--- a/shell脚本/shell基本用法/shell命令.docx
+++ b/shell脚本/shell基本用法/shell命令.docx
@@ -28,7 +28,6 @@
     <w:p>
       <w:pPr>
         <w:rPr>
-          <w:rFonts w:hint="eastAsia"/>
           <w:b/>
           <w:sz w:val="24"/>
           <w:szCs w:val="24"/>
@@ -157,7 +156,6 @@
     <w:p>
       <w:pPr>
         <w:rPr>
-          <w:rFonts w:hint="eastAsia"/>
           <w:bCs/>
           <w:kern w:val="44"/>
           <w:sz w:val="24"/>
@@ -871,7 +869,6 @@
     <w:p>
       <w:pPr>
         <w:rPr>
-          <w:rFonts w:hint="eastAsia"/>
           <w:sz w:val="24"/>
           <w:szCs w:val="24"/>
         </w:rPr>
@@ -922,7 +919,6 @@
     <w:p>
       <w:pPr>
         <w:rPr>
-          <w:rFonts w:hint="eastAsia"/>
           <w:sz w:val="24"/>
           <w:szCs w:val="24"/>
         </w:rPr>
@@ -947,7 +943,6 @@
     <w:p>
       <w:pPr>
         <w:rPr>
-          <w:rFonts w:hint="eastAsia"/>
           <w:sz w:val="24"/>
           <w:szCs w:val="24"/>
         </w:rPr>
@@ -1551,7 +1546,6 @@
     <w:p>
       <w:pPr>
         <w:rPr>
-          <w:rFonts w:hint="eastAsia"/>
           <w:sz w:val="24"/>
           <w:szCs w:val="24"/>
         </w:rPr>
@@ -1602,16 +1596,14 @@
     <w:p>
       <w:pPr>
         <w:rPr>
-          <w:rFonts w:hint="eastAsia"/>
-          <w:sz w:val="24"/>
-          <w:szCs w:val="24"/>
-        </w:rPr>
-      </w:pPr>
-    </w:p>
-    <w:p>
-      <w:pPr>
-        <w:rPr>
-          <w:rFonts w:hint="eastAsia"/>
+          <w:sz w:val="24"/>
+          <w:szCs w:val="24"/>
+        </w:rPr>
+      </w:pPr>
+    </w:p>
+    <w:p>
+      <w:pPr>
+        <w:rPr>
           <w:sz w:val="24"/>
           <w:szCs w:val="24"/>
         </w:rPr>
@@ -3282,7 +3274,6 @@
     <w:p>
       <w:pPr>
         <w:rPr>
-          <w:rFonts w:hint="eastAsia"/>
           <w:sz w:val="24"/>
           <w:szCs w:val="24"/>
         </w:rPr>
@@ -3444,7 +3435,6 @@
     <w:p>
       <w:pPr>
         <w:rPr>
-          <w:rFonts w:hint="eastAsia"/>
           <w:sz w:val="24"/>
           <w:szCs w:val="24"/>
         </w:rPr>
@@ -3747,7 +3737,6 @@
     <w:p>
       <w:pPr>
         <w:rPr>
-          <w:rFonts w:hint="eastAsia"/>
           <w:sz w:val="24"/>
           <w:szCs w:val="24"/>
         </w:rPr>
@@ -3806,7 +3795,6 @@
     <w:p>
       <w:pPr>
         <w:rPr>
-          <w:rFonts w:hint="eastAsia"/>
           <w:sz w:val="24"/>
           <w:szCs w:val="24"/>
         </w:rPr>
@@ -3853,7 +3841,6 @@
     <w:p>
       <w:pPr>
         <w:rPr>
-          <w:rFonts w:hint="eastAsia"/>
           <w:sz w:val="24"/>
           <w:szCs w:val="24"/>
         </w:rPr>
@@ -3904,7 +3891,6 @@
     <w:p>
       <w:pPr>
         <w:rPr>
-          <w:rFonts w:hint="eastAsia"/>
           <w:sz w:val="24"/>
           <w:szCs w:val="24"/>
         </w:rPr>
@@ -4036,7 +4022,6 @@
     <w:p>
       <w:pPr>
         <w:rPr>
-          <w:rFonts w:hint="eastAsia"/>
           <w:sz w:val="24"/>
           <w:szCs w:val="24"/>
         </w:rPr>
@@ -4336,7 +4321,6 @@
     <w:p>
       <w:pPr>
         <w:rPr>
-          <w:rFonts w:hint="eastAsia"/>
           <w:sz w:val="24"/>
           <w:szCs w:val="24"/>
         </w:rPr>
@@ -4460,7 +4444,6 @@
     <w:p>
       <w:pPr>
         <w:rPr>
-          <w:rFonts w:hint="eastAsia"/>
           <w:sz w:val="24"/>
           <w:szCs w:val="24"/>
         </w:rPr>
@@ -4962,7 +4945,6 @@
     <w:p>
       <w:pPr>
         <w:rPr>
-          <w:rFonts w:hint="eastAsia"/>
           <w:sz w:val="24"/>
           <w:szCs w:val="24"/>
         </w:rPr>
@@ -5655,7 +5637,6 @@
     <w:p>
       <w:pPr>
         <w:rPr>
-          <w:rFonts w:hint="eastAsia"/>
           <w:sz w:val="24"/>
           <w:szCs w:val="24"/>
         </w:rPr>
@@ -6142,7 +6123,6 @@
     <w:p>
       <w:pPr>
         <w:rPr>
-          <w:rFonts w:hint="eastAsia"/>
           <w:sz w:val="24"/>
           <w:szCs w:val="24"/>
         </w:rPr>
@@ -6225,7 +6205,6 @@
     <w:p>
       <w:pPr>
         <w:rPr>
-          <w:rFonts w:hint="eastAsia"/>
           <w:sz w:val="24"/>
           <w:szCs w:val="24"/>
         </w:rPr>
@@ -6281,7 +6260,6 @@
     <w:p>
       <w:pPr>
         <w:rPr>
-          <w:rFonts w:hint="eastAsia"/>
           <w:sz w:val="24"/>
           <w:szCs w:val="24"/>
         </w:rPr>
@@ -6374,7 +6352,6 @@
         <w:pStyle w:val="a3"/>
         <w:ind w:left="360" w:firstLineChars="0" w:firstLine="0"/>
         <w:rPr>
-          <w:rFonts w:hint="eastAsia"/>
           <w:sz w:val="24"/>
           <w:szCs w:val="24"/>
         </w:rPr>
@@ -6723,7 +6700,6 @@
     <w:p>
       <w:pPr>
         <w:rPr>
-          <w:rFonts w:hint="eastAsia"/>
           <w:sz w:val="24"/>
           <w:szCs w:val="24"/>
         </w:rPr>
@@ -6908,7 +6884,6 @@
         <w:pStyle w:val="a3"/>
         <w:ind w:left="360" w:firstLineChars="0" w:firstLine="0"/>
         <w:rPr>
-          <w:rFonts w:hint="eastAsia"/>
           <w:sz w:val="24"/>
           <w:szCs w:val="24"/>
         </w:rPr>
@@ -6975,7 +6950,6 @@
         <w:pStyle w:val="a3"/>
         <w:ind w:left="360" w:firstLineChars="0" w:firstLine="0"/>
         <w:rPr>
-          <w:rFonts w:hint="eastAsia"/>
           <w:sz w:val="24"/>
           <w:szCs w:val="24"/>
         </w:rPr>
@@ -6985,7 +6959,6 @@
       <w:pPr>
         <w:pStyle w:val="2"/>
         <w:rPr>
-          <w:rFonts w:hint="eastAsia"/>
           <w:sz w:val="24"/>
           <w:szCs w:val="24"/>
         </w:rPr>
@@ -7010,7 +6983,6 @@
     <w:p>
       <w:pPr>
         <w:rPr>
-          <w:rFonts w:hint="eastAsia"/>
           <w:sz w:val="24"/>
           <w:szCs w:val="24"/>
         </w:rPr>
@@ -7694,7 +7666,6 @@
     <w:p>
       <w:pPr>
         <w:rPr>
-          <w:rFonts w:hint="eastAsia"/>
           <w:sz w:val="24"/>
           <w:szCs w:val="24"/>
         </w:rPr>
@@ -7745,7 +7716,6 @@
     <w:p>
       <w:pPr>
         <w:rPr>
-          <w:rFonts w:hint="eastAsia"/>
           <w:sz w:val="24"/>
           <w:szCs w:val="24"/>
         </w:rPr>
@@ -8225,7 +8195,6 @@
         </w:numPr>
         <w:ind w:firstLineChars="0"/>
         <w:rPr>
-          <w:rFonts w:hint="eastAsia"/>
           <w:sz w:val="24"/>
           <w:szCs w:val="24"/>
         </w:rPr>
@@ -8296,7 +8265,6 @@
         <w:pStyle w:val="a3"/>
         <w:ind w:left="360" w:firstLineChars="0" w:firstLine="0"/>
         <w:rPr>
-          <w:rFonts w:hint="eastAsia"/>
           <w:sz w:val="24"/>
           <w:szCs w:val="24"/>
         </w:rPr>
@@ -8420,15 +8388,7 @@
           <w:sz w:val="24"/>
           <w:szCs w:val="24"/>
         </w:rPr>
-        <w:t>所以字符串比较也是可以的，</w:t>
-      </w:r>
-      <w:r>
-        <w:rPr>
-          <w:rFonts w:hint="eastAsia"/>
-          <w:sz w:val="24"/>
-          <w:szCs w:val="24"/>
-        </w:rPr>
-        <w:t>但是一定要转义</w:t>
+        <w:t>所以字符串比较也是可以的，但是一定要转义</w:t>
       </w:r>
       <w:r>
         <w:rPr>
@@ -8561,7 +8521,6 @@
     <w:p>
       <w:pPr>
         <w:rPr>
-          <w:rFonts w:hint="eastAsia"/>
           <w:sz w:val="24"/>
           <w:szCs w:val="24"/>
         </w:rPr>
@@ -8603,7 +8562,6 @@
     <w:p>
       <w:pPr>
         <w:rPr>
-          <w:rFonts w:hint="eastAsia"/>
           <w:sz w:val="24"/>
           <w:szCs w:val="24"/>
         </w:rPr>
@@ -8700,7 +8658,6 @@
     <w:p>
       <w:pPr>
         <w:rPr>
-          <w:rFonts w:hint="eastAsia"/>
           <w:sz w:val="24"/>
           <w:szCs w:val="24"/>
         </w:rPr>
@@ -8751,7 +8708,6 @@
     <w:p>
       <w:pPr>
         <w:rPr>
-          <w:rFonts w:hint="eastAsia"/>
           <w:sz w:val="24"/>
           <w:szCs w:val="24"/>
         </w:rPr>
@@ -8940,7 +8896,6 @@
         <w:pStyle w:val="a3"/>
         <w:ind w:left="360" w:firstLineChars="0" w:firstLine="0"/>
         <w:rPr>
-          <w:rFonts w:hint="eastAsia"/>
           <w:sz w:val="24"/>
           <w:szCs w:val="24"/>
         </w:rPr>
@@ -9077,7 +9032,6 @@
         <w:pStyle w:val="a3"/>
         <w:ind w:left="360" w:firstLineChars="0" w:firstLine="0"/>
         <w:rPr>
-          <w:rFonts w:hint="eastAsia"/>
           <w:sz w:val="24"/>
           <w:szCs w:val="24"/>
         </w:rPr>
@@ -9450,11 +9404,3197 @@
     <w:p>
       <w:pPr>
         <w:rPr>
-          <w:rFonts w:hint="eastAsia"/>
-          <w:sz w:val="24"/>
-          <w:szCs w:val="24"/>
-        </w:rPr>
-      </w:pPr>
+          <w:sz w:val="24"/>
+          <w:szCs w:val="24"/>
+        </w:rPr>
+      </w:pPr>
+    </w:p>
+    <w:p>
+      <w:pPr>
+        <w:rPr>
+          <w:sz w:val="24"/>
+          <w:szCs w:val="24"/>
+        </w:rPr>
+      </w:pPr>
+    </w:p>
+    <w:p>
+      <w:pPr>
+        <w:pStyle w:val="2"/>
+        <w:rPr>
+          <w:b w:val="0"/>
+          <w:sz w:val="24"/>
+          <w:szCs w:val="24"/>
+        </w:rPr>
+      </w:pPr>
+      <w:r>
+        <w:rPr>
+          <w:b w:val="0"/>
+          <w:sz w:val="24"/>
+          <w:szCs w:val="24"/>
+        </w:rPr>
+        <w:t>8.</w:t>
+      </w:r>
+      <w:r>
+        <w:rPr>
+          <w:rFonts w:hint="eastAsia"/>
+          <w:b w:val="0"/>
+          <w:sz w:val="24"/>
+          <w:szCs w:val="24"/>
+        </w:rPr>
+        <w:t>定时</w:t>
+      </w:r>
+    </w:p>
+    <w:p>
+      <w:pPr>
+        <w:rPr>
+          <w:sz w:val="24"/>
+          <w:szCs w:val="24"/>
+        </w:rPr>
+      </w:pPr>
+      <w:r>
+        <w:rPr>
+          <w:rFonts w:hint="eastAsia"/>
+          <w:sz w:val="24"/>
+          <w:szCs w:val="24"/>
+        </w:rPr>
+        <w:t>定时命令是个好东西</w:t>
+      </w:r>
+    </w:p>
+    <w:p>
+      <w:pPr>
+        <w:pStyle w:val="3"/>
+        <w:rPr>
+          <w:sz w:val="24"/>
+          <w:szCs w:val="24"/>
+        </w:rPr>
+      </w:pPr>
+      <w:r>
+        <w:rPr>
+          <w:rFonts w:hint="eastAsia"/>
+          <w:sz w:val="24"/>
+          <w:szCs w:val="24"/>
+        </w:rPr>
+        <w:t>sleep</w:t>
+      </w:r>
+      <w:r>
+        <w:rPr>
+          <w:sz w:val="24"/>
+          <w:szCs w:val="24"/>
+        </w:rPr>
+        <w:t xml:space="preserve"> </w:t>
+      </w:r>
+      <w:r>
+        <w:rPr>
+          <w:rFonts w:hint="eastAsia"/>
+          <w:sz w:val="24"/>
+          <w:szCs w:val="24"/>
+        </w:rPr>
+        <w:t>延迟命令</w:t>
+      </w:r>
+    </w:p>
+    <w:p>
+      <w:pPr>
+        <w:rPr>
+          <w:sz w:val="24"/>
+          <w:szCs w:val="24"/>
+        </w:rPr>
+      </w:pPr>
+      <w:proofErr w:type="gramStart"/>
+      <w:r>
+        <w:rPr>
+          <w:rFonts w:hint="eastAsia"/>
+          <w:sz w:val="24"/>
+          <w:szCs w:val="24"/>
+        </w:rPr>
+        <w:t>sleep</w:t>
+      </w:r>
+      <w:proofErr w:type="gramEnd"/>
+      <w:r>
+        <w:rPr>
+          <w:sz w:val="24"/>
+          <w:szCs w:val="24"/>
+        </w:rPr>
+        <w:t xml:space="preserve"> 1000</w:t>
+      </w:r>
+    </w:p>
+    <w:p>
+      <w:pPr>
+        <w:rPr>
+          <w:sz w:val="24"/>
+          <w:szCs w:val="24"/>
+        </w:rPr>
+      </w:pPr>
+      <w:r>
+        <w:rPr>
+          <w:sz w:val="24"/>
+          <w:szCs w:val="24"/>
+        </w:rPr>
+        <w:t>1000</w:t>
+      </w:r>
+      <w:r>
+        <w:rPr>
+          <w:rFonts w:hint="eastAsia"/>
+          <w:sz w:val="24"/>
+          <w:szCs w:val="24"/>
+        </w:rPr>
+        <w:t>代表</w:t>
+      </w:r>
+      <w:r>
+        <w:rPr>
+          <w:rFonts w:hint="eastAsia"/>
+          <w:sz w:val="24"/>
+          <w:szCs w:val="24"/>
+        </w:rPr>
+        <w:t>1000s</w:t>
+      </w:r>
+      <w:r>
+        <w:rPr>
+          <w:rFonts w:hint="eastAsia"/>
+          <w:sz w:val="24"/>
+          <w:szCs w:val="24"/>
+        </w:rPr>
+        <w:t>，表示延迟</w:t>
+      </w:r>
+      <w:r>
+        <w:rPr>
+          <w:rFonts w:hint="eastAsia"/>
+          <w:sz w:val="24"/>
+          <w:szCs w:val="24"/>
+        </w:rPr>
+        <w:t>1000</w:t>
+      </w:r>
+      <w:r>
+        <w:rPr>
+          <w:sz w:val="24"/>
+          <w:szCs w:val="24"/>
+        </w:rPr>
+        <w:t>s</w:t>
+      </w:r>
+    </w:p>
+    <w:p>
+      <w:pPr>
+        <w:rPr>
+          <w:sz w:val="24"/>
+          <w:szCs w:val="24"/>
+        </w:rPr>
+      </w:pPr>
+      <w:r>
+        <w:rPr>
+          <w:rFonts w:hint="eastAsia"/>
+          <w:sz w:val="24"/>
+          <w:szCs w:val="24"/>
+        </w:rPr>
+        <w:t>sleep</w:t>
+      </w:r>
+      <w:r>
+        <w:rPr>
+          <w:sz w:val="24"/>
+          <w:szCs w:val="24"/>
+        </w:rPr>
+        <w:t xml:space="preserve"> 1m </w:t>
+      </w:r>
+      <w:r>
+        <w:rPr>
+          <w:rFonts w:hint="eastAsia"/>
+          <w:sz w:val="24"/>
+          <w:szCs w:val="24"/>
+        </w:rPr>
+        <w:t>表示延迟</w:t>
+      </w:r>
+      <w:r>
+        <w:rPr>
+          <w:rFonts w:hint="eastAsia"/>
+          <w:sz w:val="24"/>
+          <w:szCs w:val="24"/>
+        </w:rPr>
+        <w:t>1</w:t>
+      </w:r>
+      <w:r>
+        <w:rPr>
+          <w:rFonts w:hint="eastAsia"/>
+          <w:sz w:val="24"/>
+          <w:szCs w:val="24"/>
+        </w:rPr>
+        <w:t>分钟</w:t>
+      </w:r>
+    </w:p>
+    <w:p>
+      <w:pPr>
+        <w:rPr>
+          <w:rFonts w:hint="eastAsia"/>
+          <w:sz w:val="24"/>
+          <w:szCs w:val="24"/>
+        </w:rPr>
+      </w:pPr>
+      <w:r>
+        <w:rPr>
+          <w:rFonts w:hint="eastAsia"/>
+          <w:sz w:val="24"/>
+          <w:szCs w:val="24"/>
+        </w:rPr>
+        <w:t>1h</w:t>
+      </w:r>
+      <w:r>
+        <w:rPr>
+          <w:sz w:val="24"/>
+          <w:szCs w:val="24"/>
+        </w:rPr>
+        <w:t xml:space="preserve"> </w:t>
+      </w:r>
+      <w:r>
+        <w:rPr>
+          <w:rFonts w:hint="eastAsia"/>
+          <w:sz w:val="24"/>
+          <w:szCs w:val="24"/>
+        </w:rPr>
+        <w:t>延迟</w:t>
+      </w:r>
+      <w:r>
+        <w:rPr>
+          <w:rFonts w:hint="eastAsia"/>
+          <w:sz w:val="24"/>
+          <w:szCs w:val="24"/>
+        </w:rPr>
+        <w:t>1</w:t>
+      </w:r>
+      <w:r>
+        <w:rPr>
+          <w:rFonts w:hint="eastAsia"/>
+          <w:sz w:val="24"/>
+          <w:szCs w:val="24"/>
+        </w:rPr>
+        <w:t>小时</w:t>
+      </w:r>
+    </w:p>
+    <w:p>
+      <w:pPr>
+        <w:rPr>
+          <w:sz w:val="24"/>
+          <w:szCs w:val="24"/>
+        </w:rPr>
+      </w:pPr>
+      <w:r>
+        <w:rPr>
+          <w:rFonts w:hint="eastAsia"/>
+          <w:sz w:val="24"/>
+          <w:szCs w:val="24"/>
+        </w:rPr>
+        <w:t>配合</w:t>
+      </w:r>
+      <w:r>
+        <w:rPr>
+          <w:rFonts w:hint="eastAsia"/>
+          <w:sz w:val="24"/>
+          <w:szCs w:val="24"/>
+        </w:rPr>
+        <w:t>s</w:t>
+      </w:r>
+      <w:r>
+        <w:rPr>
+          <w:sz w:val="24"/>
+          <w:szCs w:val="24"/>
+        </w:rPr>
+        <w:t xml:space="preserve">leep 1 </w:t>
+      </w:r>
+      <w:r>
+        <w:rPr>
+          <w:rFonts w:hint="eastAsia"/>
+          <w:sz w:val="24"/>
+          <w:szCs w:val="24"/>
+        </w:rPr>
+        <w:t>就是</w:t>
+      </w:r>
+      <w:r>
+        <w:rPr>
+          <w:rFonts w:hint="eastAsia"/>
+          <w:sz w:val="24"/>
+          <w:szCs w:val="24"/>
+        </w:rPr>
+        <w:t>1s</w:t>
+      </w:r>
+    </w:p>
+    <w:p>
+      <w:pPr>
+        <w:rPr>
+          <w:sz w:val="24"/>
+          <w:szCs w:val="24"/>
+        </w:rPr>
+      </w:pPr>
+      <w:r>
+        <w:rPr>
+          <w:sz w:val="24"/>
+          <w:szCs w:val="24"/>
+        </w:rPr>
+        <w:t xml:space="preserve">sleep 1m </w:t>
+      </w:r>
+      <w:r>
+        <w:rPr>
+          <w:rFonts w:hint="eastAsia"/>
+          <w:sz w:val="24"/>
+          <w:szCs w:val="24"/>
+        </w:rPr>
+        <w:t>延迟</w:t>
+      </w:r>
+      <w:r>
+        <w:rPr>
+          <w:rFonts w:hint="eastAsia"/>
+          <w:sz w:val="24"/>
+          <w:szCs w:val="24"/>
+        </w:rPr>
+        <w:t>1</w:t>
+      </w:r>
+      <w:r>
+        <w:rPr>
+          <w:rFonts w:hint="eastAsia"/>
+          <w:sz w:val="24"/>
+          <w:szCs w:val="24"/>
+        </w:rPr>
+        <w:t>分钟</w:t>
+      </w:r>
+    </w:p>
+    <w:p>
+      <w:pPr>
+        <w:rPr>
+          <w:rFonts w:hint="eastAsia"/>
+          <w:sz w:val="24"/>
+          <w:szCs w:val="24"/>
+        </w:rPr>
+      </w:pPr>
+      <w:r>
+        <w:rPr>
+          <w:sz w:val="24"/>
+          <w:szCs w:val="24"/>
+        </w:rPr>
+        <w:t xml:space="preserve">1s </w:t>
+      </w:r>
+      <w:r>
+        <w:rPr>
+          <w:rFonts w:hint="eastAsia"/>
+          <w:sz w:val="24"/>
+          <w:szCs w:val="24"/>
+        </w:rPr>
+        <w:t>延迟</w:t>
+      </w:r>
+      <w:r>
+        <w:rPr>
+          <w:rFonts w:hint="eastAsia"/>
+          <w:sz w:val="24"/>
+          <w:szCs w:val="24"/>
+        </w:rPr>
+        <w:t>1s</w:t>
+      </w:r>
+    </w:p>
+    <w:p>
+      <w:pPr>
+        <w:rPr>
+          <w:sz w:val="24"/>
+          <w:szCs w:val="24"/>
+        </w:rPr>
+      </w:pPr>
+      <w:r>
+        <w:rPr>
+          <w:sz w:val="24"/>
+          <w:szCs w:val="24"/>
+        </w:rPr>
+        <w:t>1</w:t>
+      </w:r>
+      <w:r>
+        <w:rPr>
+          <w:rFonts w:hint="eastAsia"/>
+          <w:sz w:val="24"/>
+          <w:szCs w:val="24"/>
+        </w:rPr>
+        <w:t>h</w:t>
+      </w:r>
+      <w:r>
+        <w:rPr>
+          <w:sz w:val="24"/>
+          <w:szCs w:val="24"/>
+        </w:rPr>
+        <w:t xml:space="preserve"> </w:t>
+      </w:r>
+      <w:r>
+        <w:rPr>
+          <w:rFonts w:hint="eastAsia"/>
+          <w:sz w:val="24"/>
+          <w:szCs w:val="24"/>
+        </w:rPr>
+        <w:t>延迟</w:t>
+      </w:r>
+      <w:r>
+        <w:rPr>
+          <w:rFonts w:hint="eastAsia"/>
+          <w:sz w:val="24"/>
+          <w:szCs w:val="24"/>
+        </w:rPr>
+        <w:t>1</w:t>
+      </w:r>
+      <w:r>
+        <w:rPr>
+          <w:rFonts w:hint="eastAsia"/>
+          <w:sz w:val="24"/>
+          <w:szCs w:val="24"/>
+        </w:rPr>
+        <w:t>小时</w:t>
+      </w:r>
+    </w:p>
+    <w:p>
+      <w:pPr>
+        <w:rPr>
+          <w:sz w:val="24"/>
+          <w:szCs w:val="24"/>
+        </w:rPr>
+      </w:pPr>
+      <w:r>
+        <w:rPr>
+          <w:sz w:val="24"/>
+          <w:szCs w:val="24"/>
+        </w:rPr>
+        <w:t>1</w:t>
+      </w:r>
+      <w:r>
+        <w:rPr>
+          <w:rFonts w:hint="eastAsia"/>
+          <w:sz w:val="24"/>
+          <w:szCs w:val="24"/>
+        </w:rPr>
+        <w:t>d</w:t>
+      </w:r>
+      <w:r>
+        <w:rPr>
+          <w:sz w:val="24"/>
+          <w:szCs w:val="24"/>
+        </w:rPr>
+        <w:t xml:space="preserve"> </w:t>
+      </w:r>
+      <w:r>
+        <w:rPr>
+          <w:rFonts w:hint="eastAsia"/>
+          <w:sz w:val="24"/>
+          <w:szCs w:val="24"/>
+        </w:rPr>
+        <w:t>延迟</w:t>
+      </w:r>
+      <w:r>
+        <w:rPr>
+          <w:rFonts w:hint="eastAsia"/>
+          <w:sz w:val="24"/>
+          <w:szCs w:val="24"/>
+        </w:rPr>
+        <w:t>1</w:t>
+      </w:r>
+      <w:r>
+        <w:rPr>
+          <w:rFonts w:hint="eastAsia"/>
+          <w:sz w:val="24"/>
+          <w:szCs w:val="24"/>
+        </w:rPr>
+        <w:t>天</w:t>
+      </w:r>
+    </w:p>
+    <w:p>
+      <w:pPr>
+        <w:rPr>
+          <w:sz w:val="24"/>
+          <w:szCs w:val="24"/>
+        </w:rPr>
+      </w:pPr>
+      <w:r>
+        <w:rPr>
+          <w:rFonts w:hint="eastAsia"/>
+          <w:sz w:val="24"/>
+          <w:szCs w:val="24"/>
+        </w:rPr>
+        <w:t>例子</w:t>
+      </w:r>
+      <w:r>
+        <w:rPr>
+          <w:rFonts w:hint="eastAsia"/>
+          <w:sz w:val="24"/>
+          <w:szCs w:val="24"/>
+        </w:rPr>
+        <w:t>1</w:t>
+      </w:r>
+      <w:r>
+        <w:rPr>
+          <w:rFonts w:hint="eastAsia"/>
+          <w:sz w:val="24"/>
+          <w:szCs w:val="24"/>
+        </w:rPr>
+        <w:t>：</w:t>
+      </w:r>
+      <w:r>
+        <w:rPr>
+          <w:rFonts w:hint="eastAsia"/>
+          <w:sz w:val="24"/>
+          <w:szCs w:val="24"/>
+        </w:rPr>
+        <w:t>2</w:t>
+      </w:r>
+      <w:r>
+        <w:rPr>
+          <w:rFonts w:hint="eastAsia"/>
+          <w:sz w:val="24"/>
+          <w:szCs w:val="24"/>
+        </w:rPr>
+        <w:t>秒后执行一个命令：</w:t>
+      </w:r>
+    </w:p>
+    <w:p>
+      <w:pPr>
+        <w:rPr>
+          <w:rFonts w:hint="eastAsia"/>
+          <w:sz w:val="24"/>
+          <w:szCs w:val="24"/>
+        </w:rPr>
+      </w:pPr>
+      <w:r>
+        <w:rPr>
+          <w:noProof/>
+          <w:sz w:val="24"/>
+          <w:szCs w:val="24"/>
+        </w:rPr>
+        <w:drawing>
+          <wp:inline distT="0" distB="0" distL="0" distR="0" wp14:anchorId="323FA796" wp14:editId="5BFD6BA9">
+            <wp:extent cx="4200525" cy="361950"/>
+            <wp:effectExtent l="0" t="0" r="9525" b="0"/>
+            <wp:docPr id="6" name="图片 6"/>
+            <wp:cNvGraphicFramePr>
+              <a:graphicFrameLocks xmlns:a="http://schemas.openxmlformats.org/drawingml/2006/main" noChangeAspect="1"/>
+            </wp:cNvGraphicFramePr>
+            <a:graphic xmlns:a="http://schemas.openxmlformats.org/drawingml/2006/main">
+              <a:graphicData uri="http://schemas.openxmlformats.org/drawingml/2006/picture">
+                <pic:pic xmlns:pic="http://schemas.openxmlformats.org/drawingml/2006/picture">
+                  <pic:nvPicPr>
+                    <pic:cNvPr id="1" name=""/>
+                    <pic:cNvPicPr/>
+                  </pic:nvPicPr>
+                  <pic:blipFill>
+                    <a:blip r:embed="rId48"/>
+                    <a:stretch>
+                      <a:fillRect/>
+                    </a:stretch>
+                  </pic:blipFill>
+                  <pic:spPr>
+                    <a:xfrm>
+                      <a:off x="0" y="0"/>
+                      <a:ext cx="4200525" cy="361950"/>
+                    </a:xfrm>
+                    <a:prstGeom prst="rect">
+                      <a:avLst/>
+                    </a:prstGeom>
+                  </pic:spPr>
+                </pic:pic>
+              </a:graphicData>
+            </a:graphic>
+          </wp:inline>
+        </w:drawing>
+      </w:r>
+    </w:p>
+    <w:p>
+      <w:pPr>
+        <w:rPr>
+          <w:sz w:val="24"/>
+          <w:szCs w:val="24"/>
+        </w:rPr>
+      </w:pPr>
+      <w:r>
+        <w:rPr>
+          <w:rFonts w:hint="eastAsia"/>
+          <w:sz w:val="24"/>
+          <w:szCs w:val="24"/>
+        </w:rPr>
+        <w:t>例子</w:t>
+      </w:r>
+      <w:r>
+        <w:rPr>
+          <w:rFonts w:hint="eastAsia"/>
+          <w:sz w:val="24"/>
+          <w:szCs w:val="24"/>
+        </w:rPr>
+        <w:t>2</w:t>
+      </w:r>
+      <w:r>
+        <w:rPr>
+          <w:rFonts w:hint="eastAsia"/>
+          <w:sz w:val="24"/>
+          <w:szCs w:val="24"/>
+        </w:rPr>
+        <w:t>：</w:t>
+      </w:r>
+    </w:p>
+    <w:p>
+      <w:pPr>
+        <w:rPr>
+          <w:sz w:val="24"/>
+          <w:szCs w:val="24"/>
+        </w:rPr>
+      </w:pPr>
+      <w:r>
+        <w:rPr>
+          <w:rFonts w:hint="eastAsia"/>
+          <w:sz w:val="24"/>
+          <w:szCs w:val="24"/>
+        </w:rPr>
+        <w:t>每秒打印一句话：</w:t>
+      </w:r>
+    </w:p>
+    <w:p>
+      <w:pPr>
+        <w:rPr>
+          <w:sz w:val="24"/>
+          <w:szCs w:val="24"/>
+        </w:rPr>
+      </w:pPr>
+      <w:r>
+        <w:rPr>
+          <w:noProof/>
+          <w:sz w:val="24"/>
+          <w:szCs w:val="24"/>
+        </w:rPr>
+        <w:drawing>
+          <wp:inline distT="0" distB="0" distL="0" distR="0" wp14:anchorId="1716559B" wp14:editId="239A2872">
+            <wp:extent cx="3181350" cy="1838325"/>
+            <wp:effectExtent l="0" t="0" r="0" b="9525"/>
+            <wp:docPr id="7" name="图片 7"/>
+            <wp:cNvGraphicFramePr>
+              <a:graphicFrameLocks xmlns:a="http://schemas.openxmlformats.org/drawingml/2006/main" noChangeAspect="1"/>
+            </wp:cNvGraphicFramePr>
+            <a:graphic xmlns:a="http://schemas.openxmlformats.org/drawingml/2006/main">
+              <a:graphicData uri="http://schemas.openxmlformats.org/drawingml/2006/picture">
+                <pic:pic xmlns:pic="http://schemas.openxmlformats.org/drawingml/2006/picture">
+                  <pic:nvPicPr>
+                    <pic:cNvPr id="1" name=""/>
+                    <pic:cNvPicPr/>
+                  </pic:nvPicPr>
+                  <pic:blipFill>
+                    <a:blip r:embed="rId49"/>
+                    <a:stretch>
+                      <a:fillRect/>
+                    </a:stretch>
+                  </pic:blipFill>
+                  <pic:spPr>
+                    <a:xfrm>
+                      <a:off x="0" y="0"/>
+                      <a:ext cx="3181350" cy="1838325"/>
+                    </a:xfrm>
+                    <a:prstGeom prst="rect">
+                      <a:avLst/>
+                    </a:prstGeom>
+                  </pic:spPr>
+                </pic:pic>
+              </a:graphicData>
+            </a:graphic>
+          </wp:inline>
+        </w:drawing>
+      </w:r>
+    </w:p>
+    <w:p>
+      <w:pPr>
+        <w:rPr>
+          <w:sz w:val="24"/>
+          <w:szCs w:val="24"/>
+        </w:rPr>
+      </w:pPr>
+      <w:r>
+        <w:rPr>
+          <w:rFonts w:hint="eastAsia"/>
+          <w:sz w:val="24"/>
+          <w:szCs w:val="24"/>
+        </w:rPr>
+        <w:t>写一个</w:t>
+      </w:r>
+      <w:r>
+        <w:rPr>
+          <w:rFonts w:hint="eastAsia"/>
+          <w:sz w:val="24"/>
+          <w:szCs w:val="24"/>
+        </w:rPr>
+        <w:t>w</w:t>
+      </w:r>
+      <w:r>
+        <w:rPr>
+          <w:sz w:val="24"/>
+          <w:szCs w:val="24"/>
+        </w:rPr>
+        <w:t>hile</w:t>
+      </w:r>
+      <w:r>
+        <w:rPr>
+          <w:rFonts w:hint="eastAsia"/>
+          <w:sz w:val="24"/>
+          <w:szCs w:val="24"/>
+        </w:rPr>
+        <w:t>循环即可，但是</w:t>
+      </w:r>
+      <w:r>
+        <w:rPr>
+          <w:rFonts w:hint="eastAsia"/>
+          <w:sz w:val="24"/>
+          <w:szCs w:val="24"/>
+        </w:rPr>
+        <w:t>t</w:t>
+      </w:r>
+      <w:r>
+        <w:rPr>
+          <w:sz w:val="24"/>
+          <w:szCs w:val="24"/>
+        </w:rPr>
+        <w:t>rue</w:t>
+      </w:r>
+      <w:r>
+        <w:rPr>
+          <w:rFonts w:hint="eastAsia"/>
+          <w:sz w:val="24"/>
+          <w:szCs w:val="24"/>
+        </w:rPr>
+        <w:t>是小写，大写</w:t>
+      </w:r>
+      <w:r>
+        <w:rPr>
+          <w:rFonts w:hint="eastAsia"/>
+          <w:sz w:val="24"/>
+          <w:szCs w:val="24"/>
+        </w:rPr>
+        <w:t>T</w:t>
+      </w:r>
+      <w:r>
+        <w:rPr>
+          <w:sz w:val="24"/>
+          <w:szCs w:val="24"/>
+        </w:rPr>
+        <w:t>rue</w:t>
+      </w:r>
+      <w:r>
+        <w:rPr>
+          <w:rFonts w:hint="eastAsia"/>
+          <w:sz w:val="24"/>
+          <w:szCs w:val="24"/>
+        </w:rPr>
+        <w:t>不可以，和</w:t>
+      </w:r>
+      <w:r>
+        <w:rPr>
+          <w:rFonts w:hint="eastAsia"/>
+          <w:sz w:val="24"/>
+          <w:szCs w:val="24"/>
+        </w:rPr>
+        <w:t>p</w:t>
+      </w:r>
+      <w:r>
+        <w:rPr>
+          <w:sz w:val="24"/>
+          <w:szCs w:val="24"/>
+        </w:rPr>
+        <w:t>ython</w:t>
+      </w:r>
+      <w:r>
+        <w:rPr>
+          <w:rFonts w:hint="eastAsia"/>
+          <w:sz w:val="24"/>
+          <w:szCs w:val="24"/>
+        </w:rPr>
+        <w:t>不一样</w:t>
+      </w:r>
+    </w:p>
+    <w:p>
+      <w:pPr>
+        <w:pStyle w:val="3"/>
+        <w:rPr>
+          <w:sz w:val="24"/>
+          <w:szCs w:val="24"/>
+        </w:rPr>
+      </w:pPr>
+      <w:proofErr w:type="spellStart"/>
+      <w:proofErr w:type="gramStart"/>
+      <w:r>
+        <w:rPr>
+          <w:rFonts w:hint="eastAsia"/>
+          <w:sz w:val="24"/>
+          <w:szCs w:val="24"/>
+        </w:rPr>
+        <w:lastRenderedPageBreak/>
+        <w:t>c</w:t>
+      </w:r>
+      <w:r>
+        <w:rPr>
+          <w:sz w:val="24"/>
+          <w:szCs w:val="24"/>
+        </w:rPr>
+        <w:t>r</w:t>
+      </w:r>
+      <w:r>
+        <w:rPr>
+          <w:rFonts w:hint="eastAsia"/>
+          <w:sz w:val="24"/>
+          <w:szCs w:val="24"/>
+        </w:rPr>
+        <w:t>o</w:t>
+      </w:r>
+      <w:r>
+        <w:rPr>
+          <w:sz w:val="24"/>
+          <w:szCs w:val="24"/>
+        </w:rPr>
+        <w:t>ntab</w:t>
+      </w:r>
+      <w:proofErr w:type="spellEnd"/>
+      <w:proofErr w:type="gramEnd"/>
+    </w:p>
+    <w:p>
+      <w:pPr>
+        <w:rPr>
+          <w:rFonts w:hint="eastAsia"/>
+          <w:sz w:val="24"/>
+          <w:szCs w:val="24"/>
+        </w:rPr>
+      </w:pPr>
+      <w:r>
+        <w:rPr>
+          <w:rFonts w:hint="eastAsia"/>
+          <w:sz w:val="24"/>
+          <w:szCs w:val="24"/>
+        </w:rPr>
+        <w:t>安装</w:t>
+      </w:r>
+      <w:proofErr w:type="spellStart"/>
+      <w:r>
+        <w:rPr>
+          <w:rFonts w:hint="eastAsia"/>
+          <w:sz w:val="24"/>
+          <w:szCs w:val="24"/>
+        </w:rPr>
+        <w:t>cron</w:t>
+      </w:r>
+      <w:r>
+        <w:rPr>
+          <w:sz w:val="24"/>
+          <w:szCs w:val="24"/>
+        </w:rPr>
+        <w:t>tab</w:t>
+      </w:r>
+      <w:proofErr w:type="spellEnd"/>
+    </w:p>
+    <w:p>
+      <w:pPr>
+        <w:rPr>
+          <w:sz w:val="24"/>
+          <w:szCs w:val="24"/>
+        </w:rPr>
+      </w:pPr>
+      <w:proofErr w:type="gramStart"/>
+      <w:r>
+        <w:rPr>
+          <w:sz w:val="24"/>
+          <w:szCs w:val="24"/>
+        </w:rPr>
+        <w:t>yum</w:t>
+      </w:r>
+      <w:proofErr w:type="gramEnd"/>
+      <w:r>
+        <w:rPr>
+          <w:sz w:val="24"/>
+          <w:szCs w:val="24"/>
+        </w:rPr>
+        <w:t xml:space="preserve"> install </w:t>
+      </w:r>
+      <w:proofErr w:type="spellStart"/>
+      <w:r>
+        <w:rPr>
+          <w:sz w:val="24"/>
+          <w:szCs w:val="24"/>
+        </w:rPr>
+        <w:t>cronie</w:t>
+      </w:r>
+      <w:proofErr w:type="spellEnd"/>
+    </w:p>
+    <w:p>
+      <w:pPr>
+        <w:rPr>
+          <w:sz w:val="24"/>
+          <w:szCs w:val="24"/>
+        </w:rPr>
+      </w:pPr>
+    </w:p>
+    <w:p>
+      <w:pPr>
+        <w:rPr>
+          <w:rFonts w:hint="eastAsia"/>
+          <w:sz w:val="24"/>
+          <w:szCs w:val="24"/>
+        </w:rPr>
+      </w:pPr>
+      <w:proofErr w:type="spellStart"/>
+      <w:r>
+        <w:rPr>
+          <w:rFonts w:hint="eastAsia"/>
+          <w:sz w:val="24"/>
+          <w:szCs w:val="24"/>
+        </w:rPr>
+        <w:t>crond</w:t>
+      </w:r>
+      <w:proofErr w:type="spellEnd"/>
+      <w:r>
+        <w:rPr>
+          <w:rFonts w:hint="eastAsia"/>
+          <w:sz w:val="24"/>
+          <w:szCs w:val="24"/>
+        </w:rPr>
+        <w:t>和</w:t>
+      </w:r>
+      <w:proofErr w:type="spellStart"/>
+      <w:r>
+        <w:rPr>
+          <w:rFonts w:hint="eastAsia"/>
+          <w:sz w:val="24"/>
+          <w:szCs w:val="24"/>
+        </w:rPr>
+        <w:t>crontab</w:t>
+      </w:r>
+      <w:proofErr w:type="spellEnd"/>
+    </w:p>
+    <w:p>
+      <w:pPr>
+        <w:rPr>
+          <w:sz w:val="24"/>
+          <w:szCs w:val="24"/>
+        </w:rPr>
+      </w:pPr>
+      <w:proofErr w:type="spellStart"/>
+      <w:r>
+        <w:rPr>
+          <w:rFonts w:hint="eastAsia"/>
+          <w:sz w:val="24"/>
+          <w:szCs w:val="24"/>
+        </w:rPr>
+        <w:t>cron</w:t>
+      </w:r>
+      <w:r>
+        <w:rPr>
+          <w:sz w:val="24"/>
+          <w:szCs w:val="24"/>
+        </w:rPr>
+        <w:t>d</w:t>
+      </w:r>
+      <w:proofErr w:type="spellEnd"/>
+      <w:r>
+        <w:rPr>
+          <w:rFonts w:hint="eastAsia"/>
+          <w:sz w:val="24"/>
+          <w:szCs w:val="24"/>
+        </w:rPr>
+        <w:t>是进程，可以用</w:t>
+      </w:r>
+      <w:proofErr w:type="spellStart"/>
+      <w:r>
+        <w:rPr>
+          <w:rFonts w:hint="eastAsia"/>
+          <w:sz w:val="24"/>
+          <w:szCs w:val="24"/>
+        </w:rPr>
+        <w:t>p</w:t>
+      </w:r>
+      <w:r>
+        <w:rPr>
+          <w:sz w:val="24"/>
+          <w:szCs w:val="24"/>
+        </w:rPr>
+        <w:t>s</w:t>
+      </w:r>
+      <w:proofErr w:type="spellEnd"/>
+      <w:r>
+        <w:rPr>
+          <w:sz w:val="24"/>
+          <w:szCs w:val="24"/>
+        </w:rPr>
+        <w:t xml:space="preserve"> –</w:t>
+      </w:r>
+      <w:proofErr w:type="spellStart"/>
+      <w:r>
+        <w:rPr>
+          <w:sz w:val="24"/>
+          <w:szCs w:val="24"/>
+        </w:rPr>
+        <w:t>ef</w:t>
+      </w:r>
+      <w:proofErr w:type="spellEnd"/>
+      <w:r>
+        <w:rPr>
+          <w:sz w:val="24"/>
+          <w:szCs w:val="24"/>
+        </w:rPr>
+        <w:t xml:space="preserve"> | </w:t>
+      </w:r>
+      <w:proofErr w:type="spellStart"/>
+      <w:r>
+        <w:rPr>
+          <w:sz w:val="24"/>
+          <w:szCs w:val="24"/>
+        </w:rPr>
+        <w:t>grep</w:t>
+      </w:r>
+      <w:proofErr w:type="spellEnd"/>
+      <w:r>
+        <w:rPr>
+          <w:sz w:val="24"/>
+          <w:szCs w:val="24"/>
+        </w:rPr>
+        <w:t xml:space="preserve"> </w:t>
+      </w:r>
+      <w:proofErr w:type="spellStart"/>
+      <w:r>
+        <w:rPr>
+          <w:rFonts w:hint="eastAsia"/>
+          <w:sz w:val="24"/>
+          <w:szCs w:val="24"/>
+        </w:rPr>
+        <w:t>crond</w:t>
+      </w:r>
+      <w:proofErr w:type="spellEnd"/>
+      <w:r>
+        <w:rPr>
+          <w:rFonts w:hint="eastAsia"/>
+          <w:sz w:val="24"/>
+          <w:szCs w:val="24"/>
+        </w:rPr>
+        <w:t>查看</w:t>
+      </w:r>
+    </w:p>
+    <w:p>
+      <w:pPr>
+        <w:rPr>
+          <w:sz w:val="24"/>
+          <w:szCs w:val="24"/>
+        </w:rPr>
+      </w:pPr>
+      <w:r>
+        <w:rPr>
+          <w:rFonts w:hint="eastAsia"/>
+          <w:sz w:val="24"/>
+          <w:szCs w:val="24"/>
+        </w:rPr>
+        <w:t>也可以关掉这个服务</w:t>
+      </w:r>
+    </w:p>
+    <w:p>
+      <w:pPr>
+        <w:rPr>
+          <w:sz w:val="24"/>
+          <w:szCs w:val="24"/>
+        </w:rPr>
+      </w:pPr>
+      <w:proofErr w:type="spellStart"/>
+      <w:proofErr w:type="gramStart"/>
+      <w:r>
+        <w:rPr>
+          <w:rFonts w:hint="eastAsia"/>
+          <w:sz w:val="24"/>
+          <w:szCs w:val="24"/>
+        </w:rPr>
+        <w:t>system</w:t>
+      </w:r>
+      <w:r>
+        <w:rPr>
+          <w:sz w:val="24"/>
+          <w:szCs w:val="24"/>
+        </w:rPr>
+        <w:t>ctl</w:t>
+      </w:r>
+      <w:proofErr w:type="spellEnd"/>
+      <w:proofErr w:type="gramEnd"/>
+      <w:r>
+        <w:rPr>
+          <w:sz w:val="24"/>
+          <w:szCs w:val="24"/>
+        </w:rPr>
+        <w:t xml:space="preserve"> st</w:t>
+      </w:r>
+      <w:r>
+        <w:rPr>
+          <w:rFonts w:hint="eastAsia"/>
+          <w:sz w:val="24"/>
+          <w:szCs w:val="24"/>
+        </w:rPr>
+        <w:t>o</w:t>
+      </w:r>
+      <w:r>
+        <w:rPr>
+          <w:sz w:val="24"/>
+          <w:szCs w:val="24"/>
+        </w:rPr>
+        <w:t xml:space="preserve">p </w:t>
+      </w:r>
+      <w:proofErr w:type="spellStart"/>
+      <w:r>
+        <w:rPr>
+          <w:sz w:val="24"/>
+          <w:szCs w:val="24"/>
+        </w:rPr>
+        <w:t>crond</w:t>
+      </w:r>
+      <w:proofErr w:type="spellEnd"/>
+    </w:p>
+    <w:p>
+      <w:pPr>
+        <w:rPr>
+          <w:sz w:val="24"/>
+          <w:szCs w:val="24"/>
+        </w:rPr>
+      </w:pPr>
+      <w:proofErr w:type="spellStart"/>
+      <w:r>
+        <w:rPr>
+          <w:rFonts w:hint="eastAsia"/>
+          <w:sz w:val="24"/>
+          <w:szCs w:val="24"/>
+        </w:rPr>
+        <w:t>crontab</w:t>
+      </w:r>
+      <w:proofErr w:type="spellEnd"/>
+      <w:r>
+        <w:rPr>
+          <w:rFonts w:hint="eastAsia"/>
+          <w:sz w:val="24"/>
+          <w:szCs w:val="24"/>
+        </w:rPr>
+        <w:t>则是命令</w:t>
+      </w:r>
+    </w:p>
+    <w:p>
+      <w:pPr>
+        <w:rPr>
+          <w:sz w:val="24"/>
+          <w:szCs w:val="24"/>
+        </w:rPr>
+      </w:pPr>
+      <w:proofErr w:type="spellStart"/>
+      <w:r>
+        <w:rPr>
+          <w:rFonts w:hint="eastAsia"/>
+          <w:sz w:val="24"/>
+          <w:szCs w:val="24"/>
+        </w:rPr>
+        <w:t>crontab</w:t>
+      </w:r>
+      <w:proofErr w:type="spellEnd"/>
+      <w:r>
+        <w:rPr>
+          <w:sz w:val="24"/>
+          <w:szCs w:val="24"/>
+        </w:rPr>
+        <w:t xml:space="preserve"> –</w:t>
+      </w:r>
+      <w:r>
+        <w:rPr>
+          <w:rFonts w:hint="eastAsia"/>
+          <w:sz w:val="24"/>
+          <w:szCs w:val="24"/>
+        </w:rPr>
+        <w:t>e</w:t>
+      </w:r>
+      <w:r>
+        <w:rPr>
+          <w:sz w:val="24"/>
+          <w:szCs w:val="24"/>
+        </w:rPr>
+        <w:t xml:space="preserve"> </w:t>
+      </w:r>
+      <w:r>
+        <w:rPr>
+          <w:rFonts w:hint="eastAsia"/>
+          <w:sz w:val="24"/>
+          <w:szCs w:val="24"/>
+        </w:rPr>
+        <w:t>输入定时程序</w:t>
+      </w:r>
+    </w:p>
+    <w:p>
+      <w:pPr>
+        <w:rPr>
+          <w:sz w:val="24"/>
+          <w:szCs w:val="24"/>
+        </w:rPr>
+      </w:pPr>
+      <w:proofErr w:type="spellStart"/>
+      <w:r>
+        <w:rPr>
+          <w:rFonts w:hint="eastAsia"/>
+          <w:sz w:val="24"/>
+          <w:szCs w:val="24"/>
+        </w:rPr>
+        <w:t>crontab</w:t>
+      </w:r>
+      <w:proofErr w:type="spellEnd"/>
+      <w:r>
+        <w:rPr>
+          <w:sz w:val="24"/>
+          <w:szCs w:val="24"/>
+        </w:rPr>
+        <w:t xml:space="preserve"> –</w:t>
+      </w:r>
+      <w:r>
+        <w:rPr>
+          <w:rFonts w:hint="eastAsia"/>
+          <w:sz w:val="24"/>
+          <w:szCs w:val="24"/>
+        </w:rPr>
+        <w:t>l</w:t>
+      </w:r>
+      <w:r>
+        <w:rPr>
+          <w:sz w:val="24"/>
+          <w:szCs w:val="24"/>
+        </w:rPr>
+        <w:t xml:space="preserve"> </w:t>
+      </w:r>
+      <w:r>
+        <w:rPr>
+          <w:rFonts w:hint="eastAsia"/>
+          <w:sz w:val="24"/>
+          <w:szCs w:val="24"/>
+        </w:rPr>
+        <w:t>列出所有定时</w:t>
+      </w:r>
+    </w:p>
+    <w:p>
+      <w:pPr>
+        <w:rPr>
+          <w:sz w:val="24"/>
+          <w:szCs w:val="24"/>
+        </w:rPr>
+      </w:pPr>
+    </w:p>
+    <w:p>
+      <w:pPr>
+        <w:rPr>
+          <w:sz w:val="24"/>
+          <w:szCs w:val="24"/>
+        </w:rPr>
+      </w:pPr>
+      <w:r>
+        <w:rPr>
+          <w:rFonts w:hint="eastAsia"/>
+          <w:sz w:val="24"/>
+          <w:szCs w:val="24"/>
+        </w:rPr>
+        <w:t>其中有针对系统和用户的，这里我们就针对用户吧</w:t>
+      </w:r>
+    </w:p>
+    <w:p>
+      <w:pPr>
+        <w:rPr>
+          <w:rFonts w:hint="eastAsia"/>
+          <w:sz w:val="24"/>
+          <w:szCs w:val="24"/>
+        </w:rPr>
+      </w:pPr>
+      <w:r>
+        <w:rPr>
+          <w:rFonts w:hint="eastAsia"/>
+          <w:noProof/>
+          <w:sz w:val="24"/>
+          <w:szCs w:val="24"/>
+        </w:rPr>
+        <w:drawing>
+          <wp:inline distT="0" distB="0" distL="0" distR="0">
+            <wp:extent cx="5274310" cy="2096135"/>
+            <wp:effectExtent l="0" t="0" r="2540" b="0"/>
+            <wp:docPr id="50" name="图片 50"/>
+            <wp:cNvGraphicFramePr>
+              <a:graphicFrameLocks xmlns:a="http://schemas.openxmlformats.org/drawingml/2006/main" noChangeAspect="1"/>
+            </wp:cNvGraphicFramePr>
+            <a:graphic xmlns:a="http://schemas.openxmlformats.org/drawingml/2006/main">
+              <a:graphicData uri="http://schemas.openxmlformats.org/drawingml/2006/picture">
+                <pic:pic xmlns:pic="http://schemas.openxmlformats.org/drawingml/2006/picture">
+                  <pic:nvPicPr>
+                    <pic:cNvPr id="50" name="微信图片_20191106154016.png"/>
+                    <pic:cNvPicPr/>
+                  </pic:nvPicPr>
+                  <pic:blipFill>
+                    <a:blip r:embed="rId50">
+                      <a:extLst>
+                        <a:ext uri="{28A0092B-C50C-407E-A947-70E740481C1C}">
+                          <a14:useLocalDpi xmlns:a14="http://schemas.microsoft.com/office/drawing/2010/main" val="0"/>
+                        </a:ext>
+                      </a:extLst>
+                    </a:blip>
+                    <a:stretch>
+                      <a:fillRect/>
+                    </a:stretch>
+                  </pic:blipFill>
+                  <pic:spPr>
+                    <a:xfrm>
+                      <a:off x="0" y="0"/>
+                      <a:ext cx="5274310" cy="2096135"/>
+                    </a:xfrm>
+                    <a:prstGeom prst="rect">
+                      <a:avLst/>
+                    </a:prstGeom>
+                  </pic:spPr>
+                </pic:pic>
+              </a:graphicData>
+            </a:graphic>
+          </wp:inline>
+        </w:drawing>
+      </w:r>
+    </w:p>
+    <w:p>
+      <w:pPr>
+        <w:rPr>
+          <w:sz w:val="24"/>
+          <w:szCs w:val="24"/>
+        </w:rPr>
+      </w:pPr>
+    </w:p>
+    <w:p>
+      <w:pPr>
+        <w:rPr>
+          <w:rFonts w:hint="eastAsia"/>
+          <w:sz w:val="24"/>
+          <w:szCs w:val="24"/>
+        </w:rPr>
+      </w:pPr>
+      <w:r>
+        <w:rPr>
+          <w:rFonts w:hint="eastAsia"/>
+          <w:noProof/>
+          <w:sz w:val="24"/>
+          <w:szCs w:val="24"/>
+        </w:rPr>
+        <w:drawing>
+          <wp:inline distT="0" distB="0" distL="0" distR="0">
+            <wp:extent cx="5274310" cy="1456055"/>
+            <wp:effectExtent l="0" t="0" r="2540" b="0"/>
+            <wp:docPr id="51" name="图片 51"/>
+            <wp:cNvGraphicFramePr>
+              <a:graphicFrameLocks xmlns:a="http://schemas.openxmlformats.org/drawingml/2006/main" noChangeAspect="1"/>
+            </wp:cNvGraphicFramePr>
+            <a:graphic xmlns:a="http://schemas.openxmlformats.org/drawingml/2006/main">
+              <a:graphicData uri="http://schemas.openxmlformats.org/drawingml/2006/picture">
+                <pic:pic xmlns:pic="http://schemas.openxmlformats.org/drawingml/2006/picture">
+                  <pic:nvPicPr>
+                    <pic:cNvPr id="51" name="微信图片_20191106154021.png"/>
+                    <pic:cNvPicPr/>
+                  </pic:nvPicPr>
+                  <pic:blipFill>
+                    <a:blip r:embed="rId51">
+                      <a:extLst>
+                        <a:ext uri="{28A0092B-C50C-407E-A947-70E740481C1C}">
+                          <a14:useLocalDpi xmlns:a14="http://schemas.microsoft.com/office/drawing/2010/main" val="0"/>
+                        </a:ext>
+                      </a:extLst>
+                    </a:blip>
+                    <a:stretch>
+                      <a:fillRect/>
+                    </a:stretch>
+                  </pic:blipFill>
+                  <pic:spPr>
+                    <a:xfrm>
+                      <a:off x="0" y="0"/>
+                      <a:ext cx="5274310" cy="1456055"/>
+                    </a:xfrm>
+                    <a:prstGeom prst="rect">
+                      <a:avLst/>
+                    </a:prstGeom>
+                  </pic:spPr>
+                </pic:pic>
+              </a:graphicData>
+            </a:graphic>
+          </wp:inline>
+        </w:drawing>
+      </w:r>
+    </w:p>
+    <w:p>
+      <w:pPr>
+        <w:rPr>
+          <w:sz w:val="24"/>
+          <w:szCs w:val="24"/>
+        </w:rPr>
+      </w:pPr>
+    </w:p>
+    <w:p>
+      <w:pPr>
+        <w:rPr>
+          <w:rFonts w:hint="eastAsia"/>
+          <w:sz w:val="24"/>
+          <w:szCs w:val="24"/>
+        </w:rPr>
+      </w:pPr>
+    </w:p>
+    <w:p>
+      <w:pPr>
+        <w:rPr>
+          <w:sz w:val="24"/>
+          <w:szCs w:val="24"/>
+        </w:rPr>
+      </w:pPr>
+      <w:r>
+        <w:rPr>
+          <w:sz w:val="24"/>
+          <w:szCs w:val="24"/>
+        </w:rPr>
+        <w:t xml:space="preserve">***** </w:t>
+      </w:r>
+      <w:r>
+        <w:rPr>
+          <w:rFonts w:hint="eastAsia"/>
+          <w:sz w:val="24"/>
+          <w:szCs w:val="24"/>
+        </w:rPr>
+        <w:t>命令</w:t>
+      </w:r>
+    </w:p>
+    <w:p>
+      <w:pPr>
+        <w:rPr>
+          <w:rFonts w:hint="eastAsia"/>
+          <w:sz w:val="24"/>
+          <w:szCs w:val="24"/>
+        </w:rPr>
+      </w:pPr>
+      <w:r>
+        <w:rPr>
+          <w:sz w:val="24"/>
+          <w:szCs w:val="24"/>
+        </w:rPr>
+        <w:t>,</w:t>
+      </w:r>
+      <w:r>
+        <w:rPr>
+          <w:rFonts w:hint="eastAsia"/>
+          <w:sz w:val="24"/>
+          <w:szCs w:val="24"/>
+        </w:rPr>
+        <w:t>用于不同时间段，比如</w:t>
+      </w:r>
+      <w:r>
+        <w:rPr>
+          <w:rFonts w:hint="eastAsia"/>
+          <w:sz w:val="24"/>
+          <w:szCs w:val="24"/>
+        </w:rPr>
+        <w:t>2</w:t>
+      </w:r>
+      <w:r>
+        <w:rPr>
+          <w:rFonts w:hint="eastAsia"/>
+          <w:sz w:val="24"/>
+          <w:szCs w:val="24"/>
+        </w:rPr>
+        <w:t>，</w:t>
+      </w:r>
+      <w:r>
+        <w:rPr>
+          <w:rFonts w:hint="eastAsia"/>
+          <w:sz w:val="24"/>
+          <w:szCs w:val="24"/>
+        </w:rPr>
+        <w:t>3</w:t>
+      </w:r>
+      <w:r>
+        <w:rPr>
+          <w:rFonts w:hint="eastAsia"/>
+          <w:sz w:val="24"/>
+          <w:szCs w:val="24"/>
+        </w:rPr>
+        <w:t>，</w:t>
+      </w:r>
+      <w:r>
+        <w:rPr>
+          <w:rFonts w:hint="eastAsia"/>
+          <w:sz w:val="24"/>
+          <w:szCs w:val="24"/>
+        </w:rPr>
+        <w:t>4</w:t>
+      </w:r>
+      <w:r>
+        <w:rPr>
+          <w:rFonts w:hint="eastAsia"/>
+          <w:sz w:val="24"/>
+          <w:szCs w:val="24"/>
+        </w:rPr>
+        <w:t>二点三点四点</w:t>
+      </w:r>
+    </w:p>
+    <w:p>
+      <w:pPr>
+        <w:rPr>
+          <w:sz w:val="24"/>
+          <w:szCs w:val="24"/>
+        </w:rPr>
+      </w:pPr>
+      <w:r>
+        <w:rPr>
+          <w:sz w:val="24"/>
+          <w:szCs w:val="24"/>
+        </w:rPr>
+        <w:t xml:space="preserve"> </w:t>
+      </w:r>
+      <w:r>
+        <w:rPr>
+          <w:sz w:val="24"/>
+          <w:szCs w:val="24"/>
+        </w:rPr>
+        <w:t>-</w:t>
+      </w:r>
+      <w:r>
+        <w:rPr>
+          <w:rFonts w:hint="eastAsia"/>
+          <w:sz w:val="24"/>
+          <w:szCs w:val="24"/>
+        </w:rPr>
+        <w:t>用于时间区，</w:t>
+      </w:r>
+      <w:r>
+        <w:rPr>
+          <w:rFonts w:hint="eastAsia"/>
+          <w:sz w:val="24"/>
+          <w:szCs w:val="24"/>
+        </w:rPr>
+        <w:t>2-4</w:t>
+      </w:r>
+      <w:r>
+        <w:rPr>
+          <w:rFonts w:hint="eastAsia"/>
+          <w:sz w:val="24"/>
+          <w:szCs w:val="24"/>
+        </w:rPr>
+        <w:t>，</w:t>
+      </w:r>
+      <w:r>
+        <w:rPr>
+          <w:rFonts w:hint="eastAsia"/>
+          <w:sz w:val="24"/>
+          <w:szCs w:val="24"/>
+        </w:rPr>
+        <w:t>2</w:t>
+      </w:r>
+      <w:r>
+        <w:rPr>
+          <w:rFonts w:hint="eastAsia"/>
+          <w:sz w:val="24"/>
+          <w:szCs w:val="24"/>
+        </w:rPr>
+        <w:t>点到</w:t>
+      </w:r>
+      <w:r>
+        <w:rPr>
+          <w:rFonts w:hint="eastAsia"/>
+          <w:sz w:val="24"/>
+          <w:szCs w:val="24"/>
+        </w:rPr>
+        <w:t>4</w:t>
+      </w:r>
+      <w:r>
+        <w:rPr>
+          <w:rFonts w:hint="eastAsia"/>
+          <w:sz w:val="24"/>
+          <w:szCs w:val="24"/>
+        </w:rPr>
+        <w:t>点</w:t>
+      </w:r>
+    </w:p>
+    <w:p>
+      <w:pPr>
+        <w:rPr>
+          <w:sz w:val="24"/>
+          <w:szCs w:val="24"/>
+        </w:rPr>
+      </w:pPr>
+      <w:r>
+        <w:rPr>
+          <w:rFonts w:hint="eastAsia"/>
+          <w:sz w:val="24"/>
+          <w:szCs w:val="24"/>
+        </w:rPr>
+        <w:t>\</w:t>
+      </w:r>
+      <w:r>
+        <w:rPr>
+          <w:sz w:val="24"/>
+          <w:szCs w:val="24"/>
+        </w:rPr>
+        <w:t xml:space="preserve">n </w:t>
+      </w:r>
+      <w:r>
+        <w:rPr>
+          <w:rFonts w:hint="eastAsia"/>
+          <w:sz w:val="24"/>
+          <w:szCs w:val="24"/>
+        </w:rPr>
+        <w:t>这个用于每隔</w:t>
+      </w:r>
+      <w:r>
+        <w:rPr>
+          <w:rFonts w:hint="eastAsia"/>
+          <w:sz w:val="24"/>
+          <w:szCs w:val="24"/>
+        </w:rPr>
+        <w:t xml:space="preserve"> </w:t>
+      </w:r>
+      <w:r>
+        <w:rPr>
+          <w:sz w:val="24"/>
+          <w:szCs w:val="24"/>
+        </w:rPr>
+        <w:t xml:space="preserve"> *\2 ****</w:t>
+      </w:r>
+      <w:r>
+        <w:rPr>
+          <w:sz w:val="24"/>
+          <w:szCs w:val="24"/>
+        </w:rPr>
+        <w:t>，</w:t>
+      </w:r>
+      <w:r>
+        <w:rPr>
+          <w:rFonts w:hint="eastAsia"/>
+          <w:sz w:val="24"/>
+          <w:szCs w:val="24"/>
+        </w:rPr>
+        <w:t>每隔</w:t>
+      </w:r>
+      <w:r>
+        <w:rPr>
+          <w:rFonts w:hint="eastAsia"/>
+          <w:sz w:val="24"/>
+          <w:szCs w:val="24"/>
+        </w:rPr>
+        <w:t>2</w:t>
+      </w:r>
+      <w:r>
+        <w:rPr>
+          <w:rFonts w:hint="eastAsia"/>
+          <w:sz w:val="24"/>
+          <w:szCs w:val="24"/>
+        </w:rPr>
+        <w:t>分钟执行一次</w:t>
+      </w:r>
+    </w:p>
+    <w:p>
+      <w:pPr>
+        <w:rPr>
+          <w:sz w:val="24"/>
+          <w:szCs w:val="24"/>
+        </w:rPr>
+      </w:pPr>
+    </w:p>
+    <w:p>
+      <w:pPr>
+        <w:rPr>
+          <w:sz w:val="24"/>
+          <w:szCs w:val="24"/>
+        </w:rPr>
+      </w:pPr>
+      <w:r>
+        <w:rPr>
+          <w:rFonts w:hint="eastAsia"/>
+          <w:noProof/>
+          <w:sz w:val="24"/>
+          <w:szCs w:val="24"/>
+        </w:rPr>
+        <w:lastRenderedPageBreak/>
+        <w:drawing>
+          <wp:inline distT="0" distB="0" distL="0" distR="0">
+            <wp:extent cx="5274310" cy="1896745"/>
+            <wp:effectExtent l="0" t="0" r="2540" b="8255"/>
+            <wp:docPr id="49" name="图片 49"/>
+            <wp:cNvGraphicFramePr>
+              <a:graphicFrameLocks xmlns:a="http://schemas.openxmlformats.org/drawingml/2006/main" noChangeAspect="1"/>
+            </wp:cNvGraphicFramePr>
+            <a:graphic xmlns:a="http://schemas.openxmlformats.org/drawingml/2006/main">
+              <a:graphicData uri="http://schemas.openxmlformats.org/drawingml/2006/picture">
+                <pic:pic xmlns:pic="http://schemas.openxmlformats.org/drawingml/2006/picture">
+                  <pic:nvPicPr>
+                    <pic:cNvPr id="49" name="微信图片_20191106152615.png"/>
+                    <pic:cNvPicPr/>
+                  </pic:nvPicPr>
+                  <pic:blipFill>
+                    <a:blip r:embed="rId52">
+                      <a:extLst>
+                        <a:ext uri="{28A0092B-C50C-407E-A947-70E740481C1C}">
+                          <a14:useLocalDpi xmlns:a14="http://schemas.microsoft.com/office/drawing/2010/main" val="0"/>
+                        </a:ext>
+                      </a:extLst>
+                    </a:blip>
+                    <a:stretch>
+                      <a:fillRect/>
+                    </a:stretch>
+                  </pic:blipFill>
+                  <pic:spPr>
+                    <a:xfrm>
+                      <a:off x="0" y="0"/>
+                      <a:ext cx="5274310" cy="1896745"/>
+                    </a:xfrm>
+                    <a:prstGeom prst="rect">
+                      <a:avLst/>
+                    </a:prstGeom>
+                  </pic:spPr>
+                </pic:pic>
+              </a:graphicData>
+            </a:graphic>
+          </wp:inline>
+        </w:drawing>
+      </w:r>
+    </w:p>
+    <w:p>
+      <w:pPr>
+        <w:rPr>
+          <w:sz w:val="24"/>
+          <w:szCs w:val="24"/>
+        </w:rPr>
+      </w:pPr>
+      <w:proofErr w:type="spellStart"/>
+      <w:proofErr w:type="gramStart"/>
+      <w:r>
+        <w:rPr>
+          <w:rFonts w:hint="eastAsia"/>
+          <w:sz w:val="24"/>
+          <w:szCs w:val="24"/>
+        </w:rPr>
+        <w:t>eg</w:t>
+      </w:r>
+      <w:proofErr w:type="spellEnd"/>
+      <w:proofErr w:type="gramEnd"/>
+      <w:r>
+        <w:rPr>
+          <w:sz w:val="24"/>
+          <w:szCs w:val="24"/>
+        </w:rPr>
+        <w:t>:</w:t>
+      </w:r>
+    </w:p>
+    <w:p>
+      <w:pPr>
+        <w:pStyle w:val="a3"/>
+        <w:numPr>
+          <w:ilvl w:val="0"/>
+          <w:numId w:val="9"/>
+        </w:numPr>
+        <w:ind w:firstLineChars="0"/>
+        <w:rPr>
+          <w:sz w:val="24"/>
+          <w:szCs w:val="24"/>
+        </w:rPr>
+      </w:pPr>
+      <w:r>
+        <w:rPr>
+          <w:rFonts w:hint="eastAsia"/>
+          <w:sz w:val="24"/>
+          <w:szCs w:val="24"/>
+        </w:rPr>
+        <w:t>设置每五分钟执行一次打印内容到文本</w:t>
+      </w:r>
+    </w:p>
+    <w:p>
+      <w:pPr>
+        <w:pStyle w:val="a3"/>
+        <w:ind w:left="360" w:firstLineChars="0" w:firstLine="0"/>
+        <w:rPr>
+          <w:sz w:val="24"/>
+          <w:szCs w:val="24"/>
+        </w:rPr>
+      </w:pPr>
+      <w:proofErr w:type="spellStart"/>
+      <w:proofErr w:type="gramStart"/>
+      <w:r>
+        <w:rPr>
+          <w:rFonts w:hint="eastAsia"/>
+          <w:sz w:val="24"/>
+          <w:szCs w:val="24"/>
+        </w:rPr>
+        <w:t>c</w:t>
+      </w:r>
+      <w:r>
+        <w:rPr>
+          <w:sz w:val="24"/>
+          <w:szCs w:val="24"/>
+        </w:rPr>
+        <w:t>rontab</w:t>
+      </w:r>
+      <w:proofErr w:type="spellEnd"/>
+      <w:proofErr w:type="gramEnd"/>
+      <w:r>
+        <w:rPr>
+          <w:sz w:val="24"/>
+          <w:szCs w:val="24"/>
+        </w:rPr>
+        <w:t xml:space="preserve"> –e</w:t>
+      </w:r>
+    </w:p>
+    <w:p>
+      <w:pPr>
+        <w:pStyle w:val="a3"/>
+        <w:ind w:left="360" w:firstLineChars="0" w:firstLine="0"/>
+        <w:rPr>
+          <w:sz w:val="24"/>
+          <w:szCs w:val="24"/>
+        </w:rPr>
+      </w:pPr>
+      <w:r>
+        <w:rPr>
+          <w:rFonts w:hint="eastAsia"/>
+          <w:sz w:val="24"/>
+          <w:szCs w:val="24"/>
+        </w:rPr>
+        <w:t>加入内容：</w:t>
+      </w:r>
+    </w:p>
+    <w:p>
+      <w:pPr>
+        <w:pStyle w:val="a3"/>
+        <w:ind w:left="360" w:firstLineChars="0" w:firstLine="0"/>
+        <w:rPr>
+          <w:sz w:val="24"/>
+          <w:szCs w:val="24"/>
+        </w:rPr>
+      </w:pPr>
+      <w:r>
+        <w:rPr>
+          <w:sz w:val="24"/>
+          <w:szCs w:val="24"/>
+        </w:rPr>
+        <w:t># 5</w:t>
+      </w:r>
+      <w:r>
+        <w:rPr>
+          <w:rFonts w:hint="eastAsia"/>
+          <w:sz w:val="24"/>
+          <w:szCs w:val="24"/>
+        </w:rPr>
+        <w:t>minute</w:t>
+      </w:r>
+      <w:r>
+        <w:rPr>
+          <w:sz w:val="24"/>
+          <w:szCs w:val="24"/>
+        </w:rPr>
+        <w:t xml:space="preserve"> echo </w:t>
+      </w:r>
+      <w:r>
+        <w:rPr>
+          <w:rFonts w:hint="eastAsia"/>
+          <w:sz w:val="24"/>
+          <w:szCs w:val="24"/>
+        </w:rPr>
+        <w:t>t</w:t>
+      </w:r>
+      <w:r>
+        <w:rPr>
+          <w:sz w:val="24"/>
+          <w:szCs w:val="24"/>
+        </w:rPr>
+        <w:t>o /root.txt</w:t>
+      </w:r>
+    </w:p>
+    <w:p>
+      <w:pPr>
+        <w:pStyle w:val="a3"/>
+        <w:ind w:left="360" w:firstLineChars="0" w:firstLine="0"/>
+        <w:rPr>
+          <w:sz w:val="24"/>
+          <w:szCs w:val="24"/>
+        </w:rPr>
+      </w:pPr>
+      <w:r>
+        <w:rPr>
+          <w:sz w:val="24"/>
+          <w:szCs w:val="24"/>
+        </w:rPr>
+        <w:t xml:space="preserve">*/5 * * * * </w:t>
+      </w:r>
+      <w:r>
+        <w:rPr>
+          <w:rFonts w:hint="eastAsia"/>
+          <w:sz w:val="24"/>
+          <w:szCs w:val="24"/>
+        </w:rPr>
+        <w:t>e</w:t>
+      </w:r>
+      <w:r>
+        <w:rPr>
+          <w:sz w:val="24"/>
+          <w:szCs w:val="24"/>
+        </w:rPr>
+        <w:t>cho ‘</w:t>
+      </w:r>
+      <w:proofErr w:type="spellStart"/>
+      <w:r>
+        <w:rPr>
+          <w:sz w:val="24"/>
+          <w:szCs w:val="24"/>
+        </w:rPr>
+        <w:t>nimabi</w:t>
+      </w:r>
+      <w:proofErr w:type="spellEnd"/>
+      <w:r>
+        <w:rPr>
+          <w:sz w:val="24"/>
+          <w:szCs w:val="24"/>
+        </w:rPr>
+        <w:t>’ &gt;&gt; /root/a.txt</w:t>
+      </w:r>
+    </w:p>
+    <w:p>
+      <w:pPr>
+        <w:pStyle w:val="a3"/>
+        <w:ind w:left="360" w:firstLineChars="0" w:firstLine="0"/>
+        <w:rPr>
+          <w:sz w:val="24"/>
+          <w:szCs w:val="24"/>
+        </w:rPr>
+      </w:pPr>
+      <w:r>
+        <w:rPr>
+          <w:rFonts w:hint="eastAsia"/>
+          <w:sz w:val="24"/>
+          <w:szCs w:val="24"/>
+        </w:rPr>
+        <w:t>注意：如果格式错误是无法保存的</w:t>
+      </w:r>
+    </w:p>
+    <w:p>
+      <w:pPr>
+        <w:pStyle w:val="a3"/>
+        <w:ind w:left="360" w:firstLineChars="0" w:firstLine="0"/>
+        <w:rPr>
+          <w:rFonts w:hint="eastAsia"/>
+          <w:sz w:val="24"/>
+          <w:szCs w:val="24"/>
+        </w:rPr>
+      </w:pPr>
+      <w:r>
+        <w:rPr>
+          <w:rFonts w:hint="eastAsia"/>
+          <w:sz w:val="24"/>
+          <w:szCs w:val="24"/>
+        </w:rPr>
+        <w:t>用</w:t>
+      </w:r>
+      <w:proofErr w:type="spellStart"/>
+      <w:r>
+        <w:rPr>
+          <w:rFonts w:hint="eastAsia"/>
+          <w:sz w:val="24"/>
+          <w:szCs w:val="24"/>
+        </w:rPr>
+        <w:t>c</w:t>
+      </w:r>
+      <w:r>
+        <w:rPr>
+          <w:sz w:val="24"/>
+          <w:szCs w:val="24"/>
+        </w:rPr>
+        <w:t>rontab</w:t>
+      </w:r>
+      <w:proofErr w:type="spellEnd"/>
+      <w:r>
+        <w:rPr>
+          <w:sz w:val="24"/>
+          <w:szCs w:val="24"/>
+        </w:rPr>
+        <w:t xml:space="preserve"> –</w:t>
+      </w:r>
+      <w:r>
+        <w:rPr>
+          <w:rFonts w:hint="eastAsia"/>
+          <w:sz w:val="24"/>
+          <w:szCs w:val="24"/>
+        </w:rPr>
+        <w:t>l</w:t>
+      </w:r>
+      <w:r>
+        <w:rPr>
+          <w:sz w:val="24"/>
+          <w:szCs w:val="24"/>
+        </w:rPr>
+        <w:t xml:space="preserve"> </w:t>
+      </w:r>
+      <w:r>
+        <w:rPr>
+          <w:rFonts w:hint="eastAsia"/>
+          <w:sz w:val="24"/>
+          <w:szCs w:val="24"/>
+        </w:rPr>
+        <w:t>可以查看编辑的情况</w:t>
+      </w:r>
+    </w:p>
+    <w:p>
+      <w:pPr>
+        <w:rPr>
+          <w:sz w:val="24"/>
+          <w:szCs w:val="24"/>
+        </w:rPr>
+      </w:pPr>
+      <w:r>
+        <w:rPr>
+          <w:rFonts w:hint="eastAsia"/>
+          <w:sz w:val="24"/>
+          <w:szCs w:val="24"/>
+        </w:rPr>
+        <w:t>2</w:t>
+      </w:r>
+      <w:r>
+        <w:rPr>
+          <w:sz w:val="24"/>
+          <w:szCs w:val="24"/>
+        </w:rPr>
+        <w:t>.</w:t>
+      </w:r>
+      <w:r>
+        <w:rPr>
+          <w:rFonts w:hint="eastAsia"/>
+          <w:sz w:val="24"/>
+          <w:szCs w:val="24"/>
+        </w:rPr>
+        <w:t>每周五下午</w:t>
+      </w:r>
+      <w:r>
+        <w:rPr>
+          <w:rFonts w:hint="eastAsia"/>
+          <w:sz w:val="24"/>
+          <w:szCs w:val="24"/>
+        </w:rPr>
+        <w:t>3</w:t>
+      </w:r>
+      <w:r>
+        <w:rPr>
+          <w:rFonts w:hint="eastAsia"/>
+          <w:sz w:val="24"/>
+          <w:szCs w:val="24"/>
+        </w:rPr>
+        <w:t>点执行一次</w:t>
+      </w:r>
+    </w:p>
+    <w:p>
+      <w:pPr>
+        <w:pStyle w:val="a3"/>
+        <w:ind w:left="360" w:firstLineChars="0" w:firstLine="0"/>
+        <w:rPr>
+          <w:sz w:val="24"/>
+          <w:szCs w:val="24"/>
+        </w:rPr>
+      </w:pPr>
+      <w:proofErr w:type="spellStart"/>
+      <w:proofErr w:type="gramStart"/>
+      <w:r>
+        <w:rPr>
+          <w:rFonts w:hint="eastAsia"/>
+          <w:sz w:val="24"/>
+          <w:szCs w:val="24"/>
+        </w:rPr>
+        <w:t>c</w:t>
+      </w:r>
+      <w:r>
+        <w:rPr>
+          <w:sz w:val="24"/>
+          <w:szCs w:val="24"/>
+        </w:rPr>
+        <w:t>rontab</w:t>
+      </w:r>
+      <w:proofErr w:type="spellEnd"/>
+      <w:proofErr w:type="gramEnd"/>
+      <w:r>
+        <w:rPr>
+          <w:sz w:val="24"/>
+          <w:szCs w:val="24"/>
+        </w:rPr>
+        <w:t xml:space="preserve"> –e</w:t>
+      </w:r>
+    </w:p>
+    <w:p>
+      <w:pPr>
+        <w:pStyle w:val="a3"/>
+        <w:ind w:left="360" w:firstLineChars="0" w:firstLine="0"/>
+        <w:rPr>
+          <w:sz w:val="24"/>
+          <w:szCs w:val="24"/>
+        </w:rPr>
+      </w:pPr>
+      <w:r>
+        <w:rPr>
+          <w:rFonts w:hint="eastAsia"/>
+          <w:sz w:val="24"/>
+          <w:szCs w:val="24"/>
+        </w:rPr>
+        <w:t>加入内容：</w:t>
+      </w:r>
+    </w:p>
+    <w:p>
+      <w:pPr>
+        <w:pStyle w:val="a3"/>
+        <w:ind w:left="360" w:firstLineChars="0" w:firstLine="0"/>
+        <w:rPr>
+          <w:sz w:val="24"/>
+          <w:szCs w:val="24"/>
+        </w:rPr>
+      </w:pPr>
+      <w:r>
+        <w:rPr>
+          <w:sz w:val="24"/>
+          <w:szCs w:val="24"/>
+        </w:rPr>
+        <w:t xml:space="preserve"># </w:t>
+      </w:r>
+      <w:r>
+        <w:rPr>
+          <w:rFonts w:hint="eastAsia"/>
+          <w:sz w:val="24"/>
+          <w:szCs w:val="24"/>
+        </w:rPr>
+        <w:t>说明内容</w:t>
+      </w:r>
+    </w:p>
+    <w:p>
+      <w:pPr>
+        <w:pStyle w:val="a3"/>
+        <w:ind w:left="360" w:firstLineChars="0" w:firstLine="0"/>
+        <w:rPr>
+          <w:sz w:val="24"/>
+          <w:szCs w:val="24"/>
+        </w:rPr>
+      </w:pPr>
+      <w:r>
+        <w:rPr>
+          <w:sz w:val="24"/>
+          <w:szCs w:val="24"/>
+        </w:rPr>
+        <w:t xml:space="preserve">0 15 * * 5 </w:t>
+      </w:r>
+      <w:r>
+        <w:rPr>
+          <w:rFonts w:hint="eastAsia"/>
+          <w:sz w:val="24"/>
+          <w:szCs w:val="24"/>
+        </w:rPr>
+        <w:t>e</w:t>
+      </w:r>
+      <w:r>
+        <w:rPr>
+          <w:sz w:val="24"/>
+          <w:szCs w:val="24"/>
+        </w:rPr>
+        <w:t>cho ‘</w:t>
+      </w:r>
+      <w:proofErr w:type="spellStart"/>
+      <w:r>
+        <w:rPr>
+          <w:sz w:val="24"/>
+          <w:szCs w:val="24"/>
+        </w:rPr>
+        <w:t>nimabi</w:t>
+      </w:r>
+      <w:proofErr w:type="spellEnd"/>
+      <w:r>
+        <w:rPr>
+          <w:sz w:val="24"/>
+          <w:szCs w:val="24"/>
+        </w:rPr>
+        <w:t>’ &gt;&gt; /root/a.txt</w:t>
+      </w:r>
+    </w:p>
+    <w:p>
+      <w:pPr>
+        <w:pStyle w:val="a3"/>
+        <w:numPr>
+          <w:ilvl w:val="0"/>
+          <w:numId w:val="9"/>
+        </w:numPr>
+        <w:ind w:firstLineChars="0"/>
+        <w:rPr>
+          <w:sz w:val="24"/>
+          <w:szCs w:val="24"/>
+        </w:rPr>
+      </w:pPr>
+      <w:r>
+        <w:rPr>
+          <w:rFonts w:hint="eastAsia"/>
+          <w:sz w:val="24"/>
+          <w:szCs w:val="24"/>
+        </w:rPr>
+        <w:t>每天上午</w:t>
+      </w:r>
+      <w:r>
+        <w:rPr>
+          <w:rFonts w:hint="eastAsia"/>
+          <w:sz w:val="24"/>
+          <w:szCs w:val="24"/>
+        </w:rPr>
+        <w:t>8</w:t>
+      </w:r>
+      <w:r>
+        <w:rPr>
+          <w:rFonts w:hint="eastAsia"/>
+          <w:sz w:val="24"/>
+          <w:szCs w:val="24"/>
+        </w:rPr>
+        <w:t>点半和下午</w:t>
+      </w:r>
+      <w:r>
+        <w:rPr>
+          <w:rFonts w:hint="eastAsia"/>
+          <w:sz w:val="24"/>
+          <w:szCs w:val="24"/>
+        </w:rPr>
+        <w:t>5</w:t>
+      </w:r>
+      <w:r>
+        <w:rPr>
+          <w:rFonts w:hint="eastAsia"/>
+          <w:sz w:val="24"/>
+          <w:szCs w:val="24"/>
+        </w:rPr>
+        <w:t>点半执行一次（如果是</w:t>
+      </w:r>
+      <w:r>
+        <w:rPr>
+          <w:rFonts w:hint="eastAsia"/>
+          <w:sz w:val="24"/>
+          <w:szCs w:val="24"/>
+        </w:rPr>
+        <w:t>8</w:t>
+      </w:r>
+      <w:r>
+        <w:rPr>
+          <w:rFonts w:hint="eastAsia"/>
+          <w:sz w:val="24"/>
+          <w:szCs w:val="24"/>
+        </w:rPr>
+        <w:t>点和</w:t>
+      </w:r>
+      <w:r>
+        <w:rPr>
+          <w:rFonts w:hint="eastAsia"/>
+          <w:sz w:val="24"/>
+          <w:szCs w:val="24"/>
+        </w:rPr>
+        <w:t>5</w:t>
+      </w:r>
+      <w:r>
+        <w:rPr>
+          <w:rFonts w:hint="eastAsia"/>
+          <w:sz w:val="24"/>
+          <w:szCs w:val="24"/>
+        </w:rPr>
+        <w:t>点半就要写二个定时了）</w:t>
+      </w:r>
+    </w:p>
+    <w:p>
+      <w:pPr>
+        <w:pStyle w:val="a3"/>
+        <w:ind w:left="360" w:firstLineChars="0" w:firstLine="0"/>
+        <w:rPr>
+          <w:sz w:val="24"/>
+          <w:szCs w:val="24"/>
+        </w:rPr>
+      </w:pPr>
+      <w:r>
+        <w:rPr>
+          <w:sz w:val="24"/>
+          <w:szCs w:val="24"/>
+        </w:rPr>
+        <w:t xml:space="preserve"># </w:t>
+      </w:r>
+      <w:r>
+        <w:rPr>
+          <w:rFonts w:hint="eastAsia"/>
+          <w:sz w:val="24"/>
+          <w:szCs w:val="24"/>
+        </w:rPr>
+        <w:t>说明内容</w:t>
+      </w:r>
+    </w:p>
+    <w:p>
+      <w:pPr>
+        <w:pStyle w:val="a3"/>
+        <w:ind w:left="360" w:firstLineChars="0" w:firstLine="0"/>
+        <w:rPr>
+          <w:sz w:val="24"/>
+          <w:szCs w:val="24"/>
+        </w:rPr>
+      </w:pPr>
+      <w:r>
+        <w:rPr>
+          <w:sz w:val="24"/>
+          <w:szCs w:val="24"/>
+        </w:rPr>
+        <w:t>30 8</w:t>
+      </w:r>
+      <w:proofErr w:type="gramStart"/>
+      <w:r>
+        <w:rPr>
+          <w:rFonts w:hint="eastAsia"/>
+          <w:sz w:val="24"/>
+          <w:szCs w:val="24"/>
+        </w:rPr>
+        <w:t>,</w:t>
+      </w:r>
+      <w:r>
+        <w:rPr>
+          <w:sz w:val="24"/>
+          <w:szCs w:val="24"/>
+        </w:rPr>
+        <w:t>17</w:t>
+      </w:r>
+      <w:proofErr w:type="gramEnd"/>
+      <w:r>
+        <w:rPr>
+          <w:sz w:val="24"/>
+          <w:szCs w:val="24"/>
+        </w:rPr>
+        <w:t xml:space="preserve"> * * * </w:t>
+      </w:r>
+      <w:r>
+        <w:rPr>
+          <w:rFonts w:hint="eastAsia"/>
+          <w:sz w:val="24"/>
+          <w:szCs w:val="24"/>
+        </w:rPr>
+        <w:t>e</w:t>
+      </w:r>
+      <w:r>
+        <w:rPr>
+          <w:sz w:val="24"/>
+          <w:szCs w:val="24"/>
+        </w:rPr>
+        <w:t>cho ‘</w:t>
+      </w:r>
+      <w:proofErr w:type="spellStart"/>
+      <w:r>
+        <w:rPr>
+          <w:sz w:val="24"/>
+          <w:szCs w:val="24"/>
+        </w:rPr>
+        <w:t>nimabi</w:t>
+      </w:r>
+      <w:proofErr w:type="spellEnd"/>
+      <w:r>
+        <w:rPr>
+          <w:sz w:val="24"/>
+          <w:szCs w:val="24"/>
+        </w:rPr>
+        <w:t>’ &gt;&gt; /root/a.txt</w:t>
+      </w:r>
+    </w:p>
+    <w:p>
+      <w:pPr>
+        <w:pStyle w:val="a3"/>
+        <w:numPr>
+          <w:ilvl w:val="0"/>
+          <w:numId w:val="9"/>
+        </w:numPr>
+        <w:ind w:firstLineChars="0"/>
+        <w:rPr>
+          <w:sz w:val="24"/>
+          <w:szCs w:val="24"/>
+        </w:rPr>
+      </w:pPr>
+      <w:r>
+        <w:rPr>
+          <w:rFonts w:hint="eastAsia"/>
+          <w:sz w:val="24"/>
+          <w:szCs w:val="24"/>
+        </w:rPr>
+        <w:t>每个月第一天上午</w:t>
+      </w:r>
+      <w:r>
+        <w:rPr>
+          <w:rFonts w:hint="eastAsia"/>
+          <w:sz w:val="24"/>
+          <w:szCs w:val="24"/>
+        </w:rPr>
+        <w:t>8</w:t>
+      </w:r>
+      <w:r>
+        <w:rPr>
+          <w:rFonts w:hint="eastAsia"/>
+          <w:sz w:val="24"/>
+          <w:szCs w:val="24"/>
+        </w:rPr>
+        <w:t>点执行命令</w:t>
+      </w:r>
+    </w:p>
+    <w:p>
+      <w:pPr>
+        <w:pStyle w:val="a3"/>
+        <w:ind w:left="360" w:firstLineChars="0" w:firstLine="0"/>
+        <w:rPr>
+          <w:sz w:val="24"/>
+          <w:szCs w:val="24"/>
+        </w:rPr>
+      </w:pPr>
+      <w:r>
+        <w:rPr>
+          <w:sz w:val="24"/>
+          <w:szCs w:val="24"/>
+        </w:rPr>
+        <w:t xml:space="preserve"># </w:t>
+      </w:r>
+      <w:r>
+        <w:rPr>
+          <w:rFonts w:hint="eastAsia"/>
+          <w:sz w:val="24"/>
+          <w:szCs w:val="24"/>
+        </w:rPr>
+        <w:t>说明内容</w:t>
+      </w:r>
+    </w:p>
+    <w:p>
+      <w:pPr>
+        <w:pStyle w:val="a3"/>
+        <w:ind w:left="360" w:firstLineChars="0" w:firstLine="0"/>
+        <w:rPr>
+          <w:sz w:val="24"/>
+          <w:szCs w:val="24"/>
+        </w:rPr>
+      </w:pPr>
+      <w:r>
+        <w:rPr>
+          <w:sz w:val="24"/>
+          <w:szCs w:val="24"/>
+        </w:rPr>
+        <w:t>0</w:t>
+      </w:r>
+      <w:r>
+        <w:rPr>
+          <w:sz w:val="24"/>
+          <w:szCs w:val="24"/>
+        </w:rPr>
+        <w:t xml:space="preserve"> 8 1 1-12 * </w:t>
+      </w:r>
+      <w:r>
+        <w:rPr>
+          <w:rFonts w:hint="eastAsia"/>
+          <w:sz w:val="24"/>
+          <w:szCs w:val="24"/>
+        </w:rPr>
+        <w:t>e</w:t>
+      </w:r>
+      <w:r>
+        <w:rPr>
+          <w:sz w:val="24"/>
+          <w:szCs w:val="24"/>
+        </w:rPr>
+        <w:t>cho ‘</w:t>
+      </w:r>
+      <w:proofErr w:type="spellStart"/>
+      <w:r>
+        <w:rPr>
+          <w:sz w:val="24"/>
+          <w:szCs w:val="24"/>
+        </w:rPr>
+        <w:t>nimabi</w:t>
+      </w:r>
+      <w:proofErr w:type="spellEnd"/>
+      <w:r>
+        <w:rPr>
+          <w:sz w:val="24"/>
+          <w:szCs w:val="24"/>
+        </w:rPr>
+        <w:t>’ &gt;&gt; /root/a.txt</w:t>
+      </w:r>
+    </w:p>
+    <w:p>
+      <w:pPr>
+        <w:rPr>
+          <w:sz w:val="24"/>
+          <w:szCs w:val="24"/>
+        </w:rPr>
+      </w:pPr>
+      <w:r>
+        <w:rPr>
+          <w:sz w:val="24"/>
+          <w:szCs w:val="24"/>
+        </w:rPr>
+        <w:t>4.</w:t>
+      </w:r>
+      <w:r>
+        <w:rPr>
+          <w:rFonts w:hint="eastAsia"/>
+          <w:sz w:val="24"/>
+          <w:szCs w:val="24"/>
+        </w:rPr>
+        <w:t>每周</w:t>
+      </w:r>
+      <w:r>
+        <w:rPr>
+          <w:rFonts w:hint="eastAsia"/>
+          <w:sz w:val="24"/>
+          <w:szCs w:val="24"/>
+        </w:rPr>
+        <w:t>1</w:t>
+      </w:r>
+      <w:r>
+        <w:rPr>
+          <w:rFonts w:hint="eastAsia"/>
+          <w:sz w:val="24"/>
+          <w:szCs w:val="24"/>
+        </w:rPr>
+        <w:t>和周五上午</w:t>
+      </w:r>
+      <w:r>
+        <w:rPr>
+          <w:rFonts w:hint="eastAsia"/>
+          <w:sz w:val="24"/>
+          <w:szCs w:val="24"/>
+        </w:rPr>
+        <w:t>8</w:t>
+      </w:r>
+      <w:r>
+        <w:rPr>
+          <w:rFonts w:hint="eastAsia"/>
+          <w:sz w:val="24"/>
+          <w:szCs w:val="24"/>
+        </w:rPr>
+        <w:t>点执行</w:t>
+      </w:r>
+    </w:p>
+    <w:p>
+      <w:pPr>
+        <w:pStyle w:val="a3"/>
+        <w:ind w:left="360" w:firstLineChars="0" w:firstLine="0"/>
+        <w:rPr>
+          <w:sz w:val="24"/>
+          <w:szCs w:val="24"/>
+        </w:rPr>
+      </w:pPr>
+      <w:r>
+        <w:rPr>
+          <w:sz w:val="24"/>
+          <w:szCs w:val="24"/>
+        </w:rPr>
+        <w:t xml:space="preserve"> # </w:t>
+      </w:r>
+      <w:r>
+        <w:rPr>
+          <w:rFonts w:hint="eastAsia"/>
+          <w:sz w:val="24"/>
+          <w:szCs w:val="24"/>
+        </w:rPr>
+        <w:t>说明内容</w:t>
+      </w:r>
+    </w:p>
+    <w:p>
+      <w:pPr>
+        <w:pStyle w:val="a3"/>
+        <w:ind w:left="360" w:firstLineChars="0" w:firstLine="0"/>
+        <w:rPr>
+          <w:sz w:val="24"/>
+          <w:szCs w:val="24"/>
+        </w:rPr>
+      </w:pPr>
+      <w:r>
+        <w:rPr>
+          <w:sz w:val="24"/>
+          <w:szCs w:val="24"/>
+        </w:rPr>
+        <w:t>0</w:t>
+      </w:r>
+      <w:r>
+        <w:rPr>
+          <w:sz w:val="24"/>
+          <w:szCs w:val="24"/>
+        </w:rPr>
+        <w:t xml:space="preserve"> </w:t>
+      </w:r>
+      <w:r>
+        <w:rPr>
+          <w:sz w:val="24"/>
+          <w:szCs w:val="24"/>
+        </w:rPr>
+        <w:t>8 * * 1-5</w:t>
+      </w:r>
+      <w:r>
+        <w:rPr>
+          <w:sz w:val="24"/>
+          <w:szCs w:val="24"/>
+        </w:rPr>
+        <w:t xml:space="preserve"> </w:t>
+      </w:r>
+      <w:r>
+        <w:rPr>
+          <w:rFonts w:hint="eastAsia"/>
+          <w:sz w:val="24"/>
+          <w:szCs w:val="24"/>
+        </w:rPr>
+        <w:t>e</w:t>
+      </w:r>
+      <w:r>
+        <w:rPr>
+          <w:sz w:val="24"/>
+          <w:szCs w:val="24"/>
+        </w:rPr>
+        <w:t>cho ‘</w:t>
+      </w:r>
+      <w:proofErr w:type="spellStart"/>
+      <w:r>
+        <w:rPr>
+          <w:sz w:val="24"/>
+          <w:szCs w:val="24"/>
+        </w:rPr>
+        <w:t>nimabi</w:t>
+      </w:r>
+      <w:proofErr w:type="spellEnd"/>
+      <w:r>
+        <w:rPr>
+          <w:sz w:val="24"/>
+          <w:szCs w:val="24"/>
+        </w:rPr>
+        <w:t>’ &gt;&gt; /root/a.txt</w:t>
+      </w:r>
+    </w:p>
+    <w:p>
+      <w:pPr>
+        <w:rPr>
+          <w:rFonts w:hint="eastAsia"/>
+          <w:sz w:val="24"/>
+          <w:szCs w:val="24"/>
+        </w:rPr>
+      </w:pPr>
+      <w:r>
+        <w:rPr>
+          <w:rFonts w:hint="eastAsia"/>
+          <w:sz w:val="24"/>
+          <w:szCs w:val="24"/>
+        </w:rPr>
+        <w:t>5</w:t>
+      </w:r>
+      <w:r>
+        <w:rPr>
+          <w:sz w:val="24"/>
+          <w:szCs w:val="24"/>
+        </w:rPr>
+        <w:t>.</w:t>
+      </w:r>
+      <w:r>
+        <w:rPr>
+          <w:rFonts w:hint="eastAsia"/>
+          <w:sz w:val="24"/>
+          <w:szCs w:val="24"/>
+        </w:rPr>
+        <w:t>每天</w:t>
+      </w:r>
+      <w:r>
+        <w:rPr>
+          <w:rFonts w:hint="eastAsia"/>
+          <w:sz w:val="24"/>
+          <w:szCs w:val="24"/>
+        </w:rPr>
+        <w:t>8</w:t>
+      </w:r>
+      <w:r>
+        <w:rPr>
+          <w:rFonts w:hint="eastAsia"/>
+          <w:sz w:val="24"/>
+          <w:szCs w:val="24"/>
+        </w:rPr>
+        <w:t>点执行多条命令</w:t>
+      </w:r>
+    </w:p>
+    <w:p>
+      <w:pPr>
+        <w:pStyle w:val="a3"/>
+        <w:ind w:left="360" w:firstLineChars="0" w:firstLine="0"/>
+        <w:rPr>
+          <w:sz w:val="24"/>
+          <w:szCs w:val="24"/>
+        </w:rPr>
+      </w:pPr>
+      <w:r>
+        <w:rPr>
+          <w:sz w:val="24"/>
+          <w:szCs w:val="24"/>
+        </w:rPr>
+        <w:t xml:space="preserve"># </w:t>
+      </w:r>
+      <w:r>
+        <w:rPr>
+          <w:rFonts w:hint="eastAsia"/>
+          <w:sz w:val="24"/>
+          <w:szCs w:val="24"/>
+        </w:rPr>
+        <w:t>说明内容</w:t>
+      </w:r>
+    </w:p>
+    <w:p>
+      <w:pPr>
+        <w:pStyle w:val="a3"/>
+        <w:ind w:left="360" w:firstLineChars="0" w:firstLine="0"/>
+        <w:rPr>
+          <w:sz w:val="24"/>
+          <w:szCs w:val="24"/>
+        </w:rPr>
+      </w:pPr>
+      <w:r>
+        <w:rPr>
+          <w:sz w:val="24"/>
+          <w:szCs w:val="24"/>
+        </w:rPr>
+        <w:t xml:space="preserve">0 8 * * * </w:t>
+      </w:r>
+      <w:r>
+        <w:rPr>
+          <w:rFonts w:hint="eastAsia"/>
+          <w:sz w:val="24"/>
+          <w:szCs w:val="24"/>
+        </w:rPr>
+        <w:t>e</w:t>
+      </w:r>
+      <w:r>
+        <w:rPr>
+          <w:sz w:val="24"/>
+          <w:szCs w:val="24"/>
+        </w:rPr>
+        <w:t>cho ‘</w:t>
+      </w:r>
+      <w:proofErr w:type="spellStart"/>
+      <w:r>
+        <w:rPr>
+          <w:sz w:val="24"/>
+          <w:szCs w:val="24"/>
+        </w:rPr>
+        <w:t>nimabi</w:t>
+      </w:r>
+      <w:proofErr w:type="spellEnd"/>
+      <w:r>
+        <w:rPr>
+          <w:sz w:val="24"/>
+          <w:szCs w:val="24"/>
+        </w:rPr>
+        <w:t>’ &gt;&gt; /root/</w:t>
+      </w:r>
+      <w:proofErr w:type="spellStart"/>
+      <w:r>
+        <w:rPr>
+          <w:sz w:val="24"/>
+          <w:szCs w:val="24"/>
+        </w:rPr>
+        <w:t>a.txt</w:t>
+      </w:r>
+      <w:r>
+        <w:rPr>
+          <w:rFonts w:hint="eastAsia"/>
+          <w:sz w:val="24"/>
+          <w:szCs w:val="24"/>
+        </w:rPr>
+        <w:t>;</w:t>
+      </w:r>
+      <w:r>
+        <w:rPr>
+          <w:sz w:val="24"/>
+          <w:szCs w:val="24"/>
+        </w:rPr>
+        <w:t>sleep</w:t>
+      </w:r>
+      <w:proofErr w:type="spellEnd"/>
+      <w:r>
+        <w:rPr>
+          <w:sz w:val="24"/>
+          <w:szCs w:val="24"/>
+        </w:rPr>
+        <w:t xml:space="preserve"> 10000</w:t>
+      </w:r>
+    </w:p>
+    <w:p>
+      <w:pPr>
+        <w:pStyle w:val="a3"/>
+        <w:numPr>
+          <w:ilvl w:val="0"/>
+          <w:numId w:val="9"/>
+        </w:numPr>
+        <w:ind w:firstLineChars="0"/>
+        <w:rPr>
+          <w:sz w:val="24"/>
+          <w:szCs w:val="24"/>
+        </w:rPr>
+      </w:pPr>
+      <w:r>
+        <w:rPr>
+          <w:rFonts w:hint="eastAsia"/>
+          <w:sz w:val="24"/>
+          <w:szCs w:val="24"/>
+        </w:rPr>
+        <w:t>每年执行一次任务</w:t>
+      </w:r>
+    </w:p>
+    <w:p>
+      <w:pPr>
+        <w:pStyle w:val="a3"/>
+        <w:ind w:left="360" w:firstLineChars="0" w:firstLine="0"/>
+        <w:rPr>
+          <w:sz w:val="24"/>
+          <w:szCs w:val="24"/>
+        </w:rPr>
+      </w:pPr>
+      <w:r>
+        <w:rPr>
+          <w:sz w:val="24"/>
+          <w:szCs w:val="24"/>
+        </w:rPr>
+        <w:t>@yearly /scripts/script.sh</w:t>
+      </w:r>
+    </w:p>
+    <w:p>
+      <w:pPr>
+        <w:rPr>
+          <w:sz w:val="24"/>
+          <w:szCs w:val="24"/>
+        </w:rPr>
+      </w:pPr>
+      <w:r>
+        <w:rPr>
+          <w:sz w:val="24"/>
+          <w:szCs w:val="24"/>
+        </w:rPr>
+        <w:t>5.</w:t>
+      </w:r>
+      <w:r>
+        <w:rPr>
+          <w:rFonts w:hint="eastAsia"/>
+          <w:sz w:val="24"/>
+          <w:szCs w:val="24"/>
+        </w:rPr>
+        <w:t>系统重启时执行任务</w:t>
+      </w:r>
+    </w:p>
+    <w:p>
+      <w:pPr>
+        <w:pStyle w:val="a3"/>
+        <w:ind w:left="360" w:firstLineChars="0" w:firstLine="0"/>
+        <w:rPr>
+          <w:rFonts w:hint="eastAsia"/>
+          <w:sz w:val="24"/>
+          <w:szCs w:val="24"/>
+        </w:rPr>
+      </w:pPr>
+      <w:r>
+        <w:rPr>
+          <w:sz w:val="24"/>
+          <w:szCs w:val="24"/>
+        </w:rPr>
+        <w:t>@reboot /scripts/script.sh</w:t>
+      </w:r>
+    </w:p>
+    <w:p>
+      <w:pPr>
+        <w:rPr>
+          <w:sz w:val="24"/>
+          <w:szCs w:val="24"/>
+        </w:rPr>
+      </w:pPr>
+    </w:p>
+    <w:p>
+      <w:pPr>
+        <w:rPr>
+          <w:sz w:val="24"/>
+          <w:szCs w:val="24"/>
+        </w:rPr>
+      </w:pPr>
+      <w:r>
+        <w:rPr>
+          <w:rFonts w:hint="eastAsia"/>
+          <w:sz w:val="24"/>
+          <w:szCs w:val="24"/>
+        </w:rPr>
+        <w:t>服务测试：</w:t>
+      </w:r>
+    </w:p>
+    <w:p>
+      <w:pPr>
+        <w:rPr>
+          <w:sz w:val="24"/>
+          <w:szCs w:val="24"/>
+        </w:rPr>
+      </w:pPr>
+      <w:r>
+        <w:rPr>
+          <w:noProof/>
+          <w:sz w:val="24"/>
+          <w:szCs w:val="24"/>
+        </w:rPr>
+        <w:lastRenderedPageBreak/>
+        <w:drawing>
+          <wp:inline distT="0" distB="0" distL="0" distR="0" wp14:anchorId="5F45FDA7" wp14:editId="587EAD9B">
+            <wp:extent cx="3867150" cy="1266825"/>
+            <wp:effectExtent l="0" t="0" r="0" b="9525"/>
+            <wp:docPr id="52" name="图片 52"/>
+            <wp:cNvGraphicFramePr>
+              <a:graphicFrameLocks xmlns:a="http://schemas.openxmlformats.org/drawingml/2006/main" noChangeAspect="1"/>
+            </wp:cNvGraphicFramePr>
+            <a:graphic xmlns:a="http://schemas.openxmlformats.org/drawingml/2006/main">
+              <a:graphicData uri="http://schemas.openxmlformats.org/drawingml/2006/picture">
+                <pic:pic xmlns:pic="http://schemas.openxmlformats.org/drawingml/2006/picture">
+                  <pic:nvPicPr>
+                    <pic:cNvPr id="1" name=""/>
+                    <pic:cNvPicPr/>
+                  </pic:nvPicPr>
+                  <pic:blipFill>
+                    <a:blip r:embed="rId53"/>
+                    <a:stretch>
+                      <a:fillRect/>
+                    </a:stretch>
+                  </pic:blipFill>
+                  <pic:spPr>
+                    <a:xfrm>
+                      <a:off x="0" y="0"/>
+                      <a:ext cx="3867150" cy="1266825"/>
+                    </a:xfrm>
+                    <a:prstGeom prst="rect">
+                      <a:avLst/>
+                    </a:prstGeom>
+                  </pic:spPr>
+                </pic:pic>
+              </a:graphicData>
+            </a:graphic>
+          </wp:inline>
+        </w:drawing>
+      </w:r>
+    </w:p>
+    <w:p>
+      <w:pPr>
+        <w:rPr>
+          <w:sz w:val="24"/>
+          <w:szCs w:val="24"/>
+        </w:rPr>
+      </w:pPr>
+    </w:p>
+    <w:p>
+      <w:pPr>
+        <w:rPr>
+          <w:sz w:val="24"/>
+          <w:szCs w:val="24"/>
+        </w:rPr>
+      </w:pPr>
+      <w:r>
+        <w:rPr>
+          <w:noProof/>
+          <w:sz w:val="24"/>
+          <w:szCs w:val="24"/>
+        </w:rPr>
+        <w:drawing>
+          <wp:inline distT="0" distB="0" distL="0" distR="0" wp14:anchorId="2B5DF2AC" wp14:editId="2E8E7995">
+            <wp:extent cx="3819525" cy="1504950"/>
+            <wp:effectExtent l="0" t="0" r="9525" b="0"/>
+            <wp:docPr id="53" name="图片 53"/>
+            <wp:cNvGraphicFramePr>
+              <a:graphicFrameLocks xmlns:a="http://schemas.openxmlformats.org/drawingml/2006/main" noChangeAspect="1"/>
+            </wp:cNvGraphicFramePr>
+            <a:graphic xmlns:a="http://schemas.openxmlformats.org/drawingml/2006/main">
+              <a:graphicData uri="http://schemas.openxmlformats.org/drawingml/2006/picture">
+                <pic:pic xmlns:pic="http://schemas.openxmlformats.org/drawingml/2006/picture">
+                  <pic:nvPicPr>
+                    <pic:cNvPr id="1" name=""/>
+                    <pic:cNvPicPr/>
+                  </pic:nvPicPr>
+                  <pic:blipFill>
+                    <a:blip r:embed="rId54"/>
+                    <a:stretch>
+                      <a:fillRect/>
+                    </a:stretch>
+                  </pic:blipFill>
+                  <pic:spPr>
+                    <a:xfrm>
+                      <a:off x="0" y="0"/>
+                      <a:ext cx="3819525" cy="1504950"/>
+                    </a:xfrm>
+                    <a:prstGeom prst="rect">
+                      <a:avLst/>
+                    </a:prstGeom>
+                  </pic:spPr>
+                </pic:pic>
+              </a:graphicData>
+            </a:graphic>
+          </wp:inline>
+        </w:drawing>
+      </w:r>
+    </w:p>
+    <w:p>
+      <w:pPr>
+        <w:rPr>
+          <w:sz w:val="24"/>
+          <w:szCs w:val="24"/>
+        </w:rPr>
+      </w:pPr>
+      <w:r>
+        <w:rPr>
+          <w:rFonts w:hint="eastAsia"/>
+          <w:sz w:val="24"/>
+          <w:szCs w:val="24"/>
+        </w:rPr>
+        <w:t>发现完全成功</w:t>
+      </w:r>
+    </w:p>
+    <w:p>
+      <w:pPr>
+        <w:rPr>
+          <w:sz w:val="24"/>
+          <w:szCs w:val="24"/>
+        </w:rPr>
+      </w:pPr>
+      <w:r>
+        <w:rPr>
+          <w:noProof/>
+          <w:sz w:val="24"/>
+          <w:szCs w:val="24"/>
+        </w:rPr>
+        <w:drawing>
+          <wp:inline distT="0" distB="0" distL="0" distR="0" wp14:anchorId="52DAAAB1" wp14:editId="3CCC8B2C">
+            <wp:extent cx="5274310" cy="410845"/>
+            <wp:effectExtent l="0" t="0" r="2540" b="8255"/>
+            <wp:docPr id="54" name="图片 54"/>
+            <wp:cNvGraphicFramePr>
+              <a:graphicFrameLocks xmlns:a="http://schemas.openxmlformats.org/drawingml/2006/main" noChangeAspect="1"/>
+            </wp:cNvGraphicFramePr>
+            <a:graphic xmlns:a="http://schemas.openxmlformats.org/drawingml/2006/main">
+              <a:graphicData uri="http://schemas.openxmlformats.org/drawingml/2006/picture">
+                <pic:pic xmlns:pic="http://schemas.openxmlformats.org/drawingml/2006/picture">
+                  <pic:nvPicPr>
+                    <pic:cNvPr id="1" name=""/>
+                    <pic:cNvPicPr/>
+                  </pic:nvPicPr>
+                  <pic:blipFill>
+                    <a:blip r:embed="rId55"/>
+                    <a:stretch>
+                      <a:fillRect/>
+                    </a:stretch>
+                  </pic:blipFill>
+                  <pic:spPr>
+                    <a:xfrm>
+                      <a:off x="0" y="0"/>
+                      <a:ext cx="5274310" cy="410845"/>
+                    </a:xfrm>
+                    <a:prstGeom prst="rect">
+                      <a:avLst/>
+                    </a:prstGeom>
+                  </pic:spPr>
+                </pic:pic>
+              </a:graphicData>
+            </a:graphic>
+          </wp:inline>
+        </w:drawing>
+      </w:r>
+    </w:p>
+    <w:p>
+      <w:pPr>
+        <w:rPr>
+          <w:sz w:val="24"/>
+          <w:szCs w:val="24"/>
+        </w:rPr>
+      </w:pPr>
+    </w:p>
+    <w:p>
+      <w:pPr>
+        <w:rPr>
+          <w:sz w:val="24"/>
+          <w:szCs w:val="24"/>
+        </w:rPr>
+      </w:pPr>
+      <w:r>
+        <w:rPr>
+          <w:rFonts w:hint="eastAsia"/>
+          <w:sz w:val="24"/>
+          <w:szCs w:val="24"/>
+        </w:rPr>
+        <w:t>删除定时任务：</w:t>
+      </w:r>
+    </w:p>
+    <w:p>
+      <w:pPr>
+        <w:rPr>
+          <w:sz w:val="24"/>
+          <w:szCs w:val="24"/>
+        </w:rPr>
+      </w:pPr>
+      <w:r>
+        <w:rPr>
+          <w:rFonts w:hint="eastAsia"/>
+          <w:sz w:val="24"/>
+          <w:szCs w:val="24"/>
+        </w:rPr>
+        <w:t>直接在</w:t>
+      </w:r>
+      <w:proofErr w:type="spellStart"/>
+      <w:r>
+        <w:rPr>
+          <w:rFonts w:hint="eastAsia"/>
+          <w:sz w:val="24"/>
+          <w:szCs w:val="24"/>
+        </w:rPr>
+        <w:t>c</w:t>
+      </w:r>
+      <w:r>
+        <w:rPr>
+          <w:sz w:val="24"/>
+          <w:szCs w:val="24"/>
+        </w:rPr>
+        <w:t>rontab</w:t>
+      </w:r>
+      <w:proofErr w:type="spellEnd"/>
+      <w:r>
+        <w:rPr>
+          <w:sz w:val="24"/>
+          <w:szCs w:val="24"/>
+        </w:rPr>
+        <w:t xml:space="preserve"> -</w:t>
+      </w:r>
+      <w:r>
+        <w:rPr>
+          <w:rFonts w:hint="eastAsia"/>
+          <w:sz w:val="24"/>
+          <w:szCs w:val="24"/>
+        </w:rPr>
+        <w:t>e</w:t>
+      </w:r>
+      <w:r>
+        <w:rPr>
+          <w:rFonts w:hint="eastAsia"/>
+          <w:sz w:val="24"/>
+          <w:szCs w:val="24"/>
+        </w:rPr>
+        <w:t>上面删除</w:t>
+      </w:r>
+    </w:p>
+    <w:p>
+      <w:pPr>
+        <w:rPr>
+          <w:rFonts w:hint="eastAsia"/>
+          <w:sz w:val="24"/>
+          <w:szCs w:val="24"/>
+        </w:rPr>
+      </w:pPr>
+      <w:r>
+        <w:rPr>
+          <w:rFonts w:hint="eastAsia"/>
+          <w:sz w:val="24"/>
+          <w:szCs w:val="24"/>
+        </w:rPr>
+        <w:t>直接</w:t>
+      </w:r>
+      <w:proofErr w:type="spellStart"/>
+      <w:r>
+        <w:rPr>
+          <w:rFonts w:hint="eastAsia"/>
+          <w:sz w:val="24"/>
+          <w:szCs w:val="24"/>
+        </w:rPr>
+        <w:t>crontab</w:t>
+      </w:r>
+      <w:proofErr w:type="spellEnd"/>
+      <w:r>
+        <w:rPr>
+          <w:sz w:val="24"/>
+          <w:szCs w:val="24"/>
+        </w:rPr>
+        <w:t xml:space="preserve"> –r</w:t>
+      </w:r>
+      <w:r>
+        <w:rPr>
+          <w:rFonts w:hint="eastAsia"/>
+          <w:sz w:val="24"/>
+          <w:szCs w:val="24"/>
+        </w:rPr>
+        <w:t>全部清除</w:t>
+      </w:r>
       <w:bookmarkStart w:id="0" w:name="_GoBack"/>
       <w:bookmarkEnd w:id="0"/>
     </w:p>
@@ -9470,9 +12610,4568 @@
     <w:p>
       <w:pPr>
         <w:rPr>
-          <w:rFonts w:hint="eastAsia"/>
-          <w:sz w:val="24"/>
-          <w:szCs w:val="24"/>
+          <w:sz w:val="24"/>
+          <w:szCs w:val="24"/>
+        </w:rPr>
+      </w:pPr>
+      <w:r>
+        <w:rPr>
+          <w:rFonts w:hint="eastAsia"/>
+          <w:sz w:val="24"/>
+          <w:szCs w:val="24"/>
+        </w:rPr>
+        <w:t>备份</w:t>
+      </w:r>
+      <w:proofErr w:type="spellStart"/>
+      <w:r>
+        <w:rPr>
+          <w:rFonts w:hint="eastAsia"/>
+          <w:sz w:val="24"/>
+          <w:szCs w:val="24"/>
+        </w:rPr>
+        <w:t>cron</w:t>
+      </w:r>
+      <w:r>
+        <w:rPr>
+          <w:sz w:val="24"/>
+          <w:szCs w:val="24"/>
+        </w:rPr>
+        <w:t>tab</w:t>
+      </w:r>
+      <w:proofErr w:type="spellEnd"/>
+      <w:r>
+        <w:rPr>
+          <w:rFonts w:hint="eastAsia"/>
+          <w:sz w:val="24"/>
+          <w:szCs w:val="24"/>
+        </w:rPr>
+        <w:t>文件：</w:t>
+      </w:r>
+    </w:p>
+    <w:p>
+      <w:pPr>
+        <w:widowControl/>
+        <w:shd w:val="clear" w:color="auto" w:fill="FFFFFF"/>
+        <w:spacing w:line="390" w:lineRule="atLeast"/>
+        <w:jc w:val="left"/>
+        <w:rPr>
+          <w:sz w:val="24"/>
+          <w:szCs w:val="24"/>
+        </w:rPr>
+      </w:pPr>
+      <w:r>
+        <w:rPr>
+          <w:rFonts w:hint="eastAsia"/>
+          <w:sz w:val="24"/>
+          <w:szCs w:val="24"/>
+        </w:rPr>
+        <w:t>.</w:t>
+      </w:r>
+      <w:r>
+        <w:rPr>
+          <w:rFonts w:hint="eastAsia"/>
+          <w:sz w:val="24"/>
+          <w:szCs w:val="24"/>
+        </w:rPr>
+        <w:t>将所有的</w:t>
+      </w:r>
+      <w:r>
+        <w:rPr>
+          <w:rFonts w:hint="eastAsia"/>
+          <w:sz w:val="24"/>
+          <w:szCs w:val="24"/>
+        </w:rPr>
+        <w:t xml:space="preserve"> </w:t>
+      </w:r>
+      <w:proofErr w:type="spellStart"/>
+      <w:r>
+        <w:rPr>
+          <w:rFonts w:hint="eastAsia"/>
+          <w:sz w:val="24"/>
+          <w:szCs w:val="24"/>
+        </w:rPr>
+        <w:t>cron</w:t>
+      </w:r>
+      <w:proofErr w:type="spellEnd"/>
+      <w:r>
+        <w:rPr>
+          <w:rFonts w:hint="eastAsia"/>
+          <w:sz w:val="24"/>
+          <w:szCs w:val="24"/>
+        </w:rPr>
+        <w:t xml:space="preserve"> </w:t>
+      </w:r>
+      <w:r>
+        <w:rPr>
+          <w:rFonts w:hint="eastAsia"/>
+          <w:sz w:val="24"/>
+          <w:szCs w:val="24"/>
+        </w:rPr>
+        <w:t>命令备份到</w:t>
+      </w:r>
+      <w:proofErr w:type="gramStart"/>
+      <w:r>
+        <w:rPr>
+          <w:rFonts w:hint="eastAsia"/>
+          <w:sz w:val="24"/>
+          <w:szCs w:val="24"/>
+        </w:rPr>
+        <w:t>文本文件当中</w:t>
+      </w:r>
+      <w:proofErr w:type="gramEnd"/>
+      <w:r>
+        <w:rPr>
+          <w:rFonts w:hint="eastAsia"/>
+          <w:sz w:val="24"/>
+          <w:szCs w:val="24"/>
+        </w:rPr>
+        <w:br/>
+      </w:r>
+      <w:r>
+        <w:rPr>
+          <w:rFonts w:hint="eastAsia"/>
+          <w:sz w:val="24"/>
+          <w:szCs w:val="24"/>
+        </w:rPr>
+        <w:t>这是一个当我们丢失了</w:t>
+      </w:r>
+      <w:proofErr w:type="spellStart"/>
+      <w:r>
+        <w:rPr>
+          <w:rFonts w:hint="eastAsia"/>
+          <w:sz w:val="24"/>
+          <w:szCs w:val="24"/>
+        </w:rPr>
+        <w:t>cron</w:t>
+      </w:r>
+      <w:proofErr w:type="spellEnd"/>
+      <w:r>
+        <w:rPr>
+          <w:rFonts w:hint="eastAsia"/>
+          <w:sz w:val="24"/>
+          <w:szCs w:val="24"/>
+        </w:rPr>
+        <w:t>命令后方便快速的一个恢复方式。</w:t>
+      </w:r>
+      <w:r>
+        <w:rPr>
+          <w:rFonts w:hint="eastAsia"/>
+          <w:sz w:val="24"/>
+          <w:szCs w:val="24"/>
+        </w:rPr>
+        <w:br/>
+      </w:r>
+      <w:r>
+        <w:rPr>
+          <w:rFonts w:hint="eastAsia"/>
+          <w:sz w:val="24"/>
+          <w:szCs w:val="24"/>
+        </w:rPr>
+        <w:t>下面是利用这个方式恢复</w:t>
+      </w:r>
+      <w:proofErr w:type="spellStart"/>
+      <w:r>
+        <w:rPr>
+          <w:rFonts w:hint="eastAsia"/>
+          <w:sz w:val="24"/>
+          <w:szCs w:val="24"/>
+        </w:rPr>
+        <w:t>cron</w:t>
+      </w:r>
+      <w:proofErr w:type="spellEnd"/>
+      <w:r>
+        <w:rPr>
+          <w:rFonts w:hint="eastAsia"/>
+          <w:sz w:val="24"/>
+          <w:szCs w:val="24"/>
+        </w:rPr>
+        <w:t>的一个小例子。（看看就行</w:t>
+      </w:r>
+      <w:r>
+        <w:rPr>
+          <w:rFonts w:hint="eastAsia"/>
+          <w:sz w:val="24"/>
+          <w:szCs w:val="24"/>
+        </w:rPr>
+        <w:t>~</w:t>
+      </w:r>
+      <w:r>
+        <w:rPr>
+          <w:rFonts w:hint="eastAsia"/>
+          <w:sz w:val="24"/>
+          <w:szCs w:val="24"/>
+        </w:rPr>
+        <w:t>）</w:t>
+      </w:r>
+      <w:r>
+        <w:rPr>
+          <w:rFonts w:hint="eastAsia"/>
+          <w:sz w:val="24"/>
+          <w:szCs w:val="24"/>
+        </w:rPr>
+        <w:br/>
+      </w:r>
+      <w:r>
+        <w:rPr>
+          <w:rFonts w:hint="eastAsia"/>
+          <w:sz w:val="24"/>
+          <w:szCs w:val="24"/>
+        </w:rPr>
+        <w:t>首先：检查当前的</w:t>
+      </w:r>
+      <w:proofErr w:type="spellStart"/>
+      <w:r>
+        <w:rPr>
+          <w:rFonts w:hint="eastAsia"/>
+          <w:sz w:val="24"/>
+          <w:szCs w:val="24"/>
+        </w:rPr>
+        <w:t>cron</w:t>
+      </w:r>
+      <w:proofErr w:type="spellEnd"/>
+    </w:p>
+    <w:p>
+      <w:pPr>
+        <w:widowControl/>
+        <w:shd w:val="clear" w:color="auto" w:fill="FFFFFF"/>
+        <w:tabs>
+          <w:tab w:val="left" w:pos="916"/>
+          <w:tab w:val="left" w:pos="1832"/>
+          <w:tab w:val="left" w:pos="2748"/>
+          <w:tab w:val="left" w:pos="3664"/>
+          <w:tab w:val="left" w:pos="4580"/>
+          <w:tab w:val="left" w:pos="5496"/>
+          <w:tab w:val="left" w:pos="6412"/>
+          <w:tab w:val="left" w:pos="7328"/>
+          <w:tab w:val="left" w:pos="8244"/>
+          <w:tab w:val="left" w:pos="9160"/>
+          <w:tab w:val="left" w:pos="10076"/>
+          <w:tab w:val="left" w:pos="10992"/>
+          <w:tab w:val="left" w:pos="11908"/>
+          <w:tab w:val="left" w:pos="12824"/>
+          <w:tab w:val="left" w:pos="13740"/>
+          <w:tab w:val="left" w:pos="14656"/>
+        </w:tabs>
+        <w:spacing w:line="330" w:lineRule="atLeast"/>
+        <w:ind w:left="120"/>
+        <w:jc w:val="left"/>
+        <w:rPr>
+          <w:rFonts w:hint="eastAsia"/>
+          <w:sz w:val="24"/>
+          <w:szCs w:val="24"/>
+        </w:rPr>
+      </w:pPr>
+      <w:r>
+        <w:rPr>
+          <w:sz w:val="24"/>
+          <w:szCs w:val="24"/>
+        </w:rPr>
+        <w:t xml:space="preserve"># </w:t>
+      </w:r>
+      <w:proofErr w:type="spellStart"/>
+      <w:proofErr w:type="gramStart"/>
+      <w:r>
+        <w:rPr>
+          <w:sz w:val="24"/>
+          <w:szCs w:val="24"/>
+        </w:rPr>
+        <w:t>crontab</w:t>
+      </w:r>
+      <w:proofErr w:type="spellEnd"/>
+      <w:proofErr w:type="gramEnd"/>
+      <w:r>
+        <w:rPr>
+          <w:sz w:val="24"/>
+          <w:szCs w:val="24"/>
+        </w:rPr>
+        <w:t xml:space="preserve"> -l</w:t>
+      </w:r>
+    </w:p>
+    <w:p>
+      <w:pPr>
+        <w:widowControl/>
+        <w:shd w:val="clear" w:color="auto" w:fill="FFFFFF"/>
+        <w:tabs>
+          <w:tab w:val="left" w:pos="916"/>
+          <w:tab w:val="left" w:pos="1832"/>
+          <w:tab w:val="left" w:pos="2748"/>
+          <w:tab w:val="left" w:pos="3664"/>
+          <w:tab w:val="left" w:pos="4580"/>
+          <w:tab w:val="left" w:pos="5496"/>
+          <w:tab w:val="left" w:pos="6412"/>
+          <w:tab w:val="left" w:pos="7328"/>
+          <w:tab w:val="left" w:pos="8244"/>
+          <w:tab w:val="left" w:pos="9160"/>
+          <w:tab w:val="left" w:pos="10076"/>
+          <w:tab w:val="left" w:pos="10992"/>
+          <w:tab w:val="left" w:pos="11908"/>
+          <w:tab w:val="left" w:pos="12824"/>
+          <w:tab w:val="left" w:pos="13740"/>
+          <w:tab w:val="left" w:pos="14656"/>
+        </w:tabs>
+        <w:spacing w:line="330" w:lineRule="atLeast"/>
+        <w:ind w:left="120"/>
+        <w:jc w:val="left"/>
+        <w:rPr>
+          <w:sz w:val="24"/>
+          <w:szCs w:val="24"/>
+        </w:rPr>
+      </w:pPr>
+      <w:r>
+        <w:rPr>
+          <w:sz w:val="24"/>
+          <w:szCs w:val="24"/>
+        </w:rPr>
+        <w:t>MAIL=</w:t>
+      </w:r>
+      <w:proofErr w:type="spellStart"/>
+      <w:r>
+        <w:rPr>
+          <w:sz w:val="24"/>
+          <w:szCs w:val="24"/>
+        </w:rPr>
+        <w:t>rahul</w:t>
+      </w:r>
+      <w:proofErr w:type="spellEnd"/>
+    </w:p>
+    <w:p>
+      <w:pPr>
+        <w:widowControl/>
+        <w:shd w:val="clear" w:color="auto" w:fill="FFFFFF"/>
+        <w:tabs>
+          <w:tab w:val="left" w:pos="916"/>
+          <w:tab w:val="left" w:pos="1832"/>
+          <w:tab w:val="left" w:pos="2748"/>
+          <w:tab w:val="left" w:pos="3664"/>
+          <w:tab w:val="left" w:pos="4580"/>
+          <w:tab w:val="left" w:pos="5496"/>
+          <w:tab w:val="left" w:pos="6412"/>
+          <w:tab w:val="left" w:pos="7328"/>
+          <w:tab w:val="left" w:pos="8244"/>
+          <w:tab w:val="left" w:pos="9160"/>
+          <w:tab w:val="left" w:pos="10076"/>
+          <w:tab w:val="left" w:pos="10992"/>
+          <w:tab w:val="left" w:pos="11908"/>
+          <w:tab w:val="left" w:pos="12824"/>
+          <w:tab w:val="left" w:pos="13740"/>
+          <w:tab w:val="left" w:pos="14656"/>
+        </w:tabs>
+        <w:spacing w:line="330" w:lineRule="atLeast"/>
+        <w:ind w:left="120"/>
+        <w:jc w:val="left"/>
+        <w:rPr>
+          <w:sz w:val="24"/>
+          <w:szCs w:val="24"/>
+        </w:rPr>
+      </w:pPr>
+      <w:r>
+        <w:rPr>
+          <w:sz w:val="24"/>
+          <w:szCs w:val="24"/>
+        </w:rPr>
+        <w:t>0</w:t>
+      </w:r>
+      <w:r>
+        <w:rPr>
+          <w:sz w:val="24"/>
+          <w:szCs w:val="24"/>
+        </w:rPr>
+        <w:t xml:space="preserve"> </w:t>
+      </w:r>
+      <w:r>
+        <w:rPr>
+          <w:sz w:val="24"/>
+          <w:szCs w:val="24"/>
+        </w:rPr>
+        <w:t>2</w:t>
+      </w:r>
+      <w:r>
+        <w:rPr>
+          <w:sz w:val="24"/>
+          <w:szCs w:val="24"/>
+        </w:rPr>
+        <w:t xml:space="preserve"> * * * </w:t>
+      </w:r>
+      <w:r>
+        <w:rPr>
+          <w:sz w:val="24"/>
+          <w:szCs w:val="24"/>
+        </w:rPr>
+        <w:t>/script/backup</w:t>
+      </w:r>
+      <w:r>
+        <w:rPr>
+          <w:sz w:val="24"/>
+          <w:szCs w:val="24"/>
+        </w:rPr>
+        <w:t>.sh</w:t>
+      </w:r>
+    </w:p>
+    <w:p>
+      <w:pPr>
+        <w:widowControl/>
+        <w:shd w:val="clear" w:color="auto" w:fill="FFFFFF"/>
+        <w:spacing w:after="240" w:line="390" w:lineRule="atLeast"/>
+        <w:jc w:val="left"/>
+        <w:rPr>
+          <w:sz w:val="24"/>
+          <w:szCs w:val="24"/>
+        </w:rPr>
+      </w:pPr>
+      <w:r>
+        <w:rPr>
+          <w:rFonts w:hint="eastAsia"/>
+          <w:sz w:val="24"/>
+          <w:szCs w:val="24"/>
+        </w:rPr>
+        <w:t>然后：备份</w:t>
+      </w:r>
+      <w:proofErr w:type="spellStart"/>
+      <w:r>
+        <w:rPr>
+          <w:rFonts w:hint="eastAsia"/>
+          <w:sz w:val="24"/>
+          <w:szCs w:val="24"/>
+        </w:rPr>
+        <w:t>cron</w:t>
+      </w:r>
+      <w:proofErr w:type="spellEnd"/>
+      <w:r>
+        <w:rPr>
+          <w:rFonts w:hint="eastAsia"/>
+          <w:sz w:val="24"/>
+          <w:szCs w:val="24"/>
+        </w:rPr>
+        <w:t>到文件中</w:t>
+      </w:r>
+    </w:p>
+    <w:p>
+      <w:pPr>
+        <w:widowControl/>
+        <w:shd w:val="clear" w:color="auto" w:fill="FFFFFF"/>
+        <w:tabs>
+          <w:tab w:val="left" w:pos="916"/>
+          <w:tab w:val="left" w:pos="1832"/>
+          <w:tab w:val="left" w:pos="2748"/>
+          <w:tab w:val="left" w:pos="3664"/>
+          <w:tab w:val="left" w:pos="4580"/>
+          <w:tab w:val="left" w:pos="5496"/>
+          <w:tab w:val="left" w:pos="6412"/>
+          <w:tab w:val="left" w:pos="7328"/>
+          <w:tab w:val="left" w:pos="8244"/>
+          <w:tab w:val="left" w:pos="9160"/>
+          <w:tab w:val="left" w:pos="10076"/>
+          <w:tab w:val="left" w:pos="10992"/>
+          <w:tab w:val="left" w:pos="11908"/>
+          <w:tab w:val="left" w:pos="12824"/>
+          <w:tab w:val="left" w:pos="13740"/>
+          <w:tab w:val="left" w:pos="14656"/>
+        </w:tabs>
+        <w:spacing w:line="330" w:lineRule="atLeast"/>
+        <w:ind w:left="120"/>
+        <w:jc w:val="left"/>
+        <w:rPr>
+          <w:rFonts w:hint="eastAsia"/>
+          <w:sz w:val="24"/>
+          <w:szCs w:val="24"/>
+        </w:rPr>
+      </w:pPr>
+      <w:r>
+        <w:rPr>
+          <w:sz w:val="24"/>
+          <w:szCs w:val="24"/>
+        </w:rPr>
+        <w:t xml:space="preserve"># </w:t>
+      </w:r>
+      <w:proofErr w:type="spellStart"/>
+      <w:proofErr w:type="gramStart"/>
+      <w:r>
+        <w:rPr>
+          <w:sz w:val="24"/>
+          <w:szCs w:val="24"/>
+        </w:rPr>
+        <w:t>crontab</w:t>
+      </w:r>
+      <w:proofErr w:type="spellEnd"/>
+      <w:proofErr w:type="gramEnd"/>
+      <w:r>
+        <w:rPr>
+          <w:sz w:val="24"/>
+          <w:szCs w:val="24"/>
+        </w:rPr>
+        <w:t xml:space="preserve"> -l &gt; cron-backup.txt</w:t>
+      </w:r>
+    </w:p>
+    <w:p>
+      <w:pPr>
+        <w:widowControl/>
+        <w:shd w:val="clear" w:color="auto" w:fill="FFFFFF"/>
+        <w:tabs>
+          <w:tab w:val="left" w:pos="916"/>
+          <w:tab w:val="left" w:pos="1832"/>
+          <w:tab w:val="left" w:pos="2748"/>
+          <w:tab w:val="left" w:pos="3664"/>
+          <w:tab w:val="left" w:pos="4580"/>
+          <w:tab w:val="left" w:pos="5496"/>
+          <w:tab w:val="left" w:pos="6412"/>
+          <w:tab w:val="left" w:pos="7328"/>
+          <w:tab w:val="left" w:pos="8244"/>
+          <w:tab w:val="left" w:pos="9160"/>
+          <w:tab w:val="left" w:pos="10076"/>
+          <w:tab w:val="left" w:pos="10992"/>
+          <w:tab w:val="left" w:pos="11908"/>
+          <w:tab w:val="left" w:pos="12824"/>
+          <w:tab w:val="left" w:pos="13740"/>
+          <w:tab w:val="left" w:pos="14656"/>
+        </w:tabs>
+        <w:spacing w:line="330" w:lineRule="atLeast"/>
+        <w:ind w:left="120"/>
+        <w:jc w:val="left"/>
+        <w:rPr>
+          <w:sz w:val="24"/>
+          <w:szCs w:val="24"/>
+        </w:rPr>
+      </w:pPr>
+      <w:r>
+        <w:rPr>
+          <w:sz w:val="24"/>
+          <w:szCs w:val="24"/>
+        </w:rPr>
+        <w:t xml:space="preserve"># </w:t>
+      </w:r>
+      <w:proofErr w:type="gramStart"/>
+      <w:r>
+        <w:rPr>
+          <w:sz w:val="24"/>
+          <w:szCs w:val="24"/>
+        </w:rPr>
+        <w:t>cat</w:t>
+      </w:r>
+      <w:proofErr w:type="gramEnd"/>
+      <w:r>
+        <w:rPr>
+          <w:sz w:val="24"/>
+          <w:szCs w:val="24"/>
+        </w:rPr>
+        <w:t xml:space="preserve"> cron-backup.txt</w:t>
+      </w:r>
+    </w:p>
+    <w:p>
+      <w:pPr>
+        <w:widowControl/>
+        <w:shd w:val="clear" w:color="auto" w:fill="FFFFFF"/>
+        <w:tabs>
+          <w:tab w:val="left" w:pos="916"/>
+          <w:tab w:val="left" w:pos="1832"/>
+          <w:tab w:val="left" w:pos="2748"/>
+          <w:tab w:val="left" w:pos="3664"/>
+          <w:tab w:val="left" w:pos="4580"/>
+          <w:tab w:val="left" w:pos="5496"/>
+          <w:tab w:val="left" w:pos="6412"/>
+          <w:tab w:val="left" w:pos="7328"/>
+          <w:tab w:val="left" w:pos="8244"/>
+          <w:tab w:val="left" w:pos="9160"/>
+          <w:tab w:val="left" w:pos="10076"/>
+          <w:tab w:val="left" w:pos="10992"/>
+          <w:tab w:val="left" w:pos="11908"/>
+          <w:tab w:val="left" w:pos="12824"/>
+          <w:tab w:val="left" w:pos="13740"/>
+          <w:tab w:val="left" w:pos="14656"/>
+        </w:tabs>
+        <w:spacing w:line="330" w:lineRule="atLeast"/>
+        <w:ind w:left="120"/>
+        <w:jc w:val="left"/>
+        <w:rPr>
+          <w:sz w:val="24"/>
+          <w:szCs w:val="24"/>
+        </w:rPr>
+      </w:pPr>
+      <w:r>
+        <w:rPr>
+          <w:sz w:val="24"/>
+          <w:szCs w:val="24"/>
+        </w:rPr>
+        <w:t>MAIL=</w:t>
+      </w:r>
+      <w:proofErr w:type="spellStart"/>
+      <w:r>
+        <w:rPr>
+          <w:sz w:val="24"/>
+          <w:szCs w:val="24"/>
+        </w:rPr>
+        <w:t>rahul</w:t>
+      </w:r>
+      <w:proofErr w:type="spellEnd"/>
+    </w:p>
+    <w:p>
+      <w:pPr>
+        <w:widowControl/>
+        <w:shd w:val="clear" w:color="auto" w:fill="FFFFFF"/>
+        <w:tabs>
+          <w:tab w:val="left" w:pos="916"/>
+          <w:tab w:val="left" w:pos="1832"/>
+          <w:tab w:val="left" w:pos="2748"/>
+          <w:tab w:val="left" w:pos="3664"/>
+          <w:tab w:val="left" w:pos="4580"/>
+          <w:tab w:val="left" w:pos="5496"/>
+          <w:tab w:val="left" w:pos="6412"/>
+          <w:tab w:val="left" w:pos="7328"/>
+          <w:tab w:val="left" w:pos="8244"/>
+          <w:tab w:val="left" w:pos="9160"/>
+          <w:tab w:val="left" w:pos="10076"/>
+          <w:tab w:val="left" w:pos="10992"/>
+          <w:tab w:val="left" w:pos="11908"/>
+          <w:tab w:val="left" w:pos="12824"/>
+          <w:tab w:val="left" w:pos="13740"/>
+          <w:tab w:val="left" w:pos="14656"/>
+        </w:tabs>
+        <w:spacing w:line="330" w:lineRule="atLeast"/>
+        <w:ind w:left="120"/>
+        <w:jc w:val="left"/>
+        <w:rPr>
+          <w:sz w:val="24"/>
+          <w:szCs w:val="24"/>
+        </w:rPr>
+      </w:pPr>
+      <w:r>
+        <w:rPr>
+          <w:sz w:val="24"/>
+          <w:szCs w:val="24"/>
+        </w:rPr>
+        <w:t>0</w:t>
+      </w:r>
+      <w:r>
+        <w:rPr>
+          <w:sz w:val="24"/>
+          <w:szCs w:val="24"/>
+        </w:rPr>
+        <w:t xml:space="preserve"> </w:t>
+      </w:r>
+      <w:r>
+        <w:rPr>
+          <w:sz w:val="24"/>
+          <w:szCs w:val="24"/>
+        </w:rPr>
+        <w:t>2</w:t>
+      </w:r>
+      <w:r>
+        <w:rPr>
+          <w:sz w:val="24"/>
+          <w:szCs w:val="24"/>
+        </w:rPr>
+        <w:t xml:space="preserve"> * * * </w:t>
+      </w:r>
+      <w:r>
+        <w:rPr>
+          <w:sz w:val="24"/>
+          <w:szCs w:val="24"/>
+        </w:rPr>
+        <w:t>/script/backup</w:t>
+      </w:r>
+      <w:r>
+        <w:rPr>
+          <w:sz w:val="24"/>
+          <w:szCs w:val="24"/>
+        </w:rPr>
+        <w:t>.sh</w:t>
+      </w:r>
+    </w:p>
+    <w:p>
+      <w:pPr>
+        <w:widowControl/>
+        <w:shd w:val="clear" w:color="auto" w:fill="FFFFFF"/>
+        <w:spacing w:after="240" w:line="390" w:lineRule="atLeast"/>
+        <w:jc w:val="left"/>
+        <w:rPr>
+          <w:sz w:val="24"/>
+          <w:szCs w:val="24"/>
+        </w:rPr>
+      </w:pPr>
+      <w:r>
+        <w:rPr>
+          <w:rFonts w:hint="eastAsia"/>
+          <w:sz w:val="24"/>
+          <w:szCs w:val="24"/>
+        </w:rPr>
+        <w:t>接着：移除当前的</w:t>
+      </w:r>
+      <w:proofErr w:type="spellStart"/>
+      <w:r>
+        <w:rPr>
+          <w:rFonts w:hint="eastAsia"/>
+          <w:sz w:val="24"/>
+          <w:szCs w:val="24"/>
+        </w:rPr>
+        <w:t>cron</w:t>
+      </w:r>
+      <w:proofErr w:type="spellEnd"/>
+    </w:p>
+    <w:p>
+      <w:pPr>
+        <w:widowControl/>
+        <w:shd w:val="clear" w:color="auto" w:fill="FFFFFF"/>
+        <w:tabs>
+          <w:tab w:val="left" w:pos="916"/>
+          <w:tab w:val="left" w:pos="1832"/>
+          <w:tab w:val="left" w:pos="2748"/>
+          <w:tab w:val="left" w:pos="3664"/>
+          <w:tab w:val="left" w:pos="4580"/>
+          <w:tab w:val="left" w:pos="5496"/>
+          <w:tab w:val="left" w:pos="6412"/>
+          <w:tab w:val="left" w:pos="7328"/>
+          <w:tab w:val="left" w:pos="8244"/>
+          <w:tab w:val="left" w:pos="9160"/>
+          <w:tab w:val="left" w:pos="10076"/>
+          <w:tab w:val="left" w:pos="10992"/>
+          <w:tab w:val="left" w:pos="11908"/>
+          <w:tab w:val="left" w:pos="12824"/>
+          <w:tab w:val="left" w:pos="13740"/>
+          <w:tab w:val="left" w:pos="14656"/>
+        </w:tabs>
+        <w:spacing w:line="330" w:lineRule="atLeast"/>
+        <w:ind w:left="120"/>
+        <w:jc w:val="left"/>
+        <w:rPr>
+          <w:rFonts w:hint="eastAsia"/>
+          <w:sz w:val="24"/>
+          <w:szCs w:val="24"/>
+        </w:rPr>
+      </w:pPr>
+      <w:r>
+        <w:rPr>
+          <w:sz w:val="24"/>
+          <w:szCs w:val="24"/>
+        </w:rPr>
+        <w:t xml:space="preserve"># </w:t>
+      </w:r>
+      <w:proofErr w:type="spellStart"/>
+      <w:r>
+        <w:rPr>
+          <w:sz w:val="24"/>
+          <w:szCs w:val="24"/>
+        </w:rPr>
+        <w:t>crontab</w:t>
+      </w:r>
+      <w:proofErr w:type="spellEnd"/>
+      <w:r>
+        <w:rPr>
+          <w:sz w:val="24"/>
+          <w:szCs w:val="24"/>
+        </w:rPr>
+        <w:t xml:space="preserve"> </w:t>
+      </w:r>
+      <w:r>
+        <w:rPr>
+          <w:sz w:val="24"/>
+          <w:szCs w:val="24"/>
+        </w:rPr>
+        <w:t>–</w:t>
+      </w:r>
+      <w:r>
+        <w:rPr>
+          <w:sz w:val="24"/>
+          <w:szCs w:val="24"/>
+        </w:rPr>
+        <w:t>r</w:t>
+      </w:r>
+      <w:r>
+        <w:rPr>
+          <w:sz w:val="24"/>
+          <w:szCs w:val="24"/>
+        </w:rPr>
+        <w:t xml:space="preserve">          </w:t>
+      </w:r>
+      <w:r>
+        <w:rPr>
+          <w:rFonts w:hint="eastAsia"/>
+          <w:sz w:val="24"/>
+          <w:szCs w:val="24"/>
+        </w:rPr>
+        <w:t>删除所有定时记录</w:t>
+      </w:r>
+    </w:p>
+    <w:p>
+      <w:pPr>
+        <w:widowControl/>
+        <w:shd w:val="clear" w:color="auto" w:fill="FFFFFF"/>
+        <w:tabs>
+          <w:tab w:val="left" w:pos="916"/>
+          <w:tab w:val="left" w:pos="1832"/>
+          <w:tab w:val="left" w:pos="2748"/>
+          <w:tab w:val="left" w:pos="3664"/>
+          <w:tab w:val="left" w:pos="4580"/>
+          <w:tab w:val="left" w:pos="5496"/>
+          <w:tab w:val="left" w:pos="6412"/>
+          <w:tab w:val="left" w:pos="7328"/>
+          <w:tab w:val="left" w:pos="8244"/>
+          <w:tab w:val="left" w:pos="9160"/>
+          <w:tab w:val="left" w:pos="10076"/>
+          <w:tab w:val="left" w:pos="10992"/>
+          <w:tab w:val="left" w:pos="11908"/>
+          <w:tab w:val="left" w:pos="12824"/>
+          <w:tab w:val="left" w:pos="13740"/>
+          <w:tab w:val="left" w:pos="14656"/>
+        </w:tabs>
+        <w:spacing w:line="330" w:lineRule="atLeast"/>
+        <w:ind w:left="120"/>
+        <w:jc w:val="left"/>
+        <w:rPr>
+          <w:sz w:val="24"/>
+          <w:szCs w:val="24"/>
+        </w:rPr>
+      </w:pPr>
+      <w:r>
+        <w:rPr>
+          <w:sz w:val="24"/>
+          <w:szCs w:val="24"/>
+        </w:rPr>
+        <w:t xml:space="preserve"># </w:t>
+      </w:r>
+      <w:proofErr w:type="spellStart"/>
+      <w:proofErr w:type="gramStart"/>
+      <w:r>
+        <w:rPr>
+          <w:sz w:val="24"/>
+          <w:szCs w:val="24"/>
+        </w:rPr>
+        <w:t>crontab</w:t>
+      </w:r>
+      <w:proofErr w:type="spellEnd"/>
+      <w:proofErr w:type="gramEnd"/>
+      <w:r>
+        <w:rPr>
+          <w:sz w:val="24"/>
+          <w:szCs w:val="24"/>
+        </w:rPr>
+        <w:t xml:space="preserve"> -l</w:t>
+      </w:r>
+    </w:p>
+    <w:p>
+      <w:pPr>
+        <w:widowControl/>
+        <w:shd w:val="clear" w:color="auto" w:fill="FFFFFF"/>
+        <w:tabs>
+          <w:tab w:val="left" w:pos="916"/>
+          <w:tab w:val="left" w:pos="1832"/>
+          <w:tab w:val="left" w:pos="2748"/>
+          <w:tab w:val="left" w:pos="3664"/>
+          <w:tab w:val="left" w:pos="4580"/>
+          <w:tab w:val="left" w:pos="5496"/>
+          <w:tab w:val="left" w:pos="6412"/>
+          <w:tab w:val="left" w:pos="7328"/>
+          <w:tab w:val="left" w:pos="8244"/>
+          <w:tab w:val="left" w:pos="9160"/>
+          <w:tab w:val="left" w:pos="10076"/>
+          <w:tab w:val="left" w:pos="10992"/>
+          <w:tab w:val="left" w:pos="11908"/>
+          <w:tab w:val="left" w:pos="12824"/>
+          <w:tab w:val="left" w:pos="13740"/>
+          <w:tab w:val="left" w:pos="14656"/>
+        </w:tabs>
+        <w:spacing w:line="330" w:lineRule="atLeast"/>
+        <w:ind w:left="120"/>
+        <w:jc w:val="left"/>
+        <w:rPr>
+          <w:sz w:val="24"/>
+          <w:szCs w:val="24"/>
+        </w:rPr>
+      </w:pPr>
+      <w:proofErr w:type="gramStart"/>
+      <w:r>
+        <w:rPr>
+          <w:sz w:val="24"/>
+          <w:szCs w:val="24"/>
+        </w:rPr>
+        <w:lastRenderedPageBreak/>
+        <w:t>no</w:t>
+      </w:r>
+      <w:proofErr w:type="gramEnd"/>
+      <w:r>
+        <w:rPr>
+          <w:sz w:val="24"/>
+          <w:szCs w:val="24"/>
+        </w:rPr>
+        <w:t xml:space="preserve"> </w:t>
+      </w:r>
+      <w:proofErr w:type="spellStart"/>
+      <w:r>
+        <w:rPr>
+          <w:sz w:val="24"/>
+          <w:szCs w:val="24"/>
+        </w:rPr>
+        <w:t>crontab</w:t>
+      </w:r>
+      <w:proofErr w:type="spellEnd"/>
+      <w:r>
+        <w:rPr>
+          <w:sz w:val="24"/>
+          <w:szCs w:val="24"/>
+        </w:rPr>
+        <w:t xml:space="preserve"> </w:t>
+      </w:r>
+      <w:r>
+        <w:rPr>
+          <w:sz w:val="24"/>
+          <w:szCs w:val="24"/>
+        </w:rPr>
+        <w:t>for</w:t>
+      </w:r>
+      <w:r>
+        <w:rPr>
+          <w:sz w:val="24"/>
+          <w:szCs w:val="24"/>
+        </w:rPr>
+        <w:t xml:space="preserve"> root</w:t>
+      </w:r>
+    </w:p>
+    <w:p>
+      <w:pPr>
+        <w:widowControl/>
+        <w:shd w:val="clear" w:color="auto" w:fill="FFFFFF"/>
+        <w:spacing w:after="240" w:line="390" w:lineRule="atLeast"/>
+        <w:jc w:val="left"/>
+        <w:rPr>
+          <w:sz w:val="24"/>
+          <w:szCs w:val="24"/>
+        </w:rPr>
+      </w:pPr>
+      <w:r>
+        <w:rPr>
+          <w:rFonts w:hint="eastAsia"/>
+          <w:sz w:val="24"/>
+          <w:szCs w:val="24"/>
+        </w:rPr>
+        <w:t>恢复：从</w:t>
+      </w:r>
+      <w:r>
+        <w:rPr>
+          <w:rFonts w:hint="eastAsia"/>
+          <w:sz w:val="24"/>
+          <w:szCs w:val="24"/>
+        </w:rPr>
+        <w:t>text file</w:t>
+      </w:r>
+      <w:r>
+        <w:rPr>
+          <w:rFonts w:hint="eastAsia"/>
+          <w:sz w:val="24"/>
+          <w:szCs w:val="24"/>
+        </w:rPr>
+        <w:t>中恢复</w:t>
+      </w:r>
+    </w:p>
+    <w:p>
+      <w:pPr>
+        <w:rPr>
+          <w:rFonts w:hint="eastAsia"/>
+          <w:sz w:val="24"/>
+          <w:szCs w:val="24"/>
+        </w:rPr>
+      </w:pPr>
+    </w:p>
+    <w:p>
+      <w:pPr>
+        <w:rPr>
+          <w:sz w:val="24"/>
+          <w:szCs w:val="24"/>
+        </w:rPr>
+      </w:pPr>
+    </w:p>
+    <w:p>
+      <w:pPr>
+        <w:rPr>
+          <w:sz w:val="24"/>
+          <w:szCs w:val="24"/>
+        </w:rPr>
+      </w:pPr>
+      <w:r>
+        <w:rPr>
+          <w:rFonts w:hint="eastAsia"/>
+          <w:sz w:val="24"/>
+          <w:szCs w:val="24"/>
+        </w:rPr>
+        <w:t>删除定时任务：</w:t>
+      </w:r>
+    </w:p>
+    <w:p>
+      <w:pPr>
+        <w:rPr>
+          <w:sz w:val="24"/>
+          <w:szCs w:val="24"/>
+        </w:rPr>
+      </w:pPr>
+      <w:r>
+        <w:rPr>
+          <w:rFonts w:hint="eastAsia"/>
+          <w:sz w:val="24"/>
+          <w:szCs w:val="24"/>
+        </w:rPr>
+        <w:t>直接</w:t>
+      </w:r>
+      <w:r>
+        <w:rPr>
+          <w:rFonts w:hint="eastAsia"/>
+          <w:sz w:val="24"/>
+          <w:szCs w:val="24"/>
+        </w:rPr>
+        <w:t xml:space="preserve"> </w:t>
+      </w:r>
+      <w:proofErr w:type="spellStart"/>
+      <w:r>
+        <w:rPr>
+          <w:sz w:val="24"/>
+          <w:szCs w:val="24"/>
+        </w:rPr>
+        <w:t>crontab</w:t>
+      </w:r>
+      <w:proofErr w:type="spellEnd"/>
+      <w:r>
+        <w:rPr>
+          <w:sz w:val="24"/>
+          <w:szCs w:val="24"/>
+        </w:rPr>
+        <w:t xml:space="preserve"> –e</w:t>
+      </w:r>
+      <w:r>
+        <w:rPr>
+          <w:rFonts w:hint="eastAsia"/>
+          <w:sz w:val="24"/>
+          <w:szCs w:val="24"/>
+        </w:rPr>
+        <w:t>进去</w:t>
+      </w:r>
+      <w:proofErr w:type="gramStart"/>
+      <w:r>
+        <w:rPr>
+          <w:rFonts w:hint="eastAsia"/>
+          <w:sz w:val="24"/>
+          <w:szCs w:val="24"/>
+        </w:rPr>
+        <w:t>删</w:t>
+      </w:r>
+      <w:proofErr w:type="gramEnd"/>
+      <w:r>
+        <w:rPr>
+          <w:rFonts w:hint="eastAsia"/>
+          <w:sz w:val="24"/>
+          <w:szCs w:val="24"/>
+        </w:rPr>
+        <w:t>最好</w:t>
+      </w:r>
+    </w:p>
+    <w:p>
+      <w:pPr>
+        <w:rPr>
+          <w:sz w:val="24"/>
+          <w:szCs w:val="24"/>
+        </w:rPr>
+      </w:pPr>
+      <w:proofErr w:type="spellStart"/>
+      <w:r>
+        <w:rPr>
+          <w:rFonts w:hint="eastAsia"/>
+          <w:sz w:val="24"/>
+          <w:szCs w:val="24"/>
+        </w:rPr>
+        <w:t>crontab</w:t>
+      </w:r>
+      <w:proofErr w:type="spellEnd"/>
+      <w:r>
+        <w:rPr>
+          <w:sz w:val="24"/>
+          <w:szCs w:val="24"/>
+        </w:rPr>
+        <w:t xml:space="preserve"> –r</w:t>
+      </w:r>
+      <w:r>
+        <w:rPr>
+          <w:rFonts w:hint="eastAsia"/>
+          <w:sz w:val="24"/>
+          <w:szCs w:val="24"/>
+        </w:rPr>
+        <w:t>命令是删除用户所有定时</w:t>
+      </w:r>
+    </w:p>
+    <w:p>
+      <w:pPr>
+        <w:rPr>
+          <w:sz w:val="24"/>
+          <w:szCs w:val="24"/>
+        </w:rPr>
+      </w:pPr>
+    </w:p>
+    <w:p>
+      <w:pPr>
+        <w:rPr>
+          <w:rFonts w:hint="eastAsia"/>
+          <w:sz w:val="24"/>
+          <w:szCs w:val="24"/>
+        </w:rPr>
+      </w:pPr>
+      <w:proofErr w:type="spellStart"/>
+      <w:r>
+        <w:rPr>
+          <w:sz w:val="24"/>
+          <w:szCs w:val="24"/>
+        </w:rPr>
+        <w:t>crontab</w:t>
+      </w:r>
+      <w:proofErr w:type="spellEnd"/>
+      <w:r>
+        <w:rPr>
+          <w:sz w:val="24"/>
+          <w:szCs w:val="24"/>
+        </w:rPr>
+        <w:t>的权限控制</w:t>
+      </w:r>
+    </w:p>
+    <w:p>
+      <w:pPr>
+        <w:rPr>
+          <w:sz w:val="24"/>
+          <w:szCs w:val="24"/>
+        </w:rPr>
+      </w:pPr>
+      <w:r>
+        <w:rPr>
+          <w:sz w:val="24"/>
+          <w:szCs w:val="24"/>
+        </w:rPr>
+        <w:t>/</w:t>
+      </w:r>
+      <w:proofErr w:type="spellStart"/>
+      <w:r>
+        <w:rPr>
+          <w:sz w:val="24"/>
+          <w:szCs w:val="24"/>
+        </w:rPr>
+        <w:t>etc</w:t>
+      </w:r>
+      <w:proofErr w:type="spellEnd"/>
+      <w:r>
+        <w:rPr>
+          <w:sz w:val="24"/>
+          <w:szCs w:val="24"/>
+        </w:rPr>
+        <w:t>/</w:t>
+      </w:r>
+      <w:proofErr w:type="spellStart"/>
+      <w:r>
+        <w:rPr>
+          <w:sz w:val="24"/>
+          <w:szCs w:val="24"/>
+        </w:rPr>
+        <w:t>cron.allow</w:t>
+      </w:r>
+      <w:proofErr w:type="spellEnd"/>
+      <w:r>
+        <w:rPr>
+          <w:sz w:val="24"/>
+          <w:szCs w:val="24"/>
+        </w:rPr>
+        <w:t xml:space="preserve"> </w:t>
+      </w:r>
+      <w:r>
+        <w:rPr>
+          <w:sz w:val="24"/>
+          <w:szCs w:val="24"/>
+        </w:rPr>
+        <w:t>和</w:t>
+      </w:r>
+      <w:r>
+        <w:rPr>
+          <w:sz w:val="24"/>
+          <w:szCs w:val="24"/>
+        </w:rPr>
+        <w:t xml:space="preserve"> /</w:t>
+      </w:r>
+      <w:proofErr w:type="spellStart"/>
+      <w:r>
+        <w:rPr>
+          <w:sz w:val="24"/>
+          <w:szCs w:val="24"/>
+        </w:rPr>
+        <w:t>etc</w:t>
+      </w:r>
+      <w:proofErr w:type="spellEnd"/>
+      <w:r>
+        <w:rPr>
+          <w:sz w:val="24"/>
+          <w:szCs w:val="24"/>
+        </w:rPr>
+        <w:t>/</w:t>
+      </w:r>
+      <w:proofErr w:type="spellStart"/>
+      <w:r>
+        <w:rPr>
+          <w:sz w:val="24"/>
+          <w:szCs w:val="24"/>
+        </w:rPr>
+        <w:t>cron.deny</w:t>
+      </w:r>
+      <w:proofErr w:type="spellEnd"/>
+      <w:r>
+        <w:rPr>
+          <w:sz w:val="24"/>
+          <w:szCs w:val="24"/>
+        </w:rPr>
+        <w:t xml:space="preserve"> </w:t>
+      </w:r>
+      <w:r>
+        <w:rPr>
+          <w:sz w:val="24"/>
+          <w:szCs w:val="24"/>
+        </w:rPr>
+        <w:t>文件被用来限制对</w:t>
+      </w:r>
+      <w:r>
+        <w:rPr>
+          <w:sz w:val="24"/>
+          <w:szCs w:val="24"/>
+        </w:rPr>
+        <w:t xml:space="preserve"> </w:t>
+      </w:r>
+      <w:proofErr w:type="spellStart"/>
+      <w:r>
+        <w:rPr>
+          <w:sz w:val="24"/>
+          <w:szCs w:val="24"/>
+        </w:rPr>
+        <w:t>cron</w:t>
+      </w:r>
+      <w:proofErr w:type="spellEnd"/>
+      <w:r>
+        <w:rPr>
+          <w:sz w:val="24"/>
+          <w:szCs w:val="24"/>
+        </w:rPr>
+        <w:t xml:space="preserve"> </w:t>
+      </w:r>
+      <w:r>
+        <w:rPr>
+          <w:sz w:val="24"/>
+          <w:szCs w:val="24"/>
+        </w:rPr>
+        <w:t>的使用。</w:t>
+      </w:r>
+    </w:p>
+    <w:p>
+      <w:pPr>
+        <w:rPr>
+          <w:sz w:val="24"/>
+          <w:szCs w:val="24"/>
+        </w:rPr>
+      </w:pPr>
+      <w:r>
+        <w:rPr>
+          <w:sz w:val="24"/>
+          <w:szCs w:val="24"/>
+        </w:rPr>
+        <w:t>这两个控制文件的格式都是每行一个用户。两个文件都不允许有空格。</w:t>
+      </w:r>
+    </w:p>
+    <w:p>
+      <w:pPr>
+        <w:rPr>
+          <w:rFonts w:hint="eastAsia"/>
+          <w:sz w:val="24"/>
+          <w:szCs w:val="24"/>
+        </w:rPr>
+      </w:pPr>
+      <w:r>
+        <w:rPr>
+          <w:sz w:val="24"/>
+          <w:szCs w:val="24"/>
+        </w:rPr>
+        <w:t>如果控制文件被修改了，</w:t>
+      </w:r>
+      <w:proofErr w:type="spellStart"/>
+      <w:r>
+        <w:rPr>
+          <w:sz w:val="24"/>
+          <w:szCs w:val="24"/>
+        </w:rPr>
+        <w:t>cron</w:t>
+      </w:r>
+      <w:proofErr w:type="spellEnd"/>
+      <w:r>
+        <w:rPr>
+          <w:sz w:val="24"/>
+          <w:szCs w:val="24"/>
+        </w:rPr>
+        <w:t>守护进程</w:t>
+      </w:r>
+      <w:r>
+        <w:rPr>
+          <w:sz w:val="24"/>
+          <w:szCs w:val="24"/>
+        </w:rPr>
+        <w:t xml:space="preserve"> </w:t>
+      </w:r>
+      <w:proofErr w:type="spellStart"/>
+      <w:r>
+        <w:rPr>
+          <w:sz w:val="24"/>
+          <w:szCs w:val="24"/>
+        </w:rPr>
+        <w:t>crond</w:t>
+      </w:r>
+      <w:proofErr w:type="spellEnd"/>
+      <w:r>
+        <w:rPr>
+          <w:sz w:val="24"/>
+          <w:szCs w:val="24"/>
+        </w:rPr>
+        <w:t xml:space="preserve"> </w:t>
+      </w:r>
+      <w:r>
+        <w:rPr>
+          <w:sz w:val="24"/>
+          <w:szCs w:val="24"/>
+        </w:rPr>
+        <w:t>不必重启。控制文件在每次用户添加或删除一项</w:t>
+      </w:r>
+      <w:r>
+        <w:rPr>
+          <w:sz w:val="24"/>
+          <w:szCs w:val="24"/>
+        </w:rPr>
+        <w:t xml:space="preserve"> </w:t>
+      </w:r>
+      <w:proofErr w:type="spellStart"/>
+      <w:r>
+        <w:rPr>
+          <w:sz w:val="24"/>
+          <w:szCs w:val="24"/>
+        </w:rPr>
+        <w:t>cron</w:t>
+      </w:r>
+      <w:proofErr w:type="spellEnd"/>
+      <w:r>
+        <w:rPr>
+          <w:sz w:val="24"/>
+          <w:szCs w:val="24"/>
+        </w:rPr>
+        <w:t xml:space="preserve"> </w:t>
+      </w:r>
+      <w:r>
+        <w:rPr>
+          <w:sz w:val="24"/>
+          <w:szCs w:val="24"/>
+        </w:rPr>
+        <w:t>任务时都会被读取。</w:t>
+      </w:r>
+    </w:p>
+    <w:p>
+      <w:pPr>
+        <w:rPr>
+          <w:sz w:val="24"/>
+          <w:szCs w:val="24"/>
+        </w:rPr>
+      </w:pPr>
+      <w:r>
+        <w:rPr>
+          <w:sz w:val="24"/>
+          <w:szCs w:val="24"/>
+        </w:rPr>
+        <w:t>/</w:t>
+      </w:r>
+      <w:proofErr w:type="spellStart"/>
+      <w:r>
+        <w:rPr>
+          <w:sz w:val="24"/>
+          <w:szCs w:val="24"/>
+        </w:rPr>
+        <w:t>etc</w:t>
+      </w:r>
+      <w:proofErr w:type="spellEnd"/>
+      <w:r>
+        <w:rPr>
+          <w:sz w:val="24"/>
+          <w:szCs w:val="24"/>
+        </w:rPr>
+        <w:t>/</w:t>
+      </w:r>
+      <w:proofErr w:type="spellStart"/>
+      <w:r>
+        <w:rPr>
+          <w:sz w:val="24"/>
+          <w:szCs w:val="24"/>
+        </w:rPr>
+        <w:t>cron.allow</w:t>
+      </w:r>
+      <w:proofErr w:type="spellEnd"/>
+      <w:r>
+        <w:rPr>
+          <w:sz w:val="24"/>
+          <w:szCs w:val="24"/>
+        </w:rPr>
+        <w:t xml:space="preserve"> </w:t>
+      </w:r>
+      <w:r>
+        <w:rPr>
+          <w:sz w:val="24"/>
+          <w:szCs w:val="24"/>
+        </w:rPr>
+        <w:t>的优先级高于</w:t>
+      </w:r>
+      <w:r>
+        <w:rPr>
+          <w:sz w:val="24"/>
+          <w:szCs w:val="24"/>
+        </w:rPr>
+        <w:t xml:space="preserve"> /</w:t>
+      </w:r>
+      <w:proofErr w:type="spellStart"/>
+      <w:r>
+        <w:rPr>
+          <w:sz w:val="24"/>
+          <w:szCs w:val="24"/>
+        </w:rPr>
+        <w:t>etc</w:t>
+      </w:r>
+      <w:proofErr w:type="spellEnd"/>
+      <w:r>
+        <w:rPr>
+          <w:sz w:val="24"/>
+          <w:szCs w:val="24"/>
+        </w:rPr>
+        <w:t>/</w:t>
+      </w:r>
+      <w:proofErr w:type="spellStart"/>
+      <w:r>
+        <w:rPr>
+          <w:sz w:val="24"/>
+          <w:szCs w:val="24"/>
+        </w:rPr>
+        <w:t>cron.deny</w:t>
+      </w:r>
+      <w:proofErr w:type="spellEnd"/>
+      <w:r>
+        <w:rPr>
+          <w:sz w:val="24"/>
+          <w:szCs w:val="24"/>
+        </w:rPr>
+        <w:t>。</w:t>
+      </w:r>
+    </w:p>
+    <w:p>
+      <w:pPr>
+        <w:rPr>
+          <w:sz w:val="24"/>
+          <w:szCs w:val="24"/>
+        </w:rPr>
+      </w:pPr>
+      <w:r>
+        <w:rPr>
+          <w:sz w:val="24"/>
+          <w:szCs w:val="24"/>
+        </w:rPr>
+        <w:t>如果</w:t>
+      </w:r>
+      <w:r>
+        <w:rPr>
+          <w:sz w:val="24"/>
+          <w:szCs w:val="24"/>
+        </w:rPr>
+        <w:t xml:space="preserve"> </w:t>
+      </w:r>
+      <w:proofErr w:type="spellStart"/>
+      <w:r>
+        <w:rPr>
+          <w:sz w:val="24"/>
+          <w:szCs w:val="24"/>
+        </w:rPr>
+        <w:t>cron.allow</w:t>
+      </w:r>
+      <w:proofErr w:type="spellEnd"/>
+      <w:r>
+        <w:rPr>
+          <w:sz w:val="24"/>
+          <w:szCs w:val="24"/>
+        </w:rPr>
+        <w:t xml:space="preserve"> </w:t>
+      </w:r>
+      <w:r>
+        <w:rPr>
+          <w:sz w:val="24"/>
+          <w:szCs w:val="24"/>
+        </w:rPr>
+        <w:t>文件存在，只有其中列出的用户才被允许使用</w:t>
+      </w:r>
+      <w:r>
+        <w:rPr>
+          <w:sz w:val="24"/>
+          <w:szCs w:val="24"/>
+        </w:rPr>
+        <w:t xml:space="preserve"> </w:t>
+      </w:r>
+      <w:proofErr w:type="spellStart"/>
+      <w:r>
+        <w:rPr>
+          <w:sz w:val="24"/>
+          <w:szCs w:val="24"/>
+        </w:rPr>
+        <w:t>cron</w:t>
+      </w:r>
+      <w:proofErr w:type="spellEnd"/>
+      <w:r>
+        <w:rPr>
+          <w:sz w:val="24"/>
+          <w:szCs w:val="24"/>
+        </w:rPr>
+        <w:t>，并且</w:t>
+      </w:r>
+      <w:proofErr w:type="spellStart"/>
+      <w:r>
+        <w:rPr>
+          <w:sz w:val="24"/>
+          <w:szCs w:val="24"/>
+        </w:rPr>
+        <w:t>cron.deny</w:t>
+      </w:r>
+      <w:proofErr w:type="spellEnd"/>
+      <w:r>
+        <w:rPr>
+          <w:sz w:val="24"/>
+          <w:szCs w:val="24"/>
+        </w:rPr>
+        <w:t xml:space="preserve"> </w:t>
+      </w:r>
+      <w:r>
+        <w:rPr>
+          <w:sz w:val="24"/>
+          <w:szCs w:val="24"/>
+        </w:rPr>
+        <w:t>文件会被忽略。</w:t>
+      </w:r>
+    </w:p>
+    <w:p>
+      <w:pPr>
+        <w:rPr>
+          <w:sz w:val="24"/>
+          <w:szCs w:val="24"/>
+        </w:rPr>
+      </w:pPr>
+      <w:r>
+        <w:rPr>
+          <w:sz w:val="24"/>
+          <w:szCs w:val="24"/>
+        </w:rPr>
+        <w:t>如果</w:t>
+      </w:r>
+      <w:r>
+        <w:rPr>
+          <w:sz w:val="24"/>
+          <w:szCs w:val="24"/>
+        </w:rPr>
+        <w:t xml:space="preserve"> </w:t>
+      </w:r>
+      <w:proofErr w:type="spellStart"/>
+      <w:r>
+        <w:rPr>
+          <w:sz w:val="24"/>
+          <w:szCs w:val="24"/>
+        </w:rPr>
+        <w:t>cron.allow</w:t>
+      </w:r>
+      <w:proofErr w:type="spellEnd"/>
+      <w:r>
+        <w:rPr>
+          <w:sz w:val="24"/>
+          <w:szCs w:val="24"/>
+        </w:rPr>
+        <w:t xml:space="preserve"> </w:t>
+      </w:r>
+      <w:r>
+        <w:rPr>
+          <w:sz w:val="24"/>
+          <w:szCs w:val="24"/>
+        </w:rPr>
+        <w:t>文件不存在，所有在</w:t>
+      </w:r>
+      <w:proofErr w:type="spellStart"/>
+      <w:r>
+        <w:rPr>
+          <w:sz w:val="24"/>
+          <w:szCs w:val="24"/>
+        </w:rPr>
+        <w:t>cron.deny</w:t>
+      </w:r>
+      <w:proofErr w:type="spellEnd"/>
+      <w:r>
+        <w:rPr>
+          <w:sz w:val="24"/>
+          <w:szCs w:val="24"/>
+        </w:rPr>
+        <w:t xml:space="preserve"> </w:t>
+      </w:r>
+      <w:r>
+        <w:rPr>
+          <w:sz w:val="24"/>
+          <w:szCs w:val="24"/>
+        </w:rPr>
+        <w:t>中列出的用户都被禁止使用</w:t>
+      </w:r>
+      <w:r>
+        <w:rPr>
+          <w:sz w:val="24"/>
+          <w:szCs w:val="24"/>
+        </w:rPr>
+        <w:t xml:space="preserve"> </w:t>
+      </w:r>
+      <w:proofErr w:type="spellStart"/>
+      <w:r>
+        <w:rPr>
+          <w:sz w:val="24"/>
+          <w:szCs w:val="24"/>
+        </w:rPr>
+        <w:t>cron</w:t>
+      </w:r>
+      <w:proofErr w:type="spellEnd"/>
+      <w:r>
+        <w:rPr>
+          <w:sz w:val="24"/>
+          <w:szCs w:val="24"/>
+        </w:rPr>
+        <w:t>。</w:t>
+      </w:r>
+    </w:p>
+    <w:p>
+      <w:pPr>
+        <w:rPr>
+          <w:sz w:val="24"/>
+          <w:szCs w:val="24"/>
+        </w:rPr>
+      </w:pPr>
+    </w:p>
+    <w:p>
+      <w:pPr>
+        <w:rPr>
+          <w:rFonts w:hint="eastAsia"/>
+          <w:sz w:val="24"/>
+          <w:szCs w:val="24"/>
+        </w:rPr>
+      </w:pPr>
+    </w:p>
+    <w:p>
+      <w:pPr>
+        <w:rPr>
+          <w:rFonts w:hint="eastAsia"/>
+          <w:sz w:val="24"/>
+          <w:szCs w:val="24"/>
+        </w:rPr>
+      </w:pPr>
+    </w:p>
+    <w:p>
+      <w:pPr>
+        <w:rPr>
+          <w:rFonts w:hint="eastAsia"/>
+          <w:sz w:val="24"/>
+          <w:szCs w:val="24"/>
+        </w:rPr>
+      </w:pPr>
+    </w:p>
+    <w:p>
+      <w:pPr>
+        <w:pStyle w:val="2"/>
+        <w:rPr>
+          <w:rFonts w:hint="eastAsia"/>
+          <w:sz w:val="24"/>
+          <w:szCs w:val="24"/>
+        </w:rPr>
+      </w:pPr>
+      <w:r>
+        <w:rPr>
+          <w:rFonts w:hint="eastAsia"/>
+          <w:sz w:val="24"/>
+          <w:szCs w:val="24"/>
+        </w:rPr>
+        <w:t>9.</w:t>
+      </w:r>
+      <w:r>
+        <w:rPr>
+          <w:rFonts w:hint="eastAsia"/>
+          <w:sz w:val="24"/>
+          <w:szCs w:val="24"/>
+        </w:rPr>
+        <w:t>调整时间</w:t>
+      </w:r>
+    </w:p>
+    <w:p>
+      <w:pPr>
+        <w:rPr>
+          <w:sz w:val="24"/>
+          <w:szCs w:val="24"/>
+        </w:rPr>
+      </w:pPr>
+      <w:r>
+        <w:rPr>
+          <w:sz w:val="24"/>
+          <w:szCs w:val="24"/>
+        </w:rPr>
+        <w:t>。</w:t>
+      </w:r>
+      <w:r>
+        <w:rPr>
+          <w:sz w:val="24"/>
+          <w:szCs w:val="24"/>
+        </w:rPr>
+        <w:t>1.</w:t>
+      </w:r>
+      <w:r>
+        <w:rPr>
+          <w:rFonts w:hint="eastAsia"/>
+          <w:sz w:val="24"/>
+          <w:szCs w:val="24"/>
+        </w:rPr>
+        <w:t>查看系统时间</w:t>
+      </w:r>
+    </w:p>
+    <w:p>
+      <w:pPr>
+        <w:rPr>
+          <w:rFonts w:hint="eastAsia"/>
+          <w:sz w:val="24"/>
+          <w:szCs w:val="24"/>
+        </w:rPr>
+      </w:pPr>
+      <w:proofErr w:type="spellStart"/>
+      <w:proofErr w:type="gramStart"/>
+      <w:r>
+        <w:rPr>
+          <w:rFonts w:hint="eastAsia"/>
+          <w:sz w:val="24"/>
+          <w:szCs w:val="24"/>
+        </w:rPr>
+        <w:t>timedate</w:t>
+      </w:r>
+      <w:r>
+        <w:rPr>
+          <w:sz w:val="24"/>
+          <w:szCs w:val="24"/>
+        </w:rPr>
+        <w:t>ctl</w:t>
+      </w:r>
+      <w:proofErr w:type="spellEnd"/>
+      <w:proofErr w:type="gramEnd"/>
+    </w:p>
+    <w:p>
+      <w:pPr>
+        <w:rPr>
+          <w:sz w:val="24"/>
+          <w:szCs w:val="24"/>
+        </w:rPr>
+      </w:pPr>
+      <w:r>
+        <w:rPr>
+          <w:noProof/>
+          <w:sz w:val="24"/>
+          <w:szCs w:val="24"/>
+        </w:rPr>
+        <w:drawing>
+          <wp:inline distT="0" distB="0" distL="0" distR="0" wp14:anchorId="61AF17B4" wp14:editId="65F629DF">
+            <wp:extent cx="4095750" cy="2352675"/>
+            <wp:effectExtent l="0" t="0" r="0" b="9525"/>
+            <wp:docPr id="35" name="图片 35"/>
+            <wp:cNvGraphicFramePr>
+              <a:graphicFrameLocks xmlns:a="http://schemas.openxmlformats.org/drawingml/2006/main" noChangeAspect="1"/>
+            </wp:cNvGraphicFramePr>
+            <a:graphic xmlns:a="http://schemas.openxmlformats.org/drawingml/2006/main">
+              <a:graphicData uri="http://schemas.openxmlformats.org/drawingml/2006/picture">
+                <pic:pic xmlns:pic="http://schemas.openxmlformats.org/drawingml/2006/picture">
+                  <pic:nvPicPr>
+                    <pic:cNvPr id="1" name=""/>
+                    <pic:cNvPicPr/>
+                  </pic:nvPicPr>
+                  <pic:blipFill>
+                    <a:blip r:embed="rId56"/>
+                    <a:stretch>
+                      <a:fillRect/>
+                    </a:stretch>
+                  </pic:blipFill>
+                  <pic:spPr>
+                    <a:xfrm>
+                      <a:off x="0" y="0"/>
+                      <a:ext cx="4095750" cy="2352675"/>
+                    </a:xfrm>
+                    <a:prstGeom prst="rect">
+                      <a:avLst/>
+                    </a:prstGeom>
+                  </pic:spPr>
+                </pic:pic>
+              </a:graphicData>
+            </a:graphic>
+          </wp:inline>
+        </w:drawing>
+      </w:r>
+    </w:p>
+    <w:p>
+      <w:pPr>
+        <w:rPr>
+          <w:sz w:val="24"/>
+          <w:szCs w:val="24"/>
+        </w:rPr>
+      </w:pPr>
+      <w:r>
+        <w:rPr>
+          <w:rFonts w:hint="eastAsia"/>
+          <w:sz w:val="24"/>
+          <w:szCs w:val="24"/>
+        </w:rPr>
+        <w:t>如果不是：</w:t>
+      </w:r>
+    </w:p>
+    <w:p>
+      <w:pPr>
+        <w:widowControl/>
+        <w:shd w:val="clear" w:color="auto" w:fill="FFFFFF"/>
+        <w:spacing w:before="150" w:after="150"/>
+        <w:jc w:val="left"/>
+        <w:rPr>
+          <w:rFonts w:ascii="Verdana" w:eastAsia="宋体" w:hAnsi="Verdana" w:cs="宋体"/>
+          <w:color w:val="000000"/>
+          <w:kern w:val="0"/>
+          <w:sz w:val="24"/>
+          <w:szCs w:val="24"/>
+        </w:rPr>
+      </w:pPr>
+      <w:r>
+        <w:rPr>
+          <w:rFonts w:ascii="Verdana" w:eastAsia="宋体" w:hAnsi="Verdana" w:cs="宋体"/>
+          <w:color w:val="000000"/>
+          <w:kern w:val="0"/>
+          <w:sz w:val="24"/>
+          <w:szCs w:val="24"/>
+        </w:rPr>
+        <w:t xml:space="preserve">yum install </w:t>
+      </w:r>
+      <w:proofErr w:type="spellStart"/>
+      <w:r>
+        <w:rPr>
+          <w:rFonts w:ascii="Verdana" w:eastAsia="宋体" w:hAnsi="Verdana" w:cs="宋体"/>
+          <w:color w:val="000000"/>
+          <w:kern w:val="0"/>
+          <w:sz w:val="24"/>
+          <w:szCs w:val="24"/>
+        </w:rPr>
+        <w:t>ntp</w:t>
+      </w:r>
+      <w:proofErr w:type="spellEnd"/>
+      <w:r>
+        <w:rPr>
+          <w:rFonts w:ascii="Verdana" w:eastAsia="宋体" w:hAnsi="Verdana" w:cs="宋体"/>
+          <w:color w:val="000000"/>
+          <w:kern w:val="0"/>
+          <w:sz w:val="24"/>
+          <w:szCs w:val="24"/>
+        </w:rPr>
+        <w:t xml:space="preserve"> //</w:t>
+      </w:r>
+      <w:r>
+        <w:rPr>
+          <w:rFonts w:ascii="Verdana" w:eastAsia="宋体" w:hAnsi="Verdana" w:cs="宋体"/>
+          <w:color w:val="000000"/>
+          <w:kern w:val="0"/>
+          <w:sz w:val="24"/>
+          <w:szCs w:val="24"/>
+        </w:rPr>
+        <w:t>安装</w:t>
+      </w:r>
+      <w:proofErr w:type="spellStart"/>
+      <w:r>
+        <w:rPr>
+          <w:rFonts w:ascii="Verdana" w:eastAsia="宋体" w:hAnsi="Verdana" w:cs="宋体"/>
+          <w:color w:val="000000"/>
+          <w:kern w:val="0"/>
+          <w:sz w:val="24"/>
+          <w:szCs w:val="24"/>
+        </w:rPr>
+        <w:t>ntp</w:t>
+      </w:r>
+      <w:proofErr w:type="spellEnd"/>
+      <w:r>
+        <w:rPr>
+          <w:rFonts w:ascii="Verdana" w:eastAsia="宋体" w:hAnsi="Verdana" w:cs="宋体"/>
+          <w:color w:val="000000"/>
+          <w:kern w:val="0"/>
+          <w:sz w:val="24"/>
+          <w:szCs w:val="24"/>
+        </w:rPr>
+        <w:t>服务</w:t>
+      </w:r>
+    </w:p>
+    <w:p>
+      <w:pPr>
+        <w:widowControl/>
+        <w:shd w:val="clear" w:color="auto" w:fill="FFFFFF"/>
+        <w:spacing w:before="150" w:after="150"/>
+        <w:jc w:val="left"/>
+        <w:rPr>
+          <w:rFonts w:ascii="Verdana" w:eastAsia="宋体" w:hAnsi="Verdana" w:cs="宋体"/>
+          <w:color w:val="000000"/>
+          <w:kern w:val="0"/>
+          <w:sz w:val="24"/>
+          <w:szCs w:val="24"/>
+        </w:rPr>
+      </w:pPr>
+      <w:proofErr w:type="spellStart"/>
+      <w:r>
+        <w:rPr>
+          <w:rFonts w:ascii="Verdana" w:eastAsia="宋体" w:hAnsi="Verdana" w:cs="宋体"/>
+          <w:color w:val="000000"/>
+          <w:kern w:val="0"/>
+          <w:sz w:val="24"/>
+          <w:szCs w:val="24"/>
+        </w:rPr>
+        <w:t>systemctl</w:t>
+      </w:r>
+      <w:proofErr w:type="spellEnd"/>
+      <w:r>
+        <w:rPr>
+          <w:rFonts w:ascii="Verdana" w:eastAsia="宋体" w:hAnsi="Verdana" w:cs="宋体"/>
+          <w:color w:val="000000"/>
+          <w:kern w:val="0"/>
+          <w:sz w:val="24"/>
+          <w:szCs w:val="24"/>
+        </w:rPr>
+        <w:t xml:space="preserve"> enable </w:t>
+      </w:r>
+      <w:proofErr w:type="spellStart"/>
+      <w:r>
+        <w:rPr>
+          <w:rFonts w:ascii="Verdana" w:eastAsia="宋体" w:hAnsi="Verdana" w:cs="宋体"/>
+          <w:color w:val="000000"/>
+          <w:kern w:val="0"/>
+          <w:sz w:val="24"/>
+          <w:szCs w:val="24"/>
+        </w:rPr>
+        <w:t>ntpd</w:t>
+      </w:r>
+      <w:proofErr w:type="spellEnd"/>
+      <w:r>
+        <w:rPr>
+          <w:rFonts w:ascii="Verdana" w:eastAsia="宋体" w:hAnsi="Verdana" w:cs="宋体"/>
+          <w:color w:val="000000"/>
+          <w:kern w:val="0"/>
+          <w:sz w:val="24"/>
+          <w:szCs w:val="24"/>
+        </w:rPr>
+        <w:t xml:space="preserve"> //</w:t>
+      </w:r>
+      <w:r>
+        <w:rPr>
+          <w:rFonts w:ascii="Verdana" w:eastAsia="宋体" w:hAnsi="Verdana" w:cs="宋体"/>
+          <w:color w:val="000000"/>
+          <w:kern w:val="0"/>
+          <w:sz w:val="24"/>
+          <w:szCs w:val="24"/>
+        </w:rPr>
+        <w:t>开机启动服务</w:t>
+      </w:r>
+    </w:p>
+    <w:p>
+      <w:pPr>
+        <w:widowControl/>
+        <w:shd w:val="clear" w:color="auto" w:fill="FFFFFF"/>
+        <w:jc w:val="left"/>
+        <w:rPr>
+          <w:rFonts w:ascii="Verdana" w:eastAsia="宋体" w:hAnsi="Verdana" w:cs="宋体"/>
+          <w:color w:val="000000"/>
+          <w:kern w:val="0"/>
+          <w:sz w:val="24"/>
+          <w:szCs w:val="24"/>
+        </w:rPr>
+      </w:pPr>
+      <w:proofErr w:type="spellStart"/>
+      <w:r>
+        <w:rPr>
+          <w:rFonts w:ascii="Verdana" w:eastAsia="宋体" w:hAnsi="Verdana" w:cs="宋体"/>
+          <w:color w:val="000000"/>
+          <w:kern w:val="0"/>
+          <w:sz w:val="24"/>
+          <w:szCs w:val="24"/>
+        </w:rPr>
+        <w:lastRenderedPageBreak/>
+        <w:t>systemctl</w:t>
+      </w:r>
+      <w:proofErr w:type="spellEnd"/>
+      <w:r>
+        <w:rPr>
+          <w:rFonts w:ascii="Verdana" w:eastAsia="宋体" w:hAnsi="Verdana" w:cs="宋体"/>
+          <w:color w:val="000000"/>
+          <w:kern w:val="0"/>
+          <w:sz w:val="24"/>
+          <w:szCs w:val="24"/>
+        </w:rPr>
+        <w:t xml:space="preserve"> start </w:t>
+      </w:r>
+      <w:proofErr w:type="spellStart"/>
+      <w:r>
+        <w:rPr>
+          <w:rFonts w:ascii="Verdana" w:eastAsia="宋体" w:hAnsi="Verdana" w:cs="宋体"/>
+          <w:color w:val="000000"/>
+          <w:kern w:val="0"/>
+          <w:sz w:val="24"/>
+          <w:szCs w:val="24"/>
+        </w:rPr>
+        <w:t>ntpd</w:t>
+      </w:r>
+      <w:proofErr w:type="spellEnd"/>
+      <w:r>
+        <w:rPr>
+          <w:rFonts w:ascii="Verdana" w:eastAsia="宋体" w:hAnsi="Verdana" w:cs="宋体"/>
+          <w:color w:val="000000"/>
+          <w:kern w:val="0"/>
+          <w:sz w:val="24"/>
+          <w:szCs w:val="24"/>
+        </w:rPr>
+        <w:t xml:space="preserve"> //</w:t>
+      </w:r>
+      <w:r>
+        <w:rPr>
+          <w:rFonts w:ascii="Verdana" w:eastAsia="宋体" w:hAnsi="Verdana" w:cs="宋体"/>
+          <w:color w:val="000000"/>
+          <w:kern w:val="0"/>
+          <w:sz w:val="24"/>
+          <w:szCs w:val="24"/>
+        </w:rPr>
+        <w:t>启动服务</w:t>
+      </w:r>
+    </w:p>
+    <w:p>
+      <w:pPr>
+        <w:widowControl/>
+        <w:shd w:val="clear" w:color="auto" w:fill="FFFFFF"/>
+        <w:jc w:val="left"/>
+        <w:rPr>
+          <w:rFonts w:ascii="Verdana" w:eastAsia="宋体" w:hAnsi="Verdana" w:cs="宋体"/>
+          <w:color w:val="000000"/>
+          <w:kern w:val="0"/>
+          <w:sz w:val="24"/>
+          <w:szCs w:val="24"/>
+        </w:rPr>
+      </w:pPr>
+      <w:proofErr w:type="spellStart"/>
+      <w:r>
+        <w:rPr>
+          <w:rFonts w:ascii="Verdana" w:eastAsia="宋体" w:hAnsi="Verdana" w:cs="宋体"/>
+          <w:color w:val="000000"/>
+          <w:kern w:val="0"/>
+          <w:sz w:val="24"/>
+          <w:szCs w:val="24"/>
+        </w:rPr>
+        <w:t>timedatectl</w:t>
+      </w:r>
+      <w:proofErr w:type="spellEnd"/>
+      <w:r>
+        <w:rPr>
+          <w:rFonts w:ascii="Verdana" w:eastAsia="宋体" w:hAnsi="Verdana" w:cs="宋体"/>
+          <w:color w:val="000000"/>
+          <w:kern w:val="0"/>
+          <w:sz w:val="24"/>
+          <w:szCs w:val="24"/>
+        </w:rPr>
+        <w:t xml:space="preserve"> set-</w:t>
+      </w:r>
+      <w:proofErr w:type="spellStart"/>
+      <w:r>
+        <w:rPr>
+          <w:rFonts w:ascii="Verdana" w:eastAsia="宋体" w:hAnsi="Verdana" w:cs="宋体"/>
+          <w:color w:val="000000"/>
+          <w:kern w:val="0"/>
+          <w:sz w:val="24"/>
+          <w:szCs w:val="24"/>
+        </w:rPr>
+        <w:t>timezone</w:t>
+      </w:r>
+      <w:proofErr w:type="spellEnd"/>
+      <w:r>
+        <w:rPr>
+          <w:rFonts w:ascii="Verdana" w:eastAsia="宋体" w:hAnsi="Verdana" w:cs="宋体"/>
+          <w:color w:val="000000"/>
+          <w:kern w:val="0"/>
+          <w:sz w:val="24"/>
+          <w:szCs w:val="24"/>
+        </w:rPr>
+        <w:t xml:space="preserve"> Asia/Shanghai //</w:t>
+      </w:r>
+      <w:r>
+        <w:rPr>
+          <w:rFonts w:ascii="Verdana" w:eastAsia="宋体" w:hAnsi="Verdana" w:cs="宋体"/>
+          <w:color w:val="000000"/>
+          <w:kern w:val="0"/>
+          <w:sz w:val="24"/>
+          <w:szCs w:val="24"/>
+        </w:rPr>
+        <w:t>更改时区</w:t>
+      </w:r>
+    </w:p>
+    <w:p>
+      <w:pPr>
+        <w:widowControl/>
+        <w:shd w:val="clear" w:color="auto" w:fill="FFFFFF"/>
+        <w:jc w:val="left"/>
+        <w:rPr>
+          <w:rFonts w:ascii="微软雅黑" w:eastAsia="微软雅黑" w:hAnsi="微软雅黑"/>
+          <w:color w:val="4D4D4D"/>
+          <w:sz w:val="24"/>
+          <w:szCs w:val="24"/>
+          <w:shd w:val="clear" w:color="auto" w:fill="FFFFFF"/>
+        </w:rPr>
+      </w:pPr>
+      <w:r>
+        <w:rPr>
+          <w:rFonts w:ascii="微软雅黑" w:eastAsia="微软雅黑" w:hAnsi="微软雅黑" w:hint="eastAsia"/>
+          <w:color w:val="4D4D4D"/>
+          <w:sz w:val="24"/>
+          <w:szCs w:val="24"/>
+          <w:shd w:val="clear" w:color="auto" w:fill="FFFFFF"/>
+        </w:rPr>
+        <w:t xml:space="preserve"> 2、查看系统时区：</w:t>
+      </w:r>
+    </w:p>
+    <w:p>
+      <w:pPr>
+        <w:widowControl/>
+        <w:shd w:val="clear" w:color="auto" w:fill="FFFFFF"/>
+        <w:jc w:val="left"/>
+        <w:rPr>
+          <w:rFonts w:ascii="微软雅黑" w:eastAsia="微软雅黑" w:hAnsi="微软雅黑"/>
+          <w:color w:val="4D4D4D"/>
+          <w:sz w:val="24"/>
+          <w:szCs w:val="24"/>
+          <w:shd w:val="clear" w:color="auto" w:fill="FFFFFF"/>
+        </w:rPr>
+      </w:pPr>
+      <w:proofErr w:type="spellStart"/>
+      <w:proofErr w:type="gramStart"/>
+      <w:r>
+        <w:rPr>
+          <w:rFonts w:ascii="微软雅黑" w:eastAsia="微软雅黑" w:hAnsi="微软雅黑" w:hint="eastAsia"/>
+          <w:color w:val="4D4D4D"/>
+          <w:sz w:val="24"/>
+          <w:szCs w:val="24"/>
+          <w:shd w:val="clear" w:color="auto" w:fill="FFFFFF"/>
+        </w:rPr>
+        <w:t>ls</w:t>
+      </w:r>
+      <w:proofErr w:type="spellEnd"/>
+      <w:proofErr w:type="gramEnd"/>
+      <w:r>
+        <w:rPr>
+          <w:rFonts w:ascii="微软雅黑" w:eastAsia="微软雅黑" w:hAnsi="微软雅黑"/>
+          <w:color w:val="4D4D4D"/>
+          <w:sz w:val="24"/>
+          <w:szCs w:val="24"/>
+          <w:shd w:val="clear" w:color="auto" w:fill="FFFFFF"/>
+        </w:rPr>
+        <w:t xml:space="preserve"> /</w:t>
+      </w:r>
+      <w:proofErr w:type="spellStart"/>
+      <w:r>
+        <w:rPr>
+          <w:rFonts w:ascii="微软雅黑" w:eastAsia="微软雅黑" w:hAnsi="微软雅黑"/>
+          <w:color w:val="4D4D4D"/>
+          <w:sz w:val="24"/>
+          <w:szCs w:val="24"/>
+          <w:shd w:val="clear" w:color="auto" w:fill="FFFFFF"/>
+        </w:rPr>
+        <w:t>usr</w:t>
+      </w:r>
+      <w:proofErr w:type="spellEnd"/>
+      <w:r>
+        <w:rPr>
+          <w:rFonts w:ascii="微软雅黑" w:eastAsia="微软雅黑" w:hAnsi="微软雅黑"/>
+          <w:color w:val="4D4D4D"/>
+          <w:sz w:val="24"/>
+          <w:szCs w:val="24"/>
+          <w:shd w:val="clear" w:color="auto" w:fill="FFFFFF"/>
+        </w:rPr>
+        <w:t>/share/</w:t>
+      </w:r>
+      <w:proofErr w:type="spellStart"/>
+      <w:r>
+        <w:rPr>
+          <w:rFonts w:ascii="微软雅黑" w:eastAsia="微软雅黑" w:hAnsi="微软雅黑"/>
+          <w:color w:val="4D4D4D"/>
+          <w:sz w:val="24"/>
+          <w:szCs w:val="24"/>
+          <w:shd w:val="clear" w:color="auto" w:fill="FFFFFF"/>
+        </w:rPr>
+        <w:t>zoneinfo</w:t>
+      </w:r>
+      <w:proofErr w:type="spellEnd"/>
+      <w:r>
+        <w:rPr>
+          <w:rFonts w:ascii="微软雅黑" w:eastAsia="微软雅黑" w:hAnsi="微软雅黑"/>
+          <w:color w:val="4D4D4D"/>
+          <w:sz w:val="24"/>
+          <w:szCs w:val="24"/>
+          <w:shd w:val="clear" w:color="auto" w:fill="FFFFFF"/>
+        </w:rPr>
+        <w:t>/</w:t>
+      </w:r>
+    </w:p>
+    <w:p>
+      <w:pPr>
+        <w:widowControl/>
+        <w:shd w:val="clear" w:color="auto" w:fill="FFFFFF"/>
+        <w:jc w:val="left"/>
+        <w:rPr>
+          <w:rFonts w:ascii="Verdana" w:eastAsia="宋体" w:hAnsi="Verdana" w:cs="宋体" w:hint="eastAsia"/>
+          <w:color w:val="000000"/>
+          <w:kern w:val="0"/>
+          <w:sz w:val="24"/>
+          <w:szCs w:val="24"/>
+        </w:rPr>
+      </w:pPr>
+      <w:r>
+        <w:rPr>
+          <w:rFonts w:ascii="微软雅黑" w:eastAsia="微软雅黑" w:hAnsi="微软雅黑" w:hint="eastAsia"/>
+          <w:color w:val="4D4D4D"/>
+          <w:sz w:val="24"/>
+          <w:szCs w:val="24"/>
+          <w:shd w:val="clear" w:color="auto" w:fill="FFFFFF"/>
+        </w:rPr>
+        <w:t>会发现有很多时区时间</w:t>
+      </w:r>
+    </w:p>
+    <w:p>
+      <w:pPr>
+        <w:rPr>
+          <w:rFonts w:hint="eastAsia"/>
+          <w:sz w:val="24"/>
+          <w:szCs w:val="24"/>
+        </w:rPr>
+      </w:pPr>
+    </w:p>
+    <w:p>
+      <w:pPr>
+        <w:rPr>
+          <w:sz w:val="24"/>
+          <w:szCs w:val="24"/>
+        </w:rPr>
+      </w:pPr>
+      <w:r>
+        <w:rPr>
+          <w:noProof/>
+          <w:sz w:val="24"/>
+          <w:szCs w:val="24"/>
+        </w:rPr>
+        <w:drawing>
+          <wp:inline distT="0" distB="0" distL="0" distR="0" wp14:anchorId="413B1D3C" wp14:editId="2A3CD24E">
+            <wp:extent cx="5274310" cy="464820"/>
+            <wp:effectExtent l="0" t="0" r="2540" b="0"/>
+            <wp:docPr id="46" name="图片 46"/>
+            <wp:cNvGraphicFramePr>
+              <a:graphicFrameLocks xmlns:a="http://schemas.openxmlformats.org/drawingml/2006/main" noChangeAspect="1"/>
+            </wp:cNvGraphicFramePr>
+            <a:graphic xmlns:a="http://schemas.openxmlformats.org/drawingml/2006/main">
+              <a:graphicData uri="http://schemas.openxmlformats.org/drawingml/2006/picture">
+                <pic:pic xmlns:pic="http://schemas.openxmlformats.org/drawingml/2006/picture">
+                  <pic:nvPicPr>
+                    <pic:cNvPr id="1" name=""/>
+                    <pic:cNvPicPr/>
+                  </pic:nvPicPr>
+                  <pic:blipFill>
+                    <a:blip r:embed="rId57"/>
+                    <a:stretch>
+                      <a:fillRect/>
+                    </a:stretch>
+                  </pic:blipFill>
+                  <pic:spPr>
+                    <a:xfrm>
+                      <a:off x="0" y="0"/>
+                      <a:ext cx="5274310" cy="464820"/>
+                    </a:xfrm>
+                    <a:prstGeom prst="rect">
+                      <a:avLst/>
+                    </a:prstGeom>
+                  </pic:spPr>
+                </pic:pic>
+              </a:graphicData>
+            </a:graphic>
+          </wp:inline>
+        </w:drawing>
+      </w:r>
+    </w:p>
+    <w:p>
+      <w:pPr>
+        <w:rPr>
+          <w:rFonts w:ascii="微软雅黑" w:eastAsia="微软雅黑" w:hAnsi="微软雅黑"/>
+          <w:color w:val="4D4D4D"/>
+          <w:sz w:val="24"/>
+          <w:szCs w:val="24"/>
+          <w:shd w:val="clear" w:color="auto" w:fill="FFFFFF"/>
+        </w:rPr>
+      </w:pPr>
+      <w:r>
+        <w:rPr>
+          <w:rFonts w:ascii="微软雅黑" w:eastAsia="微软雅黑" w:hAnsi="微软雅黑" w:hint="eastAsia"/>
+          <w:color w:val="4D4D4D"/>
+          <w:sz w:val="24"/>
+          <w:szCs w:val="24"/>
+          <w:shd w:val="clear" w:color="auto" w:fill="FFFFFF"/>
+        </w:rPr>
+        <w:t xml:space="preserve"> 3、删除当前系统所处的分区</w:t>
+      </w:r>
+    </w:p>
+    <w:p>
+      <w:pPr>
+        <w:rPr>
+          <w:rFonts w:ascii="微软雅黑" w:eastAsia="微软雅黑" w:hAnsi="微软雅黑" w:hint="eastAsia"/>
+          <w:color w:val="4D4D4D"/>
+          <w:sz w:val="24"/>
+          <w:szCs w:val="24"/>
+          <w:shd w:val="clear" w:color="auto" w:fill="FFFFFF"/>
+        </w:rPr>
+      </w:pPr>
+      <w:proofErr w:type="spellStart"/>
+      <w:proofErr w:type="gramStart"/>
+      <w:r>
+        <w:rPr>
+          <w:rFonts w:ascii="微软雅黑" w:eastAsia="微软雅黑" w:hAnsi="微软雅黑" w:hint="eastAsia"/>
+          <w:color w:val="4D4D4D"/>
+          <w:sz w:val="24"/>
+          <w:szCs w:val="24"/>
+          <w:shd w:val="clear" w:color="auto" w:fill="FFFFFF"/>
+        </w:rPr>
+        <w:t>r</w:t>
+      </w:r>
+      <w:r>
+        <w:rPr>
+          <w:rFonts w:ascii="微软雅黑" w:eastAsia="微软雅黑" w:hAnsi="微软雅黑"/>
+          <w:color w:val="4D4D4D"/>
+          <w:sz w:val="24"/>
+          <w:szCs w:val="24"/>
+          <w:shd w:val="clear" w:color="auto" w:fill="FFFFFF"/>
+        </w:rPr>
+        <w:t>m</w:t>
+      </w:r>
+      <w:proofErr w:type="spellEnd"/>
+      <w:proofErr w:type="gramEnd"/>
+      <w:r>
+        <w:rPr>
+          <w:rFonts w:ascii="微软雅黑" w:eastAsia="微软雅黑" w:hAnsi="微软雅黑"/>
+          <w:color w:val="4D4D4D"/>
+          <w:sz w:val="24"/>
+          <w:szCs w:val="24"/>
+          <w:shd w:val="clear" w:color="auto" w:fill="FFFFFF"/>
+        </w:rPr>
+        <w:t xml:space="preserve"> –f /</w:t>
+      </w:r>
+      <w:proofErr w:type="spellStart"/>
+      <w:r>
+        <w:rPr>
+          <w:rFonts w:ascii="微软雅黑" w:eastAsia="微软雅黑" w:hAnsi="微软雅黑"/>
+          <w:color w:val="4D4D4D"/>
+          <w:sz w:val="24"/>
+          <w:szCs w:val="24"/>
+          <w:shd w:val="clear" w:color="auto" w:fill="FFFFFF"/>
+        </w:rPr>
+        <w:t>etc</w:t>
+      </w:r>
+      <w:proofErr w:type="spellEnd"/>
+      <w:r>
+        <w:rPr>
+          <w:rFonts w:ascii="微软雅黑" w:eastAsia="微软雅黑" w:hAnsi="微软雅黑"/>
+          <w:color w:val="4D4D4D"/>
+          <w:sz w:val="24"/>
+          <w:szCs w:val="24"/>
+          <w:shd w:val="clear" w:color="auto" w:fill="FFFFFF"/>
+        </w:rPr>
+        <w:t>/</w:t>
+      </w:r>
+      <w:proofErr w:type="spellStart"/>
+      <w:r>
+        <w:rPr>
+          <w:rFonts w:ascii="微软雅黑" w:eastAsia="微软雅黑" w:hAnsi="微软雅黑"/>
+          <w:color w:val="4D4D4D"/>
+          <w:sz w:val="24"/>
+          <w:szCs w:val="24"/>
+          <w:shd w:val="clear" w:color="auto" w:fill="FFFFFF"/>
+        </w:rPr>
+        <w:t>localtime</w:t>
+      </w:r>
+      <w:proofErr w:type="spellEnd"/>
+    </w:p>
+    <w:p>
+      <w:pPr>
+        <w:rPr>
+          <w:rFonts w:ascii="微软雅黑" w:eastAsia="微软雅黑" w:hAnsi="微软雅黑"/>
+          <w:color w:val="4D4D4D"/>
+          <w:sz w:val="24"/>
+          <w:szCs w:val="24"/>
+          <w:shd w:val="clear" w:color="auto" w:fill="FFFFFF"/>
+        </w:rPr>
+      </w:pPr>
+      <w:r>
+        <w:rPr>
+          <w:rFonts w:ascii="微软雅黑" w:eastAsia="微软雅黑" w:hAnsi="微软雅黑"/>
+          <w:color w:val="4D4D4D"/>
+          <w:sz w:val="24"/>
+          <w:szCs w:val="24"/>
+          <w:shd w:val="clear" w:color="auto" w:fill="FFFFFF"/>
+        </w:rPr>
+        <w:t>[</w:t>
+      </w:r>
+      <w:proofErr w:type="spellStart"/>
+      <w:r>
+        <w:rPr>
+          <w:rFonts w:ascii="微软雅黑" w:eastAsia="微软雅黑" w:hAnsi="微软雅黑"/>
+          <w:color w:val="4D4D4D"/>
+          <w:sz w:val="24"/>
+          <w:szCs w:val="24"/>
+          <w:shd w:val="clear" w:color="auto" w:fill="FFFFFF"/>
+        </w:rPr>
+        <w:t>root@localhost</w:t>
+      </w:r>
+      <w:proofErr w:type="spellEnd"/>
+      <w:r>
+        <w:rPr>
+          <w:rFonts w:ascii="微软雅黑" w:eastAsia="微软雅黑" w:hAnsi="微软雅黑"/>
+          <w:color w:val="4D4D4D"/>
+          <w:sz w:val="24"/>
+          <w:szCs w:val="24"/>
+          <w:shd w:val="clear" w:color="auto" w:fill="FFFFFF"/>
+        </w:rPr>
+        <w:t xml:space="preserve"> </w:t>
+      </w:r>
+      <w:proofErr w:type="spellStart"/>
+      <w:r>
+        <w:rPr>
+          <w:rFonts w:ascii="微软雅黑" w:eastAsia="微软雅黑" w:hAnsi="微软雅黑"/>
+          <w:color w:val="4D4D4D"/>
+          <w:sz w:val="24"/>
+          <w:szCs w:val="24"/>
+          <w:shd w:val="clear" w:color="auto" w:fill="FFFFFF"/>
+        </w:rPr>
+        <w:t>sysconfig</w:t>
+      </w:r>
+      <w:proofErr w:type="spellEnd"/>
+      <w:r>
+        <w:rPr>
+          <w:rFonts w:ascii="微软雅黑" w:eastAsia="微软雅黑" w:hAnsi="微软雅黑"/>
+          <w:color w:val="4D4D4D"/>
+          <w:sz w:val="24"/>
+          <w:szCs w:val="24"/>
+          <w:shd w:val="clear" w:color="auto" w:fill="FFFFFF"/>
+        </w:rPr>
+        <w:t xml:space="preserve">]# </w:t>
+      </w:r>
+      <w:proofErr w:type="spellStart"/>
+      <w:proofErr w:type="gramStart"/>
+      <w:r>
+        <w:rPr>
+          <w:rFonts w:ascii="微软雅黑" w:eastAsia="微软雅黑" w:hAnsi="微软雅黑"/>
+          <w:color w:val="4D4D4D"/>
+          <w:sz w:val="24"/>
+          <w:szCs w:val="24"/>
+          <w:shd w:val="clear" w:color="auto" w:fill="FFFFFF"/>
+        </w:rPr>
+        <w:t>sudo</w:t>
+      </w:r>
+      <w:proofErr w:type="spellEnd"/>
+      <w:proofErr w:type="gramEnd"/>
+      <w:r>
+        <w:rPr>
+          <w:rFonts w:ascii="微软雅黑" w:eastAsia="微软雅黑" w:hAnsi="微软雅黑"/>
+          <w:color w:val="4D4D4D"/>
+          <w:sz w:val="24"/>
+          <w:szCs w:val="24"/>
+          <w:shd w:val="clear" w:color="auto" w:fill="FFFFFF"/>
+        </w:rPr>
+        <w:t xml:space="preserve"> </w:t>
+      </w:r>
+      <w:proofErr w:type="spellStart"/>
+      <w:r>
+        <w:rPr>
+          <w:rFonts w:ascii="微软雅黑" w:eastAsia="微软雅黑" w:hAnsi="微软雅黑"/>
+          <w:color w:val="4D4D4D"/>
+          <w:sz w:val="24"/>
+          <w:szCs w:val="24"/>
+          <w:shd w:val="clear" w:color="auto" w:fill="FFFFFF"/>
+        </w:rPr>
+        <w:t>rm</w:t>
+      </w:r>
+      <w:proofErr w:type="spellEnd"/>
+      <w:r>
+        <w:rPr>
+          <w:rFonts w:ascii="微软雅黑" w:eastAsia="微软雅黑" w:hAnsi="微软雅黑"/>
+          <w:color w:val="4D4D4D"/>
+          <w:sz w:val="24"/>
+          <w:szCs w:val="24"/>
+          <w:shd w:val="clear" w:color="auto" w:fill="FFFFFF"/>
+        </w:rPr>
+        <w:t xml:space="preserve"> /</w:t>
+      </w:r>
+      <w:proofErr w:type="spellStart"/>
+      <w:r>
+        <w:rPr>
+          <w:rFonts w:ascii="微软雅黑" w:eastAsia="微软雅黑" w:hAnsi="微软雅黑"/>
+          <w:color w:val="4D4D4D"/>
+          <w:sz w:val="24"/>
+          <w:szCs w:val="24"/>
+          <w:shd w:val="clear" w:color="auto" w:fill="FFFFFF"/>
+        </w:rPr>
+        <w:t>etc</w:t>
+      </w:r>
+      <w:proofErr w:type="spellEnd"/>
+      <w:r>
+        <w:rPr>
+          <w:rFonts w:ascii="微软雅黑" w:eastAsia="微软雅黑" w:hAnsi="微软雅黑"/>
+          <w:color w:val="4D4D4D"/>
+          <w:sz w:val="24"/>
+          <w:szCs w:val="24"/>
+          <w:shd w:val="clear" w:color="auto" w:fill="FFFFFF"/>
+        </w:rPr>
+        <w:t>/</w:t>
+      </w:r>
+      <w:proofErr w:type="spellStart"/>
+      <w:r>
+        <w:rPr>
+          <w:rFonts w:ascii="微软雅黑" w:eastAsia="微软雅黑" w:hAnsi="微软雅黑"/>
+          <w:color w:val="4D4D4D"/>
+          <w:sz w:val="24"/>
+          <w:szCs w:val="24"/>
+          <w:shd w:val="clear" w:color="auto" w:fill="FFFFFF"/>
+        </w:rPr>
+        <w:t>localtime</w:t>
+      </w:r>
+      <w:proofErr w:type="spellEnd"/>
+    </w:p>
+    <w:p>
+      <w:pPr>
+        <w:rPr>
+          <w:rFonts w:ascii="微软雅黑" w:eastAsia="微软雅黑" w:hAnsi="微软雅黑"/>
+          <w:color w:val="333333"/>
+          <w:sz w:val="24"/>
+          <w:szCs w:val="24"/>
+          <w:shd w:val="clear" w:color="auto" w:fill="FFFFFF"/>
+        </w:rPr>
+      </w:pPr>
+      <w:r>
+        <w:rPr>
+          <w:rFonts w:ascii="微软雅黑" w:eastAsia="微软雅黑" w:hAnsi="微软雅黑" w:hint="eastAsia"/>
+          <w:color w:val="333333"/>
+          <w:sz w:val="24"/>
+          <w:szCs w:val="24"/>
+          <w:shd w:val="clear" w:color="auto" w:fill="FFFFFF"/>
+        </w:rPr>
+        <w:t>4、从/</w:t>
+      </w:r>
+      <w:proofErr w:type="spellStart"/>
+      <w:r>
+        <w:rPr>
+          <w:rFonts w:ascii="微软雅黑" w:eastAsia="微软雅黑" w:hAnsi="微软雅黑" w:hint="eastAsia"/>
+          <w:color w:val="333333"/>
+          <w:sz w:val="24"/>
+          <w:szCs w:val="24"/>
+          <w:shd w:val="clear" w:color="auto" w:fill="FFFFFF"/>
+        </w:rPr>
+        <w:t>usr</w:t>
+      </w:r>
+      <w:proofErr w:type="spellEnd"/>
+      <w:r>
+        <w:rPr>
+          <w:rFonts w:ascii="微软雅黑" w:eastAsia="微软雅黑" w:hAnsi="微软雅黑" w:hint="eastAsia"/>
+          <w:color w:val="333333"/>
+          <w:sz w:val="24"/>
+          <w:szCs w:val="24"/>
+          <w:shd w:val="clear" w:color="auto" w:fill="FFFFFF"/>
+        </w:rPr>
+        <w:t>/share/</w:t>
+      </w:r>
+      <w:proofErr w:type="spellStart"/>
+      <w:r>
+        <w:rPr>
+          <w:rFonts w:ascii="微软雅黑" w:eastAsia="微软雅黑" w:hAnsi="微软雅黑" w:hint="eastAsia"/>
+          <w:color w:val="333333"/>
+          <w:sz w:val="24"/>
+          <w:szCs w:val="24"/>
+          <w:shd w:val="clear" w:color="auto" w:fill="FFFFFF"/>
+        </w:rPr>
+        <w:t>zoneinfo</w:t>
+      </w:r>
+      <w:proofErr w:type="spellEnd"/>
+      <w:r>
+        <w:rPr>
+          <w:rFonts w:ascii="微软雅黑" w:eastAsia="微软雅黑" w:hAnsi="微软雅黑" w:hint="eastAsia"/>
+          <w:color w:val="333333"/>
+          <w:sz w:val="24"/>
+          <w:szCs w:val="24"/>
+          <w:shd w:val="clear" w:color="auto" w:fill="FFFFFF"/>
+        </w:rPr>
+        <w:t>/中创建软连接以替换当前的时区信息，直接选择Universal：</w:t>
+      </w:r>
+    </w:p>
+    <w:p>
+      <w:pPr>
+        <w:rPr>
+          <w:rFonts w:ascii="微软雅黑" w:eastAsia="微软雅黑" w:hAnsi="微软雅黑" w:hint="eastAsia"/>
+          <w:color w:val="333333"/>
+          <w:sz w:val="24"/>
+          <w:szCs w:val="24"/>
+          <w:shd w:val="clear" w:color="auto" w:fill="FFFFFF"/>
+        </w:rPr>
+      </w:pPr>
+      <w:proofErr w:type="spellStart"/>
+      <w:proofErr w:type="gramStart"/>
+      <w:r>
+        <w:rPr>
+          <w:rFonts w:ascii="微软雅黑" w:eastAsia="微软雅黑" w:hAnsi="微软雅黑"/>
+          <w:color w:val="333333"/>
+          <w:sz w:val="24"/>
+          <w:szCs w:val="24"/>
+          <w:shd w:val="clear" w:color="auto" w:fill="FFFFFF"/>
+        </w:rPr>
+        <w:t>ln</w:t>
+      </w:r>
+      <w:proofErr w:type="spellEnd"/>
+      <w:proofErr w:type="gramEnd"/>
+      <w:r>
+        <w:rPr>
+          <w:rFonts w:ascii="微软雅黑" w:eastAsia="微软雅黑" w:hAnsi="微软雅黑"/>
+          <w:color w:val="333333"/>
+          <w:sz w:val="24"/>
+          <w:szCs w:val="24"/>
+          <w:shd w:val="clear" w:color="auto" w:fill="FFFFFF"/>
+        </w:rPr>
+        <w:t xml:space="preserve"> -s /</w:t>
+      </w:r>
+      <w:proofErr w:type="spellStart"/>
+      <w:r>
+        <w:rPr>
+          <w:rFonts w:ascii="微软雅黑" w:eastAsia="微软雅黑" w:hAnsi="微软雅黑"/>
+          <w:color w:val="333333"/>
+          <w:sz w:val="24"/>
+          <w:szCs w:val="24"/>
+          <w:shd w:val="clear" w:color="auto" w:fill="FFFFFF"/>
+        </w:rPr>
+        <w:t>usr</w:t>
+      </w:r>
+      <w:proofErr w:type="spellEnd"/>
+      <w:r>
+        <w:rPr>
+          <w:rFonts w:ascii="微软雅黑" w:eastAsia="微软雅黑" w:hAnsi="微软雅黑"/>
+          <w:color w:val="333333"/>
+          <w:sz w:val="24"/>
+          <w:szCs w:val="24"/>
+          <w:shd w:val="clear" w:color="auto" w:fill="FFFFFF"/>
+        </w:rPr>
+        <w:t>/share/</w:t>
+      </w:r>
+      <w:proofErr w:type="spellStart"/>
+      <w:r>
+        <w:rPr>
+          <w:rFonts w:ascii="微软雅黑" w:eastAsia="微软雅黑" w:hAnsi="微软雅黑"/>
+          <w:color w:val="333333"/>
+          <w:sz w:val="24"/>
+          <w:szCs w:val="24"/>
+          <w:shd w:val="clear" w:color="auto" w:fill="FFFFFF"/>
+        </w:rPr>
+        <w:t>zoneinfo</w:t>
+      </w:r>
+      <w:proofErr w:type="spellEnd"/>
+      <w:r>
+        <w:rPr>
+          <w:rFonts w:ascii="微软雅黑" w:eastAsia="微软雅黑" w:hAnsi="微软雅黑"/>
+          <w:color w:val="333333"/>
+          <w:sz w:val="24"/>
+          <w:szCs w:val="24"/>
+          <w:shd w:val="clear" w:color="auto" w:fill="FFFFFF"/>
+        </w:rPr>
+        <w:t>/Universal /</w:t>
+      </w:r>
+      <w:proofErr w:type="spellStart"/>
+      <w:r>
+        <w:rPr>
+          <w:rFonts w:ascii="微软雅黑" w:eastAsia="微软雅黑" w:hAnsi="微软雅黑"/>
+          <w:color w:val="333333"/>
+          <w:sz w:val="24"/>
+          <w:szCs w:val="24"/>
+          <w:shd w:val="clear" w:color="auto" w:fill="FFFFFF"/>
+        </w:rPr>
+        <w:t>etc</w:t>
+      </w:r>
+      <w:proofErr w:type="spellEnd"/>
+      <w:r>
+        <w:rPr>
+          <w:rFonts w:ascii="微软雅黑" w:eastAsia="微软雅黑" w:hAnsi="微软雅黑"/>
+          <w:color w:val="333333"/>
+          <w:sz w:val="24"/>
+          <w:szCs w:val="24"/>
+          <w:shd w:val="clear" w:color="auto" w:fill="FFFFFF"/>
+        </w:rPr>
+        <w:t>/</w:t>
+      </w:r>
+      <w:proofErr w:type="spellStart"/>
+      <w:r>
+        <w:rPr>
+          <w:rFonts w:ascii="微软雅黑" w:eastAsia="微软雅黑" w:hAnsi="微软雅黑"/>
+          <w:color w:val="333333"/>
+          <w:sz w:val="24"/>
+          <w:szCs w:val="24"/>
+          <w:shd w:val="clear" w:color="auto" w:fill="FFFFFF"/>
+        </w:rPr>
+        <w:t>localtime</w:t>
+      </w:r>
+      <w:proofErr w:type="spellEnd"/>
+    </w:p>
+    <w:p>
+      <w:pPr>
+        <w:rPr>
+          <w:rFonts w:ascii="微软雅黑" w:eastAsia="微软雅黑" w:hAnsi="微软雅黑"/>
+          <w:color w:val="333333"/>
+          <w:sz w:val="24"/>
+          <w:szCs w:val="24"/>
+          <w:shd w:val="clear" w:color="auto" w:fill="FFFFFF"/>
+        </w:rPr>
+      </w:pPr>
+    </w:p>
+    <w:p>
+      <w:pPr>
+        <w:pStyle w:val="a3"/>
+        <w:numPr>
+          <w:ilvl w:val="0"/>
+          <w:numId w:val="7"/>
+        </w:numPr>
+        <w:ind w:firstLineChars="0"/>
+        <w:rPr>
+          <w:rFonts w:ascii="微软雅黑" w:eastAsia="微软雅黑" w:hAnsi="微软雅黑"/>
+          <w:color w:val="333333"/>
+          <w:sz w:val="24"/>
+          <w:szCs w:val="24"/>
+          <w:shd w:val="clear" w:color="auto" w:fill="FFFFFF"/>
+        </w:rPr>
+      </w:pPr>
+      <w:r>
+        <w:rPr>
+          <w:rFonts w:ascii="微软雅黑" w:eastAsia="微软雅黑" w:hAnsi="微软雅黑" w:hint="eastAsia"/>
+          <w:color w:val="333333"/>
+          <w:sz w:val="24"/>
+          <w:szCs w:val="24"/>
+          <w:shd w:val="clear" w:color="auto" w:fill="FFFFFF"/>
+        </w:rPr>
+        <w:t>再次查看时间</w:t>
+      </w:r>
+    </w:p>
+    <w:p>
+      <w:pPr>
+        <w:pStyle w:val="a3"/>
+        <w:ind w:left="360" w:firstLineChars="0" w:firstLine="0"/>
+        <w:rPr>
+          <w:rFonts w:ascii="微软雅黑" w:eastAsia="微软雅黑" w:hAnsi="微软雅黑"/>
+          <w:color w:val="333333"/>
+          <w:sz w:val="24"/>
+          <w:szCs w:val="24"/>
+          <w:shd w:val="clear" w:color="auto" w:fill="FFFFFF"/>
+        </w:rPr>
+      </w:pPr>
+      <w:proofErr w:type="spellStart"/>
+      <w:proofErr w:type="gramStart"/>
+      <w:r>
+        <w:rPr>
+          <w:rFonts w:ascii="微软雅黑" w:eastAsia="微软雅黑" w:hAnsi="微软雅黑" w:hint="eastAsia"/>
+          <w:color w:val="333333"/>
+          <w:sz w:val="24"/>
+          <w:szCs w:val="24"/>
+          <w:shd w:val="clear" w:color="auto" w:fill="FFFFFF"/>
+        </w:rPr>
+        <w:t>date</w:t>
+      </w:r>
+      <w:r>
+        <w:rPr>
+          <w:rFonts w:ascii="微软雅黑" w:eastAsia="微软雅黑" w:hAnsi="微软雅黑"/>
+          <w:color w:val="333333"/>
+          <w:sz w:val="24"/>
+          <w:szCs w:val="24"/>
+          <w:shd w:val="clear" w:color="auto" w:fill="FFFFFF"/>
+        </w:rPr>
+        <w:t>timectl</w:t>
+      </w:r>
+      <w:proofErr w:type="spellEnd"/>
+      <w:proofErr w:type="gramEnd"/>
+    </w:p>
+    <w:p>
+      <w:pPr>
+        <w:pStyle w:val="a3"/>
+        <w:ind w:left="360" w:firstLineChars="0" w:firstLine="0"/>
+        <w:rPr>
+          <w:rFonts w:ascii="微软雅黑" w:eastAsia="微软雅黑" w:hAnsi="微软雅黑"/>
+          <w:color w:val="333333"/>
+          <w:sz w:val="24"/>
+          <w:szCs w:val="24"/>
+          <w:shd w:val="clear" w:color="auto" w:fill="FFFFFF"/>
+        </w:rPr>
+      </w:pPr>
+      <w:r>
+        <w:rPr>
+          <w:noProof/>
+          <w:sz w:val="24"/>
+          <w:szCs w:val="24"/>
+        </w:rPr>
+        <w:drawing>
+          <wp:inline distT="0" distB="0" distL="0" distR="0" wp14:anchorId="20658627" wp14:editId="45202507">
+            <wp:extent cx="4419600" cy="1419225"/>
+            <wp:effectExtent l="0" t="0" r="0" b="9525"/>
+            <wp:docPr id="47" name="图片 47"/>
+            <wp:cNvGraphicFramePr>
+              <a:graphicFrameLocks xmlns:a="http://schemas.openxmlformats.org/drawingml/2006/main" noChangeAspect="1"/>
+            </wp:cNvGraphicFramePr>
+            <a:graphic xmlns:a="http://schemas.openxmlformats.org/drawingml/2006/main">
+              <a:graphicData uri="http://schemas.openxmlformats.org/drawingml/2006/picture">
+                <pic:pic xmlns:pic="http://schemas.openxmlformats.org/drawingml/2006/picture">
+                  <pic:nvPicPr>
+                    <pic:cNvPr id="1" name=""/>
+                    <pic:cNvPicPr/>
+                  </pic:nvPicPr>
+                  <pic:blipFill>
+                    <a:blip r:embed="rId58"/>
+                    <a:stretch>
+                      <a:fillRect/>
+                    </a:stretch>
+                  </pic:blipFill>
+                  <pic:spPr>
+                    <a:xfrm>
+                      <a:off x="0" y="0"/>
+                      <a:ext cx="4419600" cy="1419225"/>
+                    </a:xfrm>
+                    <a:prstGeom prst="rect">
+                      <a:avLst/>
+                    </a:prstGeom>
+                  </pic:spPr>
+                </pic:pic>
+              </a:graphicData>
+            </a:graphic>
+          </wp:inline>
+        </w:drawing>
+      </w:r>
+    </w:p>
+    <w:p>
+      <w:pPr>
+        <w:pStyle w:val="a3"/>
+        <w:ind w:left="360" w:firstLineChars="0" w:firstLine="0"/>
+        <w:rPr>
+          <w:rFonts w:ascii="微软雅黑" w:eastAsia="微软雅黑" w:hAnsi="微软雅黑"/>
+          <w:color w:val="333333"/>
+          <w:sz w:val="24"/>
+          <w:szCs w:val="24"/>
+          <w:shd w:val="clear" w:color="auto" w:fill="FFFFFF"/>
+        </w:rPr>
+      </w:pPr>
+      <w:r>
+        <w:rPr>
+          <w:rFonts w:ascii="微软雅黑" w:eastAsia="微软雅黑" w:hAnsi="微软雅黑" w:hint="eastAsia"/>
+          <w:color w:val="333333"/>
+          <w:sz w:val="24"/>
+          <w:szCs w:val="24"/>
+          <w:shd w:val="clear" w:color="auto" w:fill="FFFFFF"/>
+        </w:rPr>
+        <w:t>已经恢复了，设置时间对于定时来说非常重要</w:t>
+      </w:r>
+    </w:p>
+    <w:p>
+      <w:pPr>
+        <w:pStyle w:val="2"/>
+        <w:rPr>
+          <w:sz w:val="24"/>
+          <w:szCs w:val="24"/>
+          <w:shd w:val="clear" w:color="auto" w:fill="FFFFFF"/>
+        </w:rPr>
+      </w:pPr>
+      <w:r>
+        <w:rPr>
+          <w:sz w:val="24"/>
+          <w:szCs w:val="24"/>
+          <w:shd w:val="clear" w:color="auto" w:fill="FFFFFF"/>
+        </w:rPr>
+        <w:lastRenderedPageBreak/>
+        <w:t>10</w:t>
+      </w:r>
+      <w:r>
+        <w:rPr>
+          <w:rFonts w:hint="eastAsia"/>
+          <w:sz w:val="24"/>
+          <w:szCs w:val="24"/>
+          <w:shd w:val="clear" w:color="auto" w:fill="FFFFFF"/>
+        </w:rPr>
+        <w:t>．关于子</w:t>
+      </w:r>
+      <w:r>
+        <w:rPr>
+          <w:rFonts w:hint="eastAsia"/>
+          <w:sz w:val="24"/>
+          <w:szCs w:val="24"/>
+          <w:shd w:val="clear" w:color="auto" w:fill="FFFFFF"/>
+        </w:rPr>
+        <w:t>s</w:t>
+      </w:r>
+      <w:r>
+        <w:rPr>
+          <w:sz w:val="24"/>
+          <w:szCs w:val="24"/>
+          <w:shd w:val="clear" w:color="auto" w:fill="FFFFFF"/>
+        </w:rPr>
+        <w:t>hell</w:t>
+      </w:r>
+      <w:r>
+        <w:rPr>
+          <w:rFonts w:hint="eastAsia"/>
+          <w:sz w:val="24"/>
+          <w:szCs w:val="24"/>
+          <w:shd w:val="clear" w:color="auto" w:fill="FFFFFF"/>
+        </w:rPr>
+        <w:t>的理解</w:t>
+      </w:r>
+    </w:p>
+    <w:p>
+      <w:pPr>
+        <w:pStyle w:val="a3"/>
+        <w:ind w:left="360" w:firstLineChars="0" w:firstLine="0"/>
+        <w:rPr>
+          <w:rFonts w:ascii="微软雅黑" w:eastAsia="微软雅黑" w:hAnsi="微软雅黑" w:hint="eastAsia"/>
+          <w:color w:val="333333"/>
+          <w:sz w:val="24"/>
+          <w:szCs w:val="24"/>
+          <w:shd w:val="clear" w:color="auto" w:fill="FFFFFF"/>
+        </w:rPr>
+      </w:pPr>
+      <w:r>
+        <w:rPr>
+          <w:rFonts w:ascii="微软雅黑" w:eastAsia="微软雅黑" w:hAnsi="微软雅黑" w:hint="eastAsia"/>
+          <w:color w:val="333333"/>
+          <w:sz w:val="24"/>
+          <w:szCs w:val="24"/>
+          <w:shd w:val="clear" w:color="auto" w:fill="FFFFFF"/>
+        </w:rPr>
+        <w:t>子s</w:t>
+      </w:r>
+      <w:r>
+        <w:rPr>
+          <w:rFonts w:ascii="微软雅黑" w:eastAsia="微软雅黑" w:hAnsi="微软雅黑"/>
+          <w:color w:val="333333"/>
+          <w:sz w:val="24"/>
+          <w:szCs w:val="24"/>
+          <w:shd w:val="clear" w:color="auto" w:fill="FFFFFF"/>
+        </w:rPr>
+        <w:t>hell</w:t>
+      </w:r>
+      <w:r>
+        <w:rPr>
+          <w:rFonts w:ascii="微软雅黑" w:eastAsia="微软雅黑" w:hAnsi="微软雅黑" w:hint="eastAsia"/>
+          <w:color w:val="333333"/>
+          <w:sz w:val="24"/>
+          <w:szCs w:val="24"/>
+          <w:shd w:val="clear" w:color="auto" w:fill="FFFFFF"/>
+        </w:rPr>
+        <w:t>，b</w:t>
+      </w:r>
+      <w:r>
+        <w:rPr>
+          <w:rFonts w:ascii="微软雅黑" w:eastAsia="微软雅黑" w:hAnsi="微软雅黑"/>
+          <w:color w:val="333333"/>
+          <w:sz w:val="24"/>
+          <w:szCs w:val="24"/>
+          <w:shd w:val="clear" w:color="auto" w:fill="FFFFFF"/>
+        </w:rPr>
+        <w:t>ash</w:t>
+      </w:r>
+      <w:r>
+        <w:rPr>
+          <w:rFonts w:ascii="微软雅黑" w:eastAsia="微软雅黑" w:hAnsi="微软雅黑" w:hint="eastAsia"/>
+          <w:color w:val="333333"/>
+          <w:sz w:val="24"/>
+          <w:szCs w:val="24"/>
+          <w:shd w:val="clear" w:color="auto" w:fill="FFFFFF"/>
+        </w:rPr>
+        <w:t>运行就会自动开启子shell，后台也是开启子s</w:t>
+      </w:r>
+      <w:r>
+        <w:rPr>
+          <w:rFonts w:ascii="微软雅黑" w:eastAsia="微软雅黑" w:hAnsi="微软雅黑"/>
+          <w:color w:val="333333"/>
+          <w:sz w:val="24"/>
+          <w:szCs w:val="24"/>
+          <w:shd w:val="clear" w:color="auto" w:fill="FFFFFF"/>
+        </w:rPr>
+        <w:t>hell</w:t>
+      </w:r>
+    </w:p>
+    <w:p>
+      <w:pPr>
+        <w:pStyle w:val="a3"/>
+        <w:ind w:left="360" w:firstLineChars="0" w:firstLine="0"/>
+        <w:rPr>
+          <w:rFonts w:ascii="微软雅黑" w:eastAsia="微软雅黑" w:hAnsi="微软雅黑"/>
+          <w:color w:val="333333"/>
+          <w:sz w:val="24"/>
+          <w:szCs w:val="24"/>
+          <w:shd w:val="clear" w:color="auto" w:fill="FFFFFF"/>
+        </w:rPr>
+      </w:pPr>
+      <w:r>
+        <w:rPr>
+          <w:rFonts w:ascii="微软雅黑" w:eastAsia="微软雅黑" w:hAnsi="微软雅黑" w:hint="eastAsia"/>
+          <w:color w:val="333333"/>
+          <w:sz w:val="24"/>
+          <w:szCs w:val="24"/>
+          <w:shd w:val="clear" w:color="auto" w:fill="FFFFFF"/>
+        </w:rPr>
+        <w:t>但</w:t>
+      </w:r>
+      <w:r>
+        <w:rPr>
+          <w:rFonts w:ascii="微软雅黑" w:eastAsia="微软雅黑" w:hAnsi="微软雅黑" w:hint="eastAsia"/>
+          <w:color w:val="333333"/>
+          <w:sz w:val="24"/>
+          <w:szCs w:val="24"/>
+          <w:shd w:val="clear" w:color="auto" w:fill="FFFFFF"/>
+        </w:rPr>
+        <w:t>我们b</w:t>
+      </w:r>
+      <w:r>
+        <w:rPr>
+          <w:rFonts w:ascii="微软雅黑" w:eastAsia="微软雅黑" w:hAnsi="微软雅黑"/>
+          <w:color w:val="333333"/>
+          <w:sz w:val="24"/>
+          <w:szCs w:val="24"/>
+          <w:shd w:val="clear" w:color="auto" w:fill="FFFFFF"/>
+        </w:rPr>
+        <w:t>ash a.sh</w:t>
+      </w:r>
+      <w:r>
+        <w:rPr>
+          <w:rFonts w:ascii="微软雅黑" w:eastAsia="微软雅黑" w:hAnsi="微软雅黑"/>
+          <w:color w:val="333333"/>
+          <w:sz w:val="24"/>
+          <w:szCs w:val="24"/>
+          <w:shd w:val="clear" w:color="auto" w:fill="FFFFFF"/>
+        </w:rPr>
+        <w:t>，</w:t>
+      </w:r>
+      <w:r>
+        <w:rPr>
+          <w:rFonts w:ascii="微软雅黑" w:eastAsia="微软雅黑" w:hAnsi="微软雅黑" w:hint="eastAsia"/>
+          <w:color w:val="333333"/>
+          <w:sz w:val="24"/>
+          <w:szCs w:val="24"/>
+          <w:shd w:val="clear" w:color="auto" w:fill="FFFFFF"/>
+        </w:rPr>
+        <w:t>其实是</w:t>
+      </w:r>
+      <w:r>
+        <w:rPr>
+          <w:rFonts w:ascii="微软雅黑" w:eastAsia="微软雅黑" w:hAnsi="微软雅黑" w:hint="eastAsia"/>
+          <w:color w:val="333333"/>
+          <w:sz w:val="24"/>
+          <w:szCs w:val="24"/>
+          <w:shd w:val="clear" w:color="auto" w:fill="FFFFFF"/>
+        </w:rPr>
+        <w:t>开启子脚本</w:t>
+      </w:r>
+      <w:r>
+        <w:rPr>
+          <w:rFonts w:ascii="微软雅黑" w:eastAsia="微软雅黑" w:hAnsi="微软雅黑" w:hint="eastAsia"/>
+          <w:color w:val="333333"/>
+          <w:sz w:val="24"/>
+          <w:szCs w:val="24"/>
+          <w:shd w:val="clear" w:color="auto" w:fill="FFFFFF"/>
+        </w:rPr>
+        <w:t>来运行这个脚本</w:t>
+      </w:r>
+      <w:r>
+        <w:rPr>
+          <w:rFonts w:ascii="微软雅黑" w:eastAsia="微软雅黑" w:hAnsi="微软雅黑" w:hint="eastAsia"/>
+          <w:color w:val="333333"/>
+          <w:sz w:val="24"/>
+          <w:szCs w:val="24"/>
+          <w:shd w:val="clear" w:color="auto" w:fill="FFFFFF"/>
+        </w:rPr>
+        <w:t>。运行完就关闭这个子s</w:t>
+      </w:r>
+      <w:r>
+        <w:rPr>
+          <w:rFonts w:ascii="微软雅黑" w:eastAsia="微软雅黑" w:hAnsi="微软雅黑"/>
+          <w:color w:val="333333"/>
+          <w:sz w:val="24"/>
+          <w:szCs w:val="24"/>
+          <w:shd w:val="clear" w:color="auto" w:fill="FFFFFF"/>
+        </w:rPr>
+        <w:t>hell。</w:t>
+      </w:r>
+    </w:p>
+    <w:p>
+      <w:pPr>
+        <w:pStyle w:val="a3"/>
+        <w:ind w:left="360" w:firstLineChars="0" w:firstLine="0"/>
+        <w:rPr>
+          <w:rFonts w:ascii="微软雅黑" w:eastAsia="微软雅黑" w:hAnsi="微软雅黑" w:hint="eastAsia"/>
+          <w:color w:val="333333"/>
+          <w:sz w:val="24"/>
+          <w:szCs w:val="24"/>
+          <w:shd w:val="clear" w:color="auto" w:fill="FFFFFF"/>
+        </w:rPr>
+      </w:pPr>
+      <w:r>
+        <w:rPr>
+          <w:rFonts w:ascii="微软雅黑" w:eastAsia="微软雅黑" w:hAnsi="微软雅黑" w:hint="eastAsia"/>
+          <w:color w:val="333333"/>
+          <w:sz w:val="24"/>
+          <w:szCs w:val="24"/>
+          <w:shd w:val="clear" w:color="auto" w:fill="FFFFFF"/>
+        </w:rPr>
+        <w:t>可以实验，因为子s</w:t>
+      </w:r>
+      <w:r>
+        <w:rPr>
+          <w:rFonts w:ascii="微软雅黑" w:eastAsia="微软雅黑" w:hAnsi="微软雅黑"/>
+          <w:color w:val="333333"/>
+          <w:sz w:val="24"/>
+          <w:szCs w:val="24"/>
+          <w:shd w:val="clear" w:color="auto" w:fill="FFFFFF"/>
+        </w:rPr>
+        <w:t>hell</w:t>
+      </w:r>
+      <w:r>
+        <w:rPr>
+          <w:rFonts w:ascii="微软雅黑" w:eastAsia="微软雅黑" w:hAnsi="微软雅黑" w:hint="eastAsia"/>
+          <w:color w:val="333333"/>
+          <w:sz w:val="24"/>
+          <w:szCs w:val="24"/>
+          <w:shd w:val="clear" w:color="auto" w:fill="FFFFFF"/>
+        </w:rPr>
+        <w:t>无法继承shell变量，除非环境变量</w:t>
+      </w:r>
+    </w:p>
+    <w:p>
+      <w:pPr>
+        <w:pStyle w:val="3"/>
+        <w:rPr>
+          <w:sz w:val="24"/>
+          <w:szCs w:val="24"/>
+          <w:shd w:val="clear" w:color="auto" w:fill="FFFFFF"/>
+        </w:rPr>
+      </w:pPr>
+      <w:r>
+        <w:rPr>
+          <w:rFonts w:hint="eastAsia"/>
+          <w:sz w:val="24"/>
+          <w:szCs w:val="24"/>
+          <w:shd w:val="clear" w:color="auto" w:fill="FFFFFF"/>
+        </w:rPr>
+        <w:t>这个命令告诉</w:t>
+      </w:r>
+      <w:r>
+        <w:rPr>
+          <w:rFonts w:hint="eastAsia"/>
+          <w:sz w:val="24"/>
+          <w:szCs w:val="24"/>
+          <w:shd w:val="clear" w:color="auto" w:fill="FFFFFF"/>
+        </w:rPr>
+        <w:t>b</w:t>
+      </w:r>
+      <w:r>
+        <w:rPr>
+          <w:sz w:val="24"/>
+          <w:szCs w:val="24"/>
+          <w:shd w:val="clear" w:color="auto" w:fill="FFFFFF"/>
+        </w:rPr>
+        <w:t>ash *.</w:t>
+      </w:r>
+      <w:proofErr w:type="spellStart"/>
+      <w:r>
+        <w:rPr>
+          <w:sz w:val="24"/>
+          <w:szCs w:val="24"/>
+          <w:shd w:val="clear" w:color="auto" w:fill="FFFFFF"/>
+        </w:rPr>
+        <w:t>sh</w:t>
+      </w:r>
+      <w:proofErr w:type="spellEnd"/>
+      <w:r>
+        <w:rPr>
+          <w:sz w:val="24"/>
+          <w:szCs w:val="24"/>
+          <w:shd w:val="clear" w:color="auto" w:fill="FFFFFF"/>
+        </w:rPr>
+        <w:t xml:space="preserve"> </w:t>
+      </w:r>
+      <w:r>
+        <w:rPr>
+          <w:rFonts w:hint="eastAsia"/>
+          <w:sz w:val="24"/>
+          <w:szCs w:val="24"/>
+          <w:shd w:val="clear" w:color="auto" w:fill="FFFFFF"/>
+        </w:rPr>
+        <w:t>和</w:t>
+      </w:r>
+      <w:r>
+        <w:rPr>
+          <w:rFonts w:hint="eastAsia"/>
+          <w:sz w:val="24"/>
+          <w:szCs w:val="24"/>
+          <w:shd w:val="clear" w:color="auto" w:fill="FFFFFF"/>
+        </w:rPr>
+        <w:t>s</w:t>
+      </w:r>
+      <w:r>
+        <w:rPr>
+          <w:sz w:val="24"/>
+          <w:szCs w:val="24"/>
+          <w:shd w:val="clear" w:color="auto" w:fill="FFFFFF"/>
+        </w:rPr>
+        <w:t>ource *</w:t>
+      </w:r>
+      <w:r>
+        <w:rPr>
+          <w:rFonts w:hint="eastAsia"/>
+          <w:sz w:val="24"/>
+          <w:szCs w:val="24"/>
+          <w:shd w:val="clear" w:color="auto" w:fill="FFFFFF"/>
+        </w:rPr>
+        <w:t>.</w:t>
+      </w:r>
+      <w:proofErr w:type="spellStart"/>
+      <w:r>
+        <w:rPr>
+          <w:rFonts w:hint="eastAsia"/>
+          <w:sz w:val="24"/>
+          <w:szCs w:val="24"/>
+          <w:shd w:val="clear" w:color="auto" w:fill="FFFFFF"/>
+        </w:rPr>
+        <w:t>sh</w:t>
+      </w:r>
+      <w:proofErr w:type="spellEnd"/>
+      <w:r>
+        <w:rPr>
+          <w:rFonts w:hint="eastAsia"/>
+          <w:sz w:val="24"/>
+          <w:szCs w:val="24"/>
+          <w:shd w:val="clear" w:color="auto" w:fill="FFFFFF"/>
+        </w:rPr>
+        <w:t>的区别</w:t>
+      </w:r>
+    </w:p>
+    <w:p>
+      <w:pPr>
+        <w:rPr>
+          <w:rFonts w:hint="eastAsia"/>
+          <w:sz w:val="24"/>
+          <w:szCs w:val="24"/>
+        </w:rPr>
+      </w:pPr>
+      <w:r>
+        <w:rPr>
+          <w:noProof/>
+          <w:sz w:val="24"/>
+          <w:szCs w:val="24"/>
+        </w:rPr>
+        <w:drawing>
+          <wp:inline distT="0" distB="0" distL="0" distR="0" wp14:anchorId="27314F0E" wp14:editId="29B2A3E7">
+            <wp:extent cx="3552825" cy="1085850"/>
+            <wp:effectExtent l="0" t="0" r="9525" b="0"/>
+            <wp:docPr id="63" name="图片 63"/>
+            <wp:cNvGraphicFramePr>
+              <a:graphicFrameLocks xmlns:a="http://schemas.openxmlformats.org/drawingml/2006/main" noChangeAspect="1"/>
+            </wp:cNvGraphicFramePr>
+            <a:graphic xmlns:a="http://schemas.openxmlformats.org/drawingml/2006/main">
+              <a:graphicData uri="http://schemas.openxmlformats.org/drawingml/2006/picture">
+                <pic:pic xmlns:pic="http://schemas.openxmlformats.org/drawingml/2006/picture">
+                  <pic:nvPicPr>
+                    <pic:cNvPr id="1" name=""/>
+                    <pic:cNvPicPr/>
+                  </pic:nvPicPr>
+                  <pic:blipFill>
+                    <a:blip r:embed="rId59"/>
+                    <a:stretch>
+                      <a:fillRect/>
+                    </a:stretch>
+                  </pic:blipFill>
+                  <pic:spPr>
+                    <a:xfrm>
+                      <a:off x="0" y="0"/>
+                      <a:ext cx="3552825" cy="1085850"/>
+                    </a:xfrm>
+                    <a:prstGeom prst="rect">
+                      <a:avLst/>
+                    </a:prstGeom>
+                  </pic:spPr>
+                </pic:pic>
+              </a:graphicData>
+            </a:graphic>
+          </wp:inline>
+        </w:drawing>
+      </w:r>
+    </w:p>
+    <w:p>
+      <w:pPr>
+        <w:pStyle w:val="a3"/>
+        <w:ind w:left="360" w:firstLineChars="0" w:firstLine="0"/>
+        <w:rPr>
+          <w:rFonts w:ascii="微软雅黑" w:eastAsia="微软雅黑" w:hAnsi="微软雅黑" w:hint="eastAsia"/>
+          <w:color w:val="333333"/>
+          <w:sz w:val="24"/>
+          <w:szCs w:val="24"/>
+          <w:shd w:val="clear" w:color="auto" w:fill="FFFFFF"/>
+        </w:rPr>
+      </w:pPr>
+      <w:r>
+        <w:rPr>
+          <w:rFonts w:ascii="微软雅黑" w:eastAsia="微软雅黑" w:hAnsi="微软雅黑" w:hint="eastAsia"/>
+          <w:color w:val="333333"/>
+          <w:sz w:val="24"/>
+          <w:szCs w:val="24"/>
+          <w:shd w:val="clear" w:color="auto" w:fill="FFFFFF"/>
+        </w:rPr>
+        <w:t>一个是需要开启子shell，一个直接运行，当作命令运行</w:t>
+      </w:r>
+    </w:p>
+    <w:p>
+      <w:pPr>
+        <w:pStyle w:val="a3"/>
+        <w:ind w:left="360" w:firstLineChars="0" w:firstLine="0"/>
+        <w:rPr>
+          <w:rFonts w:ascii="微软雅黑" w:eastAsia="微软雅黑" w:hAnsi="微软雅黑"/>
+          <w:color w:val="333333"/>
+          <w:sz w:val="24"/>
+          <w:szCs w:val="24"/>
+          <w:shd w:val="clear" w:color="auto" w:fill="FFFFFF"/>
+        </w:rPr>
+      </w:pPr>
+      <w:r>
+        <w:rPr>
+          <w:rFonts w:ascii="微软雅黑" w:eastAsia="微软雅黑" w:hAnsi="微软雅黑" w:hint="eastAsia"/>
+          <w:color w:val="333333"/>
+          <w:sz w:val="24"/>
+          <w:szCs w:val="24"/>
+          <w:shd w:val="clear" w:color="auto" w:fill="FFFFFF"/>
+        </w:rPr>
+        <w:t>那么是否可以通过子s</w:t>
+      </w:r>
+      <w:r>
+        <w:rPr>
+          <w:rFonts w:ascii="微软雅黑" w:eastAsia="微软雅黑" w:hAnsi="微软雅黑"/>
+          <w:color w:val="333333"/>
+          <w:sz w:val="24"/>
+          <w:szCs w:val="24"/>
+          <w:shd w:val="clear" w:color="auto" w:fill="FFFFFF"/>
+        </w:rPr>
+        <w:t>hell</w:t>
+      </w:r>
+      <w:r>
+        <w:rPr>
+          <w:rFonts w:ascii="微软雅黑" w:eastAsia="微软雅黑" w:hAnsi="微软雅黑" w:hint="eastAsia"/>
+          <w:color w:val="333333"/>
+          <w:sz w:val="24"/>
+          <w:szCs w:val="24"/>
+          <w:shd w:val="clear" w:color="auto" w:fill="FFFFFF"/>
+        </w:rPr>
+        <w:t>来</w:t>
+      </w:r>
+      <w:r>
+        <w:rPr>
+          <w:rFonts w:ascii="微软雅黑" w:eastAsia="微软雅黑" w:hAnsi="微软雅黑" w:hint="eastAsia"/>
+          <w:color w:val="333333"/>
+          <w:sz w:val="24"/>
+          <w:szCs w:val="24"/>
+          <w:shd w:val="clear" w:color="auto" w:fill="FFFFFF"/>
+        </w:rPr>
+        <w:t>运行一个程序呢？</w:t>
+      </w:r>
+    </w:p>
+    <w:p>
+      <w:pPr>
+        <w:pStyle w:val="a3"/>
+        <w:ind w:left="360" w:firstLineChars="0" w:firstLine="0"/>
+        <w:rPr>
+          <w:rFonts w:ascii="微软雅黑" w:eastAsia="微软雅黑" w:hAnsi="微软雅黑"/>
+          <w:color w:val="333333"/>
+          <w:sz w:val="24"/>
+          <w:szCs w:val="24"/>
+          <w:shd w:val="clear" w:color="auto" w:fill="FFFFFF"/>
+        </w:rPr>
+      </w:pPr>
+      <w:r>
+        <w:rPr>
+          <w:rFonts w:ascii="微软雅黑" w:eastAsia="微软雅黑" w:hAnsi="微软雅黑" w:hint="eastAsia"/>
+          <w:color w:val="333333"/>
+          <w:sz w:val="24"/>
+          <w:szCs w:val="24"/>
+          <w:shd w:val="clear" w:color="auto" w:fill="FFFFFF"/>
+        </w:rPr>
+        <w:t>当然可以</w:t>
+      </w:r>
+    </w:p>
+    <w:p>
+      <w:pPr>
+        <w:pStyle w:val="a3"/>
+        <w:ind w:left="360" w:firstLineChars="0" w:firstLine="0"/>
+        <w:rPr>
+          <w:rFonts w:ascii="微软雅黑" w:eastAsia="微软雅黑" w:hAnsi="微软雅黑"/>
+          <w:color w:val="333333"/>
+          <w:sz w:val="24"/>
+          <w:szCs w:val="24"/>
+          <w:shd w:val="clear" w:color="auto" w:fill="FFFFFF"/>
+        </w:rPr>
+      </w:pPr>
+      <w:r>
+        <w:rPr>
+          <w:noProof/>
+          <w:sz w:val="24"/>
+          <w:szCs w:val="24"/>
+        </w:rPr>
+        <w:drawing>
+          <wp:inline distT="0" distB="0" distL="0" distR="0" wp14:anchorId="788EFFE0" wp14:editId="0D79E64D">
+            <wp:extent cx="5274310" cy="1720850"/>
+            <wp:effectExtent l="0" t="0" r="2540" b="0"/>
+            <wp:docPr id="55" name="图片 55"/>
+            <wp:cNvGraphicFramePr>
+              <a:graphicFrameLocks xmlns:a="http://schemas.openxmlformats.org/drawingml/2006/main" noChangeAspect="1"/>
+            </wp:cNvGraphicFramePr>
+            <a:graphic xmlns:a="http://schemas.openxmlformats.org/drawingml/2006/main">
+              <a:graphicData uri="http://schemas.openxmlformats.org/drawingml/2006/picture">
+                <pic:pic xmlns:pic="http://schemas.openxmlformats.org/drawingml/2006/picture">
+                  <pic:nvPicPr>
+                    <pic:cNvPr id="1" name=""/>
+                    <pic:cNvPicPr/>
+                  </pic:nvPicPr>
+                  <pic:blipFill>
+                    <a:blip r:embed="rId60"/>
+                    <a:stretch>
+                      <a:fillRect/>
+                    </a:stretch>
+                  </pic:blipFill>
+                  <pic:spPr>
+                    <a:xfrm>
+                      <a:off x="0" y="0"/>
+                      <a:ext cx="5274310" cy="1720850"/>
+                    </a:xfrm>
+                    <a:prstGeom prst="rect">
+                      <a:avLst/>
+                    </a:prstGeom>
+                  </pic:spPr>
+                </pic:pic>
+              </a:graphicData>
+            </a:graphic>
+          </wp:inline>
+        </w:drawing>
+      </w:r>
+    </w:p>
+    <w:p>
+      <w:pPr>
+        <w:pStyle w:val="a3"/>
+        <w:ind w:left="360" w:firstLineChars="0" w:firstLine="0"/>
+        <w:rPr>
+          <w:rFonts w:ascii="微软雅黑" w:eastAsia="微软雅黑" w:hAnsi="微软雅黑"/>
+          <w:color w:val="333333"/>
+          <w:sz w:val="24"/>
+          <w:szCs w:val="24"/>
+          <w:shd w:val="clear" w:color="auto" w:fill="FFFFFF"/>
+        </w:rPr>
+      </w:pPr>
+      <w:r>
+        <w:rPr>
+          <w:rFonts w:ascii="微软雅黑" w:eastAsia="微软雅黑" w:hAnsi="微软雅黑" w:hint="eastAsia"/>
+          <w:color w:val="333333"/>
+          <w:sz w:val="24"/>
+          <w:szCs w:val="24"/>
+          <w:shd w:val="clear" w:color="auto" w:fill="FFFFFF"/>
+        </w:rPr>
+        <w:t>但是变量就不可以，哪怕你设置e</w:t>
+      </w:r>
+      <w:r>
+        <w:rPr>
+          <w:rFonts w:ascii="微软雅黑" w:eastAsia="微软雅黑" w:hAnsi="微软雅黑"/>
+          <w:color w:val="333333"/>
+          <w:sz w:val="24"/>
+          <w:szCs w:val="24"/>
+          <w:shd w:val="clear" w:color="auto" w:fill="FFFFFF"/>
+        </w:rPr>
+        <w:t>xport，</w:t>
+      </w:r>
+      <w:r>
+        <w:rPr>
+          <w:rFonts w:ascii="微软雅黑" w:eastAsia="微软雅黑" w:hAnsi="微软雅黑" w:hint="eastAsia"/>
+          <w:color w:val="333333"/>
+          <w:sz w:val="24"/>
+          <w:szCs w:val="24"/>
+          <w:shd w:val="clear" w:color="auto" w:fill="FFFFFF"/>
+        </w:rPr>
+        <w:t>进入shell一样不行</w:t>
+      </w:r>
+    </w:p>
+    <w:p>
+      <w:pPr>
+        <w:rPr>
+          <w:rFonts w:ascii="微软雅黑" w:eastAsia="微软雅黑" w:hAnsi="微软雅黑"/>
+          <w:color w:val="333333"/>
+          <w:sz w:val="24"/>
+          <w:szCs w:val="24"/>
+          <w:shd w:val="clear" w:color="auto" w:fill="FFFFFF"/>
+        </w:rPr>
+      </w:pPr>
+      <w:r>
+        <w:rPr>
+          <w:rFonts w:ascii="微软雅黑" w:eastAsia="微软雅黑" w:hAnsi="微软雅黑" w:hint="eastAsia"/>
+          <w:color w:val="333333"/>
+          <w:sz w:val="24"/>
+          <w:szCs w:val="24"/>
+          <w:shd w:val="clear" w:color="auto" w:fill="FFFFFF"/>
+        </w:rPr>
+        <w:t>查看子s</w:t>
+      </w:r>
+      <w:r>
+        <w:rPr>
+          <w:rFonts w:ascii="微软雅黑" w:eastAsia="微软雅黑" w:hAnsi="微软雅黑"/>
+          <w:color w:val="333333"/>
+          <w:sz w:val="24"/>
+          <w:szCs w:val="24"/>
+          <w:shd w:val="clear" w:color="auto" w:fill="FFFFFF"/>
+        </w:rPr>
+        <w:t>hell</w:t>
+      </w:r>
+    </w:p>
+    <w:p>
+      <w:pPr>
+        <w:rPr>
+          <w:rFonts w:ascii="微软雅黑" w:eastAsia="微软雅黑" w:hAnsi="微软雅黑" w:hint="eastAsia"/>
+          <w:color w:val="333333"/>
+          <w:sz w:val="24"/>
+          <w:szCs w:val="24"/>
+          <w:shd w:val="clear" w:color="auto" w:fill="FFFFFF"/>
+        </w:rPr>
+      </w:pPr>
+      <w:r>
+        <w:rPr>
+          <w:noProof/>
+          <w:sz w:val="24"/>
+          <w:szCs w:val="24"/>
+        </w:rPr>
+        <w:drawing>
+          <wp:inline distT="0" distB="0" distL="0" distR="0" wp14:anchorId="59B88E7A" wp14:editId="260CFE6E">
+            <wp:extent cx="5274310" cy="635000"/>
+            <wp:effectExtent l="0" t="0" r="2540" b="0"/>
+            <wp:docPr id="60" name="图片 60"/>
+            <wp:cNvGraphicFramePr>
+              <a:graphicFrameLocks xmlns:a="http://schemas.openxmlformats.org/drawingml/2006/main" noChangeAspect="1"/>
+            </wp:cNvGraphicFramePr>
+            <a:graphic xmlns:a="http://schemas.openxmlformats.org/drawingml/2006/main">
+              <a:graphicData uri="http://schemas.openxmlformats.org/drawingml/2006/picture">
+                <pic:pic xmlns:pic="http://schemas.openxmlformats.org/drawingml/2006/picture">
+                  <pic:nvPicPr>
+                    <pic:cNvPr id="1" name=""/>
+                    <pic:cNvPicPr/>
+                  </pic:nvPicPr>
+                  <pic:blipFill>
+                    <a:blip r:embed="rId61"/>
+                    <a:stretch>
+                      <a:fillRect/>
+                    </a:stretch>
+                  </pic:blipFill>
+                  <pic:spPr>
+                    <a:xfrm>
+                      <a:off x="0" y="0"/>
+                      <a:ext cx="5274310" cy="635000"/>
+                    </a:xfrm>
+                    <a:prstGeom prst="rect">
+                      <a:avLst/>
+                    </a:prstGeom>
+                  </pic:spPr>
+                </pic:pic>
+              </a:graphicData>
+            </a:graphic>
+          </wp:inline>
+        </w:drawing>
+      </w:r>
+    </w:p>
+    <w:p>
+      <w:pPr>
+        <w:pStyle w:val="a3"/>
+        <w:ind w:left="360" w:firstLineChars="0" w:firstLine="0"/>
+        <w:rPr>
+          <w:rFonts w:ascii="微软雅黑" w:eastAsia="微软雅黑" w:hAnsi="微软雅黑"/>
+          <w:color w:val="333333"/>
+          <w:sz w:val="24"/>
+          <w:szCs w:val="24"/>
+          <w:shd w:val="clear" w:color="auto" w:fill="FFFFFF"/>
+        </w:rPr>
+      </w:pPr>
+      <w:r>
+        <w:rPr>
+          <w:rFonts w:ascii="微软雅黑" w:eastAsia="微软雅黑" w:hAnsi="微软雅黑" w:hint="eastAsia"/>
+          <w:color w:val="333333"/>
+          <w:sz w:val="24"/>
+          <w:szCs w:val="24"/>
+          <w:shd w:val="clear" w:color="auto" w:fill="FFFFFF"/>
+        </w:rPr>
+        <w:t>在子shell中，可以通过运行程序到后台来</w:t>
+      </w:r>
+      <w:proofErr w:type="gramStart"/>
+      <w:r>
+        <w:rPr>
+          <w:rFonts w:ascii="微软雅黑" w:eastAsia="微软雅黑" w:hAnsi="微软雅黑" w:hint="eastAsia"/>
+          <w:color w:val="333333"/>
+          <w:sz w:val="24"/>
+          <w:szCs w:val="24"/>
+          <w:shd w:val="clear" w:color="auto" w:fill="FFFFFF"/>
+        </w:rPr>
+        <w:t>让进程</w:t>
+      </w:r>
+      <w:proofErr w:type="gramEnd"/>
+      <w:r>
+        <w:rPr>
+          <w:rFonts w:ascii="微软雅黑" w:eastAsia="微软雅黑" w:hAnsi="微软雅黑" w:hint="eastAsia"/>
+          <w:color w:val="333333"/>
+          <w:sz w:val="24"/>
+          <w:szCs w:val="24"/>
+          <w:shd w:val="clear" w:color="auto" w:fill="FFFFFF"/>
+        </w:rPr>
+        <w:t>运行</w:t>
+      </w:r>
+    </w:p>
+    <w:p>
+      <w:pPr>
+        <w:pStyle w:val="a3"/>
+        <w:ind w:left="360" w:firstLineChars="0" w:firstLine="0"/>
+        <w:rPr>
+          <w:rFonts w:ascii="微软雅黑" w:eastAsia="微软雅黑" w:hAnsi="微软雅黑"/>
+          <w:color w:val="333333"/>
+          <w:sz w:val="24"/>
+          <w:szCs w:val="24"/>
+          <w:shd w:val="clear" w:color="auto" w:fill="FFFFFF"/>
+        </w:rPr>
+      </w:pPr>
+      <w:r>
+        <w:rPr>
+          <w:noProof/>
+          <w:sz w:val="24"/>
+          <w:szCs w:val="24"/>
+        </w:rPr>
+        <w:lastRenderedPageBreak/>
+        <w:drawing>
+          <wp:inline distT="0" distB="0" distL="0" distR="0" wp14:anchorId="4103A602" wp14:editId="018B7A3C">
+            <wp:extent cx="5274310" cy="1172845"/>
+            <wp:effectExtent l="0" t="0" r="2540" b="8255"/>
+            <wp:docPr id="56" name="图片 56"/>
+            <wp:cNvGraphicFramePr>
+              <a:graphicFrameLocks xmlns:a="http://schemas.openxmlformats.org/drawingml/2006/main" noChangeAspect="1"/>
+            </wp:cNvGraphicFramePr>
+            <a:graphic xmlns:a="http://schemas.openxmlformats.org/drawingml/2006/main">
+              <a:graphicData uri="http://schemas.openxmlformats.org/drawingml/2006/picture">
+                <pic:pic xmlns:pic="http://schemas.openxmlformats.org/drawingml/2006/picture">
+                  <pic:nvPicPr>
+                    <pic:cNvPr id="1" name=""/>
+                    <pic:cNvPicPr/>
+                  </pic:nvPicPr>
+                  <pic:blipFill>
+                    <a:blip r:embed="rId62"/>
+                    <a:stretch>
+                      <a:fillRect/>
+                    </a:stretch>
+                  </pic:blipFill>
+                  <pic:spPr>
+                    <a:xfrm>
+                      <a:off x="0" y="0"/>
+                      <a:ext cx="5274310" cy="1172845"/>
+                    </a:xfrm>
+                    <a:prstGeom prst="rect">
+                      <a:avLst/>
+                    </a:prstGeom>
+                  </pic:spPr>
+                </pic:pic>
+              </a:graphicData>
+            </a:graphic>
+          </wp:inline>
+        </w:drawing>
+      </w:r>
+    </w:p>
+    <w:p>
+      <w:pPr>
+        <w:pStyle w:val="a3"/>
+        <w:ind w:left="360" w:firstLineChars="0" w:firstLine="0"/>
+        <w:rPr>
+          <w:rFonts w:ascii="微软雅黑" w:eastAsia="微软雅黑" w:hAnsi="微软雅黑"/>
+          <w:color w:val="333333"/>
+          <w:sz w:val="24"/>
+          <w:szCs w:val="24"/>
+          <w:shd w:val="clear" w:color="auto" w:fill="FFFFFF"/>
+        </w:rPr>
+      </w:pPr>
+      <w:r>
+        <w:rPr>
+          <w:rFonts w:ascii="微软雅黑" w:eastAsia="微软雅黑" w:hAnsi="微软雅黑" w:hint="eastAsia"/>
+          <w:color w:val="333333"/>
+          <w:sz w:val="24"/>
+          <w:szCs w:val="24"/>
+          <w:shd w:val="clear" w:color="auto" w:fill="FFFFFF"/>
+        </w:rPr>
+        <w:t>打开脚本，如果是b</w:t>
+      </w:r>
+      <w:r>
+        <w:rPr>
+          <w:rFonts w:ascii="微软雅黑" w:eastAsia="微软雅黑" w:hAnsi="微软雅黑"/>
+          <w:color w:val="333333"/>
+          <w:sz w:val="24"/>
+          <w:szCs w:val="24"/>
+          <w:shd w:val="clear" w:color="auto" w:fill="FFFFFF"/>
+        </w:rPr>
+        <w:t>ash</w:t>
+      </w:r>
+      <w:r>
+        <w:rPr>
+          <w:rFonts w:ascii="微软雅黑" w:eastAsia="微软雅黑" w:hAnsi="微软雅黑" w:hint="eastAsia"/>
+          <w:color w:val="333333"/>
+          <w:sz w:val="24"/>
+          <w:szCs w:val="24"/>
+          <w:shd w:val="clear" w:color="auto" w:fill="FFFFFF"/>
+        </w:rPr>
+        <w:t>脚本</w:t>
+      </w:r>
+      <w:r>
+        <w:rPr>
+          <w:rFonts w:ascii="微软雅黑" w:eastAsia="微软雅黑" w:hAnsi="微软雅黑" w:hint="eastAsia"/>
+          <w:color w:val="333333"/>
+          <w:sz w:val="24"/>
+          <w:szCs w:val="24"/>
+          <w:shd w:val="clear" w:color="auto" w:fill="FFFFFF"/>
+        </w:rPr>
+        <w:t>，里面有设置进程，那么设想，如果bash</w:t>
+      </w:r>
+      <w:r>
+        <w:rPr>
+          <w:rFonts w:ascii="微软雅黑" w:eastAsia="微软雅黑" w:hAnsi="微软雅黑"/>
+          <w:color w:val="333333"/>
+          <w:sz w:val="24"/>
+          <w:szCs w:val="24"/>
+          <w:shd w:val="clear" w:color="auto" w:fill="FFFFFF"/>
+        </w:rPr>
+        <w:t xml:space="preserve"> </w:t>
+      </w:r>
+      <w:r>
+        <w:rPr>
+          <w:rFonts w:ascii="微软雅黑" w:eastAsia="微软雅黑" w:hAnsi="微软雅黑" w:hint="eastAsia"/>
+          <w:color w:val="333333"/>
+          <w:sz w:val="24"/>
+          <w:szCs w:val="24"/>
+          <w:shd w:val="clear" w:color="auto" w:fill="FFFFFF"/>
+        </w:rPr>
+        <w:t>脚本关闭脚本，会不会退出进程</w:t>
+      </w:r>
+      <w:r>
+        <w:rPr>
+          <w:rFonts w:ascii="微软雅黑" w:eastAsia="微软雅黑" w:hAnsi="微软雅黑" w:hint="eastAsia"/>
+          <w:color w:val="333333"/>
+          <w:sz w:val="24"/>
+          <w:szCs w:val="24"/>
+          <w:shd w:val="clear" w:color="auto" w:fill="FFFFFF"/>
+        </w:rPr>
+        <w:t>？</w:t>
+      </w:r>
+    </w:p>
+    <w:p>
+      <w:pPr>
+        <w:pStyle w:val="a3"/>
+        <w:ind w:left="360" w:firstLineChars="0" w:firstLine="0"/>
+        <w:rPr>
+          <w:rFonts w:ascii="微软雅黑" w:eastAsia="微软雅黑" w:hAnsi="微软雅黑"/>
+          <w:color w:val="333333"/>
+          <w:sz w:val="24"/>
+          <w:szCs w:val="24"/>
+          <w:shd w:val="clear" w:color="auto" w:fill="FFFFFF"/>
+        </w:rPr>
+      </w:pPr>
+      <w:r>
+        <w:rPr>
+          <w:rFonts w:ascii="微软雅黑" w:eastAsia="微软雅黑" w:hAnsi="微软雅黑" w:hint="eastAsia"/>
+          <w:color w:val="333333"/>
+          <w:sz w:val="24"/>
+          <w:szCs w:val="24"/>
+          <w:shd w:val="clear" w:color="auto" w:fill="FFFFFF"/>
+        </w:rPr>
+        <w:t>肯定会，就算在主shell命令中，你执行s</w:t>
+      </w:r>
+      <w:r>
+        <w:rPr>
+          <w:rFonts w:ascii="微软雅黑" w:eastAsia="微软雅黑" w:hAnsi="微软雅黑"/>
+          <w:color w:val="333333"/>
+          <w:sz w:val="24"/>
+          <w:szCs w:val="24"/>
+          <w:shd w:val="clear" w:color="auto" w:fill="FFFFFF"/>
+        </w:rPr>
+        <w:t>leep  10000</w:t>
+      </w:r>
+    </w:p>
+    <w:p>
+      <w:pPr>
+        <w:pStyle w:val="a3"/>
+        <w:ind w:left="360" w:firstLineChars="0" w:firstLine="0"/>
+        <w:rPr>
+          <w:rFonts w:ascii="微软雅黑" w:eastAsia="微软雅黑" w:hAnsi="微软雅黑"/>
+          <w:color w:val="333333"/>
+          <w:sz w:val="24"/>
+          <w:szCs w:val="24"/>
+          <w:shd w:val="clear" w:color="auto" w:fill="FFFFFF"/>
+        </w:rPr>
+      </w:pPr>
+      <w:r>
+        <w:rPr>
+          <w:rFonts w:ascii="微软雅黑" w:eastAsia="微软雅黑" w:hAnsi="微软雅黑" w:hint="eastAsia"/>
+          <w:color w:val="333333"/>
+          <w:sz w:val="24"/>
+          <w:szCs w:val="24"/>
+          <w:shd w:val="clear" w:color="auto" w:fill="FFFFFF"/>
+        </w:rPr>
+        <w:t>然后再c</w:t>
+      </w:r>
+      <w:r>
+        <w:rPr>
+          <w:rFonts w:ascii="微软雅黑" w:eastAsia="微软雅黑" w:hAnsi="微软雅黑"/>
+          <w:color w:val="333333"/>
+          <w:sz w:val="24"/>
+          <w:szCs w:val="24"/>
+          <w:shd w:val="clear" w:color="auto" w:fill="FFFFFF"/>
+        </w:rPr>
+        <w:t>trl +c</w:t>
+      </w:r>
+      <w:r>
+        <w:rPr>
+          <w:rFonts w:ascii="微软雅黑" w:eastAsia="微软雅黑" w:hAnsi="微软雅黑" w:hint="eastAsia"/>
+          <w:color w:val="333333"/>
+          <w:sz w:val="24"/>
+          <w:szCs w:val="24"/>
+          <w:shd w:val="clear" w:color="auto" w:fill="FFFFFF"/>
+        </w:rPr>
+        <w:t>一样会关闭s</w:t>
+      </w:r>
+      <w:r>
+        <w:rPr>
+          <w:rFonts w:ascii="微软雅黑" w:eastAsia="微软雅黑" w:hAnsi="微软雅黑"/>
+          <w:color w:val="333333"/>
+          <w:sz w:val="24"/>
+          <w:szCs w:val="24"/>
+          <w:shd w:val="clear" w:color="auto" w:fill="FFFFFF"/>
+        </w:rPr>
+        <w:t>leep，</w:t>
+      </w:r>
+      <w:r>
+        <w:rPr>
+          <w:rFonts w:ascii="微软雅黑" w:eastAsia="微软雅黑" w:hAnsi="微软雅黑" w:hint="eastAsia"/>
+          <w:color w:val="333333"/>
+          <w:sz w:val="24"/>
+          <w:szCs w:val="24"/>
+          <w:shd w:val="clear" w:color="auto" w:fill="FFFFFF"/>
+        </w:rPr>
+        <w:t>除非你加入后台</w:t>
+      </w:r>
+    </w:p>
+    <w:p>
+      <w:pPr>
+        <w:pStyle w:val="a3"/>
+        <w:ind w:left="360" w:firstLineChars="0" w:firstLine="0"/>
+        <w:rPr>
+          <w:rFonts w:ascii="微软雅黑" w:eastAsia="微软雅黑" w:hAnsi="微软雅黑"/>
+          <w:color w:val="333333"/>
+          <w:sz w:val="24"/>
+          <w:szCs w:val="24"/>
+          <w:shd w:val="clear" w:color="auto" w:fill="FFFFFF"/>
+        </w:rPr>
+      </w:pPr>
+      <w:r>
+        <w:rPr>
+          <w:rFonts w:ascii="微软雅黑" w:eastAsia="微软雅黑" w:hAnsi="微软雅黑" w:hint="eastAsia"/>
+          <w:color w:val="333333"/>
+          <w:sz w:val="24"/>
+          <w:szCs w:val="24"/>
+          <w:shd w:val="clear" w:color="auto" w:fill="FFFFFF"/>
+        </w:rPr>
+        <w:t>所以，在编写脚本时候，如果想</w:t>
+      </w:r>
+      <w:proofErr w:type="gramStart"/>
+      <w:r>
+        <w:rPr>
+          <w:rFonts w:ascii="微软雅黑" w:eastAsia="微软雅黑" w:hAnsi="微软雅黑" w:hint="eastAsia"/>
+          <w:color w:val="333333"/>
+          <w:sz w:val="24"/>
+          <w:szCs w:val="24"/>
+          <w:shd w:val="clear" w:color="auto" w:fill="FFFFFF"/>
+        </w:rPr>
+        <w:t>让进程</w:t>
+      </w:r>
+      <w:proofErr w:type="gramEnd"/>
+      <w:r>
+        <w:rPr>
+          <w:rFonts w:ascii="微软雅黑" w:eastAsia="微软雅黑" w:hAnsi="微软雅黑" w:hint="eastAsia"/>
+          <w:color w:val="333333"/>
+          <w:sz w:val="24"/>
+          <w:szCs w:val="24"/>
+          <w:shd w:val="clear" w:color="auto" w:fill="FFFFFF"/>
+        </w:rPr>
+        <w:t>一直运行，最好加上&amp;，这样即使关停了脚本，也不会关停进程，因为有一个子s</w:t>
+      </w:r>
+      <w:r>
+        <w:rPr>
+          <w:rFonts w:ascii="微软雅黑" w:eastAsia="微软雅黑" w:hAnsi="微软雅黑"/>
+          <w:color w:val="333333"/>
+          <w:sz w:val="24"/>
+          <w:szCs w:val="24"/>
+          <w:shd w:val="clear" w:color="auto" w:fill="FFFFFF"/>
+        </w:rPr>
+        <w:t>hell</w:t>
+      </w:r>
+      <w:r>
+        <w:rPr>
+          <w:rFonts w:ascii="微软雅黑" w:eastAsia="微软雅黑" w:hAnsi="微软雅黑" w:hint="eastAsia"/>
+          <w:color w:val="333333"/>
+          <w:sz w:val="24"/>
+          <w:szCs w:val="24"/>
+          <w:shd w:val="clear" w:color="auto" w:fill="FFFFFF"/>
+        </w:rPr>
+        <w:t>在运行这个进程</w:t>
+      </w:r>
+    </w:p>
+    <w:p>
+      <w:pPr>
+        <w:pStyle w:val="a3"/>
+        <w:ind w:left="360" w:firstLineChars="0" w:firstLine="0"/>
+        <w:rPr>
+          <w:rFonts w:ascii="微软雅黑" w:eastAsia="微软雅黑" w:hAnsi="微软雅黑"/>
+          <w:color w:val="333333"/>
+          <w:sz w:val="24"/>
+          <w:szCs w:val="24"/>
+          <w:shd w:val="clear" w:color="auto" w:fill="FFFFFF"/>
+        </w:rPr>
+      </w:pPr>
+      <w:r>
+        <w:rPr>
+          <w:noProof/>
+          <w:sz w:val="24"/>
+          <w:szCs w:val="24"/>
+        </w:rPr>
+        <w:drawing>
+          <wp:inline distT="0" distB="0" distL="0" distR="0" wp14:anchorId="26B5D4A3" wp14:editId="0F53D50D">
+            <wp:extent cx="5274310" cy="1588770"/>
+            <wp:effectExtent l="0" t="0" r="2540" b="0"/>
+            <wp:docPr id="57" name="图片 57"/>
+            <wp:cNvGraphicFramePr>
+              <a:graphicFrameLocks xmlns:a="http://schemas.openxmlformats.org/drawingml/2006/main" noChangeAspect="1"/>
+            </wp:cNvGraphicFramePr>
+            <a:graphic xmlns:a="http://schemas.openxmlformats.org/drawingml/2006/main">
+              <a:graphicData uri="http://schemas.openxmlformats.org/drawingml/2006/picture">
+                <pic:pic xmlns:pic="http://schemas.openxmlformats.org/drawingml/2006/picture">
+                  <pic:nvPicPr>
+                    <pic:cNvPr id="1" name=""/>
+                    <pic:cNvPicPr/>
+                  </pic:nvPicPr>
+                  <pic:blipFill>
+                    <a:blip r:embed="rId63"/>
+                    <a:stretch>
+                      <a:fillRect/>
+                    </a:stretch>
+                  </pic:blipFill>
+                  <pic:spPr>
+                    <a:xfrm>
+                      <a:off x="0" y="0"/>
+                      <a:ext cx="5274310" cy="1588770"/>
+                    </a:xfrm>
+                    <a:prstGeom prst="rect">
+                      <a:avLst/>
+                    </a:prstGeom>
+                  </pic:spPr>
+                </pic:pic>
+              </a:graphicData>
+            </a:graphic>
+          </wp:inline>
+        </w:drawing>
+      </w:r>
+    </w:p>
+    <w:p>
+      <w:pPr>
+        <w:pStyle w:val="a3"/>
+        <w:ind w:left="360" w:firstLineChars="0" w:firstLine="0"/>
+        <w:rPr>
+          <w:rFonts w:ascii="微软雅黑" w:eastAsia="微软雅黑" w:hAnsi="微软雅黑"/>
+          <w:color w:val="333333"/>
+          <w:sz w:val="24"/>
+          <w:szCs w:val="24"/>
+          <w:shd w:val="clear" w:color="auto" w:fill="FFFFFF"/>
+        </w:rPr>
+      </w:pPr>
+      <w:r>
+        <w:rPr>
+          <w:rFonts w:ascii="微软雅黑" w:eastAsia="微软雅黑" w:hAnsi="微软雅黑" w:hint="eastAsia"/>
+          <w:color w:val="333333"/>
+          <w:sz w:val="24"/>
+          <w:szCs w:val="24"/>
+          <w:shd w:val="clear" w:color="auto" w:fill="FFFFFF"/>
+        </w:rPr>
+        <w:t>所以子shell其实可以</w:t>
+      </w:r>
+      <w:proofErr w:type="gramStart"/>
+      <w:r>
+        <w:rPr>
+          <w:rFonts w:ascii="微软雅黑" w:eastAsia="微软雅黑" w:hAnsi="微软雅黑" w:hint="eastAsia"/>
+          <w:color w:val="333333"/>
+          <w:sz w:val="24"/>
+          <w:szCs w:val="24"/>
+          <w:shd w:val="clear" w:color="auto" w:fill="FFFFFF"/>
+        </w:rPr>
+        <w:t>看做</w:t>
+      </w:r>
+      <w:proofErr w:type="gramEnd"/>
+      <w:r>
+        <w:rPr>
+          <w:rFonts w:ascii="微软雅黑" w:eastAsia="微软雅黑" w:hAnsi="微软雅黑" w:hint="eastAsia"/>
+          <w:color w:val="333333"/>
+          <w:sz w:val="24"/>
+          <w:szCs w:val="24"/>
+          <w:shd w:val="clear" w:color="auto" w:fill="FFFFFF"/>
+        </w:rPr>
+        <w:t>是主shell，这里面操作</w:t>
+      </w:r>
+      <w:r>
+        <w:rPr>
+          <w:rFonts w:ascii="微软雅黑" w:eastAsia="微软雅黑" w:hAnsi="微软雅黑" w:hint="eastAsia"/>
+          <w:color w:val="333333"/>
+          <w:sz w:val="24"/>
+          <w:szCs w:val="24"/>
+          <w:shd w:val="clear" w:color="auto" w:fill="FFFFFF"/>
+        </w:rPr>
+        <w:t>系统</w:t>
+      </w:r>
+      <w:r>
+        <w:rPr>
+          <w:rFonts w:ascii="微软雅黑" w:eastAsia="微软雅黑" w:hAnsi="微软雅黑" w:hint="eastAsia"/>
+          <w:color w:val="333333"/>
+          <w:sz w:val="24"/>
+          <w:szCs w:val="24"/>
+          <w:shd w:val="clear" w:color="auto" w:fill="FFFFFF"/>
+        </w:rPr>
+        <w:t>文件</w:t>
+      </w:r>
+      <w:r>
+        <w:rPr>
+          <w:rFonts w:ascii="微软雅黑" w:eastAsia="微软雅黑" w:hAnsi="微软雅黑" w:hint="eastAsia"/>
+          <w:color w:val="333333"/>
+          <w:sz w:val="24"/>
+          <w:szCs w:val="24"/>
+          <w:shd w:val="clear" w:color="auto" w:fill="FFFFFF"/>
+        </w:rPr>
+        <w:t>其实都成立</w:t>
+      </w:r>
+      <w:r>
+        <w:rPr>
+          <w:rFonts w:ascii="微软雅黑" w:eastAsia="微软雅黑" w:hAnsi="微软雅黑" w:hint="eastAsia"/>
+          <w:color w:val="333333"/>
+          <w:sz w:val="24"/>
+          <w:szCs w:val="24"/>
+          <w:shd w:val="clear" w:color="auto" w:fill="FFFFFF"/>
+        </w:rPr>
+        <w:t>（</w:t>
+      </w:r>
+      <w:proofErr w:type="spellStart"/>
+      <w:r>
+        <w:rPr>
+          <w:rFonts w:ascii="微软雅黑" w:eastAsia="微软雅黑" w:hAnsi="微软雅黑" w:hint="eastAsia"/>
+          <w:color w:val="333333"/>
+          <w:sz w:val="24"/>
+          <w:szCs w:val="24"/>
+          <w:shd w:val="clear" w:color="auto" w:fill="FFFFFF"/>
+        </w:rPr>
+        <w:t>linux</w:t>
+      </w:r>
+      <w:proofErr w:type="spellEnd"/>
+      <w:r>
+        <w:rPr>
+          <w:rFonts w:ascii="微软雅黑" w:eastAsia="微软雅黑" w:hAnsi="微软雅黑" w:hint="eastAsia"/>
+          <w:color w:val="333333"/>
+          <w:sz w:val="24"/>
+          <w:szCs w:val="24"/>
+          <w:shd w:val="clear" w:color="auto" w:fill="FFFFFF"/>
+        </w:rPr>
+        <w:t>都是文件嘛）</w:t>
+      </w:r>
+      <w:r>
+        <w:rPr>
+          <w:rFonts w:ascii="微软雅黑" w:eastAsia="微软雅黑" w:hAnsi="微软雅黑" w:hint="eastAsia"/>
+          <w:color w:val="333333"/>
+          <w:sz w:val="24"/>
+          <w:szCs w:val="24"/>
+          <w:shd w:val="clear" w:color="auto" w:fill="FFFFFF"/>
+        </w:rPr>
+        <w:t>，</w:t>
+      </w:r>
+      <w:r>
+        <w:rPr>
+          <w:rFonts w:ascii="微软雅黑" w:eastAsia="微软雅黑" w:hAnsi="微软雅黑" w:hint="eastAsia"/>
+          <w:color w:val="333333"/>
+          <w:sz w:val="24"/>
+          <w:szCs w:val="24"/>
+          <w:shd w:val="clear" w:color="auto" w:fill="FFFFFF"/>
+        </w:rPr>
+        <w:t>所以</w:t>
+      </w:r>
+      <w:r>
+        <w:rPr>
+          <w:rFonts w:ascii="微软雅黑" w:eastAsia="微软雅黑" w:hAnsi="微软雅黑" w:hint="eastAsia"/>
+          <w:color w:val="333333"/>
+          <w:sz w:val="24"/>
+          <w:szCs w:val="24"/>
+          <w:shd w:val="clear" w:color="auto" w:fill="FFFFFF"/>
+        </w:rPr>
+        <w:t>在外面一样能实现</w:t>
+      </w:r>
+    </w:p>
+    <w:p>
+      <w:pPr>
+        <w:pStyle w:val="a3"/>
+        <w:ind w:left="360" w:firstLineChars="0" w:firstLine="0"/>
+        <w:rPr>
+          <w:rFonts w:ascii="微软雅黑" w:eastAsia="微软雅黑" w:hAnsi="微软雅黑"/>
+          <w:color w:val="333333"/>
+          <w:sz w:val="24"/>
+          <w:szCs w:val="24"/>
+          <w:shd w:val="clear" w:color="auto" w:fill="FFFFFF"/>
+        </w:rPr>
+      </w:pPr>
+      <w:r>
+        <w:rPr>
+          <w:rFonts w:ascii="微软雅黑" w:eastAsia="微软雅黑" w:hAnsi="微软雅黑" w:hint="eastAsia"/>
+          <w:color w:val="333333"/>
+          <w:sz w:val="24"/>
+          <w:szCs w:val="24"/>
+          <w:shd w:val="clear" w:color="auto" w:fill="FFFFFF"/>
+        </w:rPr>
+        <w:t>我在子s</w:t>
+      </w:r>
+      <w:r>
+        <w:rPr>
+          <w:rFonts w:ascii="微软雅黑" w:eastAsia="微软雅黑" w:hAnsi="微软雅黑"/>
+          <w:color w:val="333333"/>
+          <w:sz w:val="24"/>
+          <w:szCs w:val="24"/>
+          <w:shd w:val="clear" w:color="auto" w:fill="FFFFFF"/>
+        </w:rPr>
+        <w:t>hell</w:t>
+      </w:r>
+      <w:r>
+        <w:rPr>
+          <w:rFonts w:ascii="微软雅黑" w:eastAsia="微软雅黑" w:hAnsi="微软雅黑" w:hint="eastAsia"/>
+          <w:color w:val="333333"/>
+          <w:sz w:val="24"/>
+          <w:szCs w:val="24"/>
+          <w:shd w:val="clear" w:color="auto" w:fill="FFFFFF"/>
+        </w:rPr>
+        <w:t>在root下面修改创建文件，进入主s</w:t>
+      </w:r>
+      <w:r>
+        <w:rPr>
+          <w:rFonts w:ascii="微软雅黑" w:eastAsia="微软雅黑" w:hAnsi="微软雅黑"/>
+          <w:color w:val="333333"/>
+          <w:sz w:val="24"/>
+          <w:szCs w:val="24"/>
+          <w:shd w:val="clear" w:color="auto" w:fill="FFFFFF"/>
+        </w:rPr>
+        <w:t>hell</w:t>
+      </w:r>
+      <w:r>
+        <w:rPr>
+          <w:rFonts w:ascii="微软雅黑" w:eastAsia="微软雅黑" w:hAnsi="微软雅黑" w:hint="eastAsia"/>
+          <w:color w:val="333333"/>
+          <w:sz w:val="24"/>
+          <w:szCs w:val="24"/>
+          <w:shd w:val="clear" w:color="auto" w:fill="FFFFFF"/>
+        </w:rPr>
+        <w:t>一样成立，命令也一样，命令也是文件</w:t>
+      </w:r>
+    </w:p>
+    <w:p>
+      <w:pPr>
+        <w:pStyle w:val="a3"/>
+        <w:ind w:left="360" w:firstLineChars="0" w:firstLine="0"/>
+        <w:rPr>
+          <w:rFonts w:ascii="微软雅黑" w:eastAsia="微软雅黑" w:hAnsi="微软雅黑" w:hint="eastAsia"/>
+          <w:color w:val="333333"/>
+          <w:sz w:val="24"/>
+          <w:szCs w:val="24"/>
+          <w:shd w:val="clear" w:color="auto" w:fill="FFFFFF"/>
+        </w:rPr>
+      </w:pPr>
+      <w:r>
+        <w:rPr>
+          <w:noProof/>
+          <w:sz w:val="24"/>
+          <w:szCs w:val="24"/>
+        </w:rPr>
+        <w:drawing>
+          <wp:inline distT="0" distB="0" distL="0" distR="0" wp14:anchorId="14170D7C" wp14:editId="1A9DA3CC">
+            <wp:extent cx="3257550" cy="952500"/>
+            <wp:effectExtent l="0" t="0" r="0" b="0"/>
+            <wp:docPr id="59" name="图片 59"/>
+            <wp:cNvGraphicFramePr>
+              <a:graphicFrameLocks xmlns:a="http://schemas.openxmlformats.org/drawingml/2006/main" noChangeAspect="1"/>
+            </wp:cNvGraphicFramePr>
+            <a:graphic xmlns:a="http://schemas.openxmlformats.org/drawingml/2006/main">
+              <a:graphicData uri="http://schemas.openxmlformats.org/drawingml/2006/picture">
+                <pic:pic xmlns:pic="http://schemas.openxmlformats.org/drawingml/2006/picture">
+                  <pic:nvPicPr>
+                    <pic:cNvPr id="1" name=""/>
+                    <pic:cNvPicPr/>
+                  </pic:nvPicPr>
+                  <pic:blipFill>
+                    <a:blip r:embed="rId64"/>
+                    <a:stretch>
+                      <a:fillRect/>
+                    </a:stretch>
+                  </pic:blipFill>
+                  <pic:spPr>
+                    <a:xfrm>
+                      <a:off x="0" y="0"/>
+                      <a:ext cx="3257550" cy="952500"/>
+                    </a:xfrm>
+                    <a:prstGeom prst="rect">
+                      <a:avLst/>
+                    </a:prstGeom>
+                  </pic:spPr>
+                </pic:pic>
+              </a:graphicData>
+            </a:graphic>
+          </wp:inline>
+        </w:drawing>
+      </w:r>
+    </w:p>
+    <w:p>
+      <w:pPr>
+        <w:pStyle w:val="a3"/>
+        <w:ind w:left="360" w:firstLineChars="0" w:firstLine="0"/>
+        <w:rPr>
+          <w:rFonts w:ascii="微软雅黑" w:eastAsia="微软雅黑" w:hAnsi="微软雅黑"/>
+          <w:color w:val="333333"/>
+          <w:sz w:val="24"/>
+          <w:szCs w:val="24"/>
+          <w:shd w:val="clear" w:color="auto" w:fill="FFFFFF"/>
+        </w:rPr>
+      </w:pPr>
+    </w:p>
+    <w:p>
+      <w:pPr>
+        <w:pStyle w:val="3"/>
+        <w:rPr>
+          <w:sz w:val="24"/>
+          <w:szCs w:val="24"/>
+          <w:shd w:val="clear" w:color="auto" w:fill="FFFFFF"/>
+        </w:rPr>
+      </w:pPr>
+      <w:r>
+        <w:rPr>
+          <w:rFonts w:hint="eastAsia"/>
+          <w:sz w:val="24"/>
+          <w:szCs w:val="24"/>
+          <w:shd w:val="clear" w:color="auto" w:fill="FFFFFF"/>
+        </w:rPr>
+        <w:lastRenderedPageBreak/>
+        <w:t>实战：我写了一个定时脚本，在一定时间就会运行</w:t>
+      </w:r>
+    </w:p>
+    <w:p>
+      <w:pPr>
+        <w:rPr>
+          <w:sz w:val="24"/>
+          <w:szCs w:val="24"/>
+        </w:rPr>
+      </w:pPr>
+      <w:r>
+        <w:rPr>
+          <w:noProof/>
+          <w:sz w:val="24"/>
+          <w:szCs w:val="24"/>
+        </w:rPr>
+        <w:drawing>
+          <wp:inline distT="0" distB="0" distL="0" distR="0" wp14:anchorId="76404DCF" wp14:editId="1BF5F783">
+            <wp:extent cx="4629150" cy="647700"/>
+            <wp:effectExtent l="0" t="0" r="0" b="0"/>
+            <wp:docPr id="61" name="图片 61"/>
+            <wp:cNvGraphicFramePr>
+              <a:graphicFrameLocks xmlns:a="http://schemas.openxmlformats.org/drawingml/2006/main" noChangeAspect="1"/>
+            </wp:cNvGraphicFramePr>
+            <a:graphic xmlns:a="http://schemas.openxmlformats.org/drawingml/2006/main">
+              <a:graphicData uri="http://schemas.openxmlformats.org/drawingml/2006/picture">
+                <pic:pic xmlns:pic="http://schemas.openxmlformats.org/drawingml/2006/picture">
+                  <pic:nvPicPr>
+                    <pic:cNvPr id="1" name=""/>
+                    <pic:cNvPicPr/>
+                  </pic:nvPicPr>
+                  <pic:blipFill>
+                    <a:blip r:embed="rId65"/>
+                    <a:stretch>
+                      <a:fillRect/>
+                    </a:stretch>
+                  </pic:blipFill>
+                  <pic:spPr>
+                    <a:xfrm>
+                      <a:off x="0" y="0"/>
+                      <a:ext cx="4629150" cy="647700"/>
+                    </a:xfrm>
+                    <a:prstGeom prst="rect">
+                      <a:avLst/>
+                    </a:prstGeom>
+                  </pic:spPr>
+                </pic:pic>
+              </a:graphicData>
+            </a:graphic>
+          </wp:inline>
+        </w:drawing>
+      </w:r>
+    </w:p>
+    <w:p>
+      <w:pPr>
+        <w:rPr>
+          <w:sz w:val="24"/>
+          <w:szCs w:val="24"/>
+        </w:rPr>
+      </w:pPr>
+    </w:p>
+    <w:p>
+      <w:pPr>
+        <w:rPr>
+          <w:sz w:val="24"/>
+          <w:szCs w:val="24"/>
+        </w:rPr>
+      </w:pPr>
+      <w:r>
+        <w:rPr>
+          <w:noProof/>
+          <w:sz w:val="24"/>
+          <w:szCs w:val="24"/>
+        </w:rPr>
+        <w:drawing>
+          <wp:inline distT="0" distB="0" distL="0" distR="0" wp14:anchorId="46251310" wp14:editId="175928AD">
+            <wp:extent cx="5274310" cy="1313815"/>
+            <wp:effectExtent l="0" t="0" r="2540" b="635"/>
+            <wp:docPr id="62" name="图片 62"/>
+            <wp:cNvGraphicFramePr>
+              <a:graphicFrameLocks xmlns:a="http://schemas.openxmlformats.org/drawingml/2006/main" noChangeAspect="1"/>
+            </wp:cNvGraphicFramePr>
+            <a:graphic xmlns:a="http://schemas.openxmlformats.org/drawingml/2006/main">
+              <a:graphicData uri="http://schemas.openxmlformats.org/drawingml/2006/picture">
+                <pic:pic xmlns:pic="http://schemas.openxmlformats.org/drawingml/2006/picture">
+                  <pic:nvPicPr>
+                    <pic:cNvPr id="1" name=""/>
+                    <pic:cNvPicPr/>
+                  </pic:nvPicPr>
+                  <pic:blipFill>
+                    <a:blip r:embed="rId66"/>
+                    <a:stretch>
+                      <a:fillRect/>
+                    </a:stretch>
+                  </pic:blipFill>
+                  <pic:spPr>
+                    <a:xfrm>
+                      <a:off x="0" y="0"/>
+                      <a:ext cx="5274310" cy="1313815"/>
+                    </a:xfrm>
+                    <a:prstGeom prst="rect">
+                      <a:avLst/>
+                    </a:prstGeom>
+                  </pic:spPr>
+                </pic:pic>
+              </a:graphicData>
+            </a:graphic>
+          </wp:inline>
+        </w:drawing>
+      </w:r>
+    </w:p>
+    <w:p>
+      <w:pPr>
+        <w:rPr>
+          <w:rFonts w:hint="eastAsia"/>
+          <w:sz w:val="24"/>
+          <w:szCs w:val="24"/>
+        </w:rPr>
+      </w:pPr>
+    </w:p>
+    <w:p>
+      <w:pPr>
+        <w:rPr>
+          <w:sz w:val="24"/>
+          <w:szCs w:val="24"/>
+        </w:rPr>
+      </w:pPr>
+      <w:r>
+        <w:rPr>
+          <w:rFonts w:hint="eastAsia"/>
+          <w:sz w:val="24"/>
+          <w:szCs w:val="24"/>
+        </w:rPr>
+        <w:t>但是要一直运行脚本</w:t>
+      </w:r>
+    </w:p>
+    <w:p>
+      <w:pPr>
+        <w:rPr>
+          <w:sz w:val="24"/>
+          <w:szCs w:val="24"/>
+        </w:rPr>
+      </w:pPr>
+      <w:r>
+        <w:rPr>
+          <w:rFonts w:hint="eastAsia"/>
+          <w:sz w:val="24"/>
+          <w:szCs w:val="24"/>
+        </w:rPr>
+        <w:t>这里我用了后台运行</w:t>
+      </w:r>
+    </w:p>
+    <w:p>
+      <w:pPr>
+        <w:rPr>
+          <w:sz w:val="24"/>
+          <w:szCs w:val="24"/>
+        </w:rPr>
+      </w:pPr>
+      <w:r>
+        <w:rPr>
+          <w:rFonts w:hint="eastAsia"/>
+          <w:sz w:val="24"/>
+          <w:szCs w:val="24"/>
+        </w:rPr>
+        <w:t>ba</w:t>
+      </w:r>
+      <w:r>
+        <w:rPr>
+          <w:sz w:val="24"/>
+          <w:szCs w:val="24"/>
+        </w:rPr>
+        <w:t>sh time.sh &amp;</w:t>
+      </w:r>
+      <w:r>
+        <w:rPr>
+          <w:rFonts w:hint="eastAsia"/>
+          <w:sz w:val="24"/>
+          <w:szCs w:val="24"/>
+        </w:rPr>
+        <w:t>即可</w:t>
+      </w:r>
+      <w:r>
+        <w:rPr>
+          <w:rFonts w:hint="eastAsia"/>
+          <w:sz w:val="24"/>
+          <w:szCs w:val="24"/>
+        </w:rPr>
+        <w:t>一直运行脚本了</w:t>
+      </w:r>
+    </w:p>
+    <w:p>
+      <w:pPr>
+        <w:rPr>
+          <w:sz w:val="24"/>
+          <w:szCs w:val="24"/>
+        </w:rPr>
+      </w:pPr>
+      <w:r>
+        <w:rPr>
+          <w:rFonts w:hint="eastAsia"/>
+          <w:sz w:val="24"/>
+          <w:szCs w:val="24"/>
+        </w:rPr>
+        <w:t>这个例子充分说明，子</w:t>
+      </w:r>
+      <w:r>
+        <w:rPr>
+          <w:rFonts w:hint="eastAsia"/>
+          <w:sz w:val="24"/>
+          <w:szCs w:val="24"/>
+        </w:rPr>
+        <w:t>shell</w:t>
+      </w:r>
+      <w:r>
+        <w:rPr>
+          <w:rFonts w:hint="eastAsia"/>
+          <w:sz w:val="24"/>
+          <w:szCs w:val="24"/>
+        </w:rPr>
+        <w:t>后台启动的作用</w:t>
+      </w:r>
+    </w:p>
+    <w:p>
+      <w:pPr>
+        <w:rPr>
+          <w:rFonts w:hint="eastAsia"/>
+          <w:sz w:val="24"/>
+          <w:szCs w:val="24"/>
+        </w:rPr>
+      </w:pPr>
+    </w:p>
+    <w:p>
+      <w:pPr>
+        <w:rPr>
+          <w:rFonts w:hint="eastAsia"/>
+          <w:sz w:val="24"/>
+          <w:szCs w:val="24"/>
+        </w:rPr>
+      </w:pPr>
+    </w:p>
+    <w:p>
+      <w:pPr>
+        <w:rPr>
+          <w:rFonts w:ascii="微软雅黑" w:eastAsia="微软雅黑" w:hAnsi="微软雅黑" w:hint="eastAsia"/>
+          <w:color w:val="333333"/>
+          <w:sz w:val="24"/>
+          <w:szCs w:val="24"/>
+          <w:shd w:val="clear" w:color="auto" w:fill="FFFFFF"/>
+        </w:rPr>
+      </w:pPr>
+    </w:p>
+    <w:p>
+      <w:pPr>
+        <w:pStyle w:val="a3"/>
+        <w:ind w:left="360" w:firstLineChars="0" w:firstLine="0"/>
+        <w:rPr>
+          <w:rFonts w:ascii="微软雅黑" w:eastAsia="微软雅黑" w:hAnsi="微软雅黑" w:hint="eastAsia"/>
+          <w:color w:val="333333"/>
+          <w:sz w:val="24"/>
+          <w:szCs w:val="24"/>
+          <w:shd w:val="clear" w:color="auto" w:fill="FFFFFF"/>
+        </w:rPr>
+      </w:pPr>
+    </w:p>
+    <w:p>
+      <w:pPr>
+        <w:pStyle w:val="a3"/>
+        <w:ind w:left="360" w:firstLineChars="0" w:firstLine="0"/>
+        <w:rPr>
+          <w:rFonts w:ascii="微软雅黑" w:eastAsia="微软雅黑" w:hAnsi="微软雅黑" w:hint="eastAsia"/>
+          <w:color w:val="333333"/>
+          <w:sz w:val="24"/>
+          <w:szCs w:val="24"/>
+          <w:shd w:val="clear" w:color="auto" w:fill="FFFFFF"/>
+        </w:rPr>
+      </w:pPr>
+    </w:p>
+    <w:p>
+      <w:pPr>
+        <w:pStyle w:val="a3"/>
+        <w:ind w:left="360" w:firstLineChars="0" w:firstLine="0"/>
+        <w:rPr>
+          <w:rFonts w:ascii="微软雅黑" w:eastAsia="微软雅黑" w:hAnsi="微软雅黑" w:hint="eastAsia"/>
+          <w:color w:val="333333"/>
+          <w:sz w:val="24"/>
+          <w:szCs w:val="24"/>
+          <w:shd w:val="clear" w:color="auto" w:fill="FFFFFF"/>
+        </w:rPr>
+      </w:pPr>
+    </w:p>
+    <w:p>
+      <w:pPr>
+        <w:pStyle w:val="a3"/>
+        <w:ind w:left="360" w:firstLineChars="0" w:firstLine="0"/>
+        <w:rPr>
+          <w:rFonts w:ascii="微软雅黑" w:eastAsia="微软雅黑" w:hAnsi="微软雅黑"/>
+          <w:color w:val="333333"/>
+          <w:sz w:val="24"/>
+          <w:szCs w:val="24"/>
+          <w:shd w:val="clear" w:color="auto" w:fill="FFFFFF"/>
         </w:rPr>
       </w:pPr>
     </w:p>
@@ -9578,6 +17277,232 @@
     </w:lvl>
   </w:abstractNum>
   <w:abstractNum w:abstractNumId="1">
+    <w:nsid w:val="1B635BAB"/>
+    <w:multiLevelType w:val="multilevel"/>
+    <w:tmpl w:val="09B82CC0"/>
+    <w:lvl w:ilvl="0">
+      <w:start w:val="1"/>
+      <w:numFmt w:val="decimal"/>
+      <w:lvlText w:val="%1."/>
+      <w:lvlJc w:val="left"/>
+      <w:pPr>
+        <w:tabs>
+          <w:tab w:val="num" w:pos="720"/>
+        </w:tabs>
+        <w:ind w:left="720" w:hanging="360"/>
+      </w:pPr>
+    </w:lvl>
+    <w:lvl w:ilvl="1" w:tentative="1">
+      <w:start w:val="1"/>
+      <w:numFmt w:val="decimal"/>
+      <w:lvlText w:val="%2."/>
+      <w:lvlJc w:val="left"/>
+      <w:pPr>
+        <w:tabs>
+          <w:tab w:val="num" w:pos="1440"/>
+        </w:tabs>
+        <w:ind w:left="1440" w:hanging="360"/>
+      </w:pPr>
+    </w:lvl>
+    <w:lvl w:ilvl="2" w:tentative="1">
+      <w:start w:val="1"/>
+      <w:numFmt w:val="decimal"/>
+      <w:lvlText w:val="%3."/>
+      <w:lvlJc w:val="left"/>
+      <w:pPr>
+        <w:tabs>
+          <w:tab w:val="num" w:pos="2160"/>
+        </w:tabs>
+        <w:ind w:left="2160" w:hanging="360"/>
+      </w:pPr>
+    </w:lvl>
+    <w:lvl w:ilvl="3" w:tentative="1">
+      <w:start w:val="1"/>
+      <w:numFmt w:val="decimal"/>
+      <w:lvlText w:val="%4."/>
+      <w:lvlJc w:val="left"/>
+      <w:pPr>
+        <w:tabs>
+          <w:tab w:val="num" w:pos="2880"/>
+        </w:tabs>
+        <w:ind w:left="2880" w:hanging="360"/>
+      </w:pPr>
+    </w:lvl>
+    <w:lvl w:ilvl="4" w:tentative="1">
+      <w:start w:val="1"/>
+      <w:numFmt w:val="decimal"/>
+      <w:lvlText w:val="%5."/>
+      <w:lvlJc w:val="left"/>
+      <w:pPr>
+        <w:tabs>
+          <w:tab w:val="num" w:pos="3600"/>
+        </w:tabs>
+        <w:ind w:left="3600" w:hanging="360"/>
+      </w:pPr>
+    </w:lvl>
+    <w:lvl w:ilvl="5" w:tentative="1">
+      <w:start w:val="1"/>
+      <w:numFmt w:val="decimal"/>
+      <w:lvlText w:val="%6."/>
+      <w:lvlJc w:val="left"/>
+      <w:pPr>
+        <w:tabs>
+          <w:tab w:val="num" w:pos="4320"/>
+        </w:tabs>
+        <w:ind w:left="4320" w:hanging="360"/>
+      </w:pPr>
+    </w:lvl>
+    <w:lvl w:ilvl="6" w:tentative="1">
+      <w:start w:val="1"/>
+      <w:numFmt w:val="decimal"/>
+      <w:lvlText w:val="%7."/>
+      <w:lvlJc w:val="left"/>
+      <w:pPr>
+        <w:tabs>
+          <w:tab w:val="num" w:pos="5040"/>
+        </w:tabs>
+        <w:ind w:left="5040" w:hanging="360"/>
+      </w:pPr>
+    </w:lvl>
+    <w:lvl w:ilvl="7" w:tentative="1">
+      <w:start w:val="1"/>
+      <w:numFmt w:val="decimal"/>
+      <w:lvlText w:val="%8."/>
+      <w:lvlJc w:val="left"/>
+      <w:pPr>
+        <w:tabs>
+          <w:tab w:val="num" w:pos="5760"/>
+        </w:tabs>
+        <w:ind w:left="5760" w:hanging="360"/>
+      </w:pPr>
+    </w:lvl>
+    <w:lvl w:ilvl="8" w:tentative="1">
+      <w:start w:val="1"/>
+      <w:numFmt w:val="decimal"/>
+      <w:lvlText w:val="%9."/>
+      <w:lvlJc w:val="left"/>
+      <w:pPr>
+        <w:tabs>
+          <w:tab w:val="num" w:pos="6480"/>
+        </w:tabs>
+        <w:ind w:left="6480" w:hanging="360"/>
+      </w:pPr>
+    </w:lvl>
+  </w:abstractNum>
+  <w:abstractNum w:abstractNumId="2">
+    <w:nsid w:val="27AD4778"/>
+    <w:multiLevelType w:val="multilevel"/>
+    <w:tmpl w:val="0AD62638"/>
+    <w:lvl w:ilvl="0">
+      <w:start w:val="1"/>
+      <w:numFmt w:val="decimal"/>
+      <w:lvlText w:val="%1."/>
+      <w:lvlJc w:val="left"/>
+      <w:pPr>
+        <w:tabs>
+          <w:tab w:val="num" w:pos="720"/>
+        </w:tabs>
+        <w:ind w:left="720" w:hanging="360"/>
+      </w:pPr>
+    </w:lvl>
+    <w:lvl w:ilvl="1" w:tentative="1">
+      <w:start w:val="1"/>
+      <w:numFmt w:val="decimal"/>
+      <w:lvlText w:val="%2."/>
+      <w:lvlJc w:val="left"/>
+      <w:pPr>
+        <w:tabs>
+          <w:tab w:val="num" w:pos="1440"/>
+        </w:tabs>
+        <w:ind w:left="1440" w:hanging="360"/>
+      </w:pPr>
+    </w:lvl>
+    <w:lvl w:ilvl="2" w:tentative="1">
+      <w:start w:val="1"/>
+      <w:numFmt w:val="decimal"/>
+      <w:lvlText w:val="%3."/>
+      <w:lvlJc w:val="left"/>
+      <w:pPr>
+        <w:tabs>
+          <w:tab w:val="num" w:pos="2160"/>
+        </w:tabs>
+        <w:ind w:left="2160" w:hanging="360"/>
+      </w:pPr>
+    </w:lvl>
+    <w:lvl w:ilvl="3" w:tentative="1">
+      <w:start w:val="1"/>
+      <w:numFmt w:val="decimal"/>
+      <w:lvlText w:val="%4."/>
+      <w:lvlJc w:val="left"/>
+      <w:pPr>
+        <w:tabs>
+          <w:tab w:val="num" w:pos="2880"/>
+        </w:tabs>
+        <w:ind w:left="2880" w:hanging="360"/>
+      </w:pPr>
+    </w:lvl>
+    <w:lvl w:ilvl="4" w:tentative="1">
+      <w:start w:val="1"/>
+      <w:numFmt w:val="decimal"/>
+      <w:lvlText w:val="%5."/>
+      <w:lvlJc w:val="left"/>
+      <w:pPr>
+        <w:tabs>
+          <w:tab w:val="num" w:pos="3600"/>
+        </w:tabs>
+        <w:ind w:left="3600" w:hanging="360"/>
+      </w:pPr>
+    </w:lvl>
+    <w:lvl w:ilvl="5" w:tentative="1">
+      <w:start w:val="1"/>
+      <w:numFmt w:val="decimal"/>
+      <w:lvlText w:val="%6."/>
+      <w:lvlJc w:val="left"/>
+      <w:pPr>
+        <w:tabs>
+          <w:tab w:val="num" w:pos="4320"/>
+        </w:tabs>
+        <w:ind w:left="4320" w:hanging="360"/>
+      </w:pPr>
+    </w:lvl>
+    <w:lvl w:ilvl="6" w:tentative="1">
+      <w:start w:val="1"/>
+      <w:numFmt w:val="decimal"/>
+      <w:lvlText w:val="%7."/>
+      <w:lvlJc w:val="left"/>
+      <w:pPr>
+        <w:tabs>
+          <w:tab w:val="num" w:pos="5040"/>
+        </w:tabs>
+        <w:ind w:left="5040" w:hanging="360"/>
+      </w:pPr>
+    </w:lvl>
+    <w:lvl w:ilvl="7" w:tentative="1">
+      <w:start w:val="1"/>
+      <w:numFmt w:val="decimal"/>
+      <w:lvlText w:val="%8."/>
+      <w:lvlJc w:val="left"/>
+      <w:pPr>
+        <w:tabs>
+          <w:tab w:val="num" w:pos="5760"/>
+        </w:tabs>
+        <w:ind w:left="5760" w:hanging="360"/>
+      </w:pPr>
+    </w:lvl>
+    <w:lvl w:ilvl="8" w:tentative="1">
+      <w:start w:val="1"/>
+      <w:numFmt w:val="decimal"/>
+      <w:lvlText w:val="%9."/>
+      <w:lvlJc w:val="left"/>
+      <w:pPr>
+        <w:tabs>
+          <w:tab w:val="num" w:pos="6480"/>
+        </w:tabs>
+        <w:ind w:left="6480" w:hanging="360"/>
+      </w:pPr>
+    </w:lvl>
+  </w:abstractNum>
+  <w:abstractNum w:abstractNumId="3">
     <w:nsid w:val="3AED4B6C"/>
     <w:multiLevelType w:val="hybridMultilevel"/>
     <w:tmpl w:val="DF0ECAF8"/>
@@ -9666,7 +17591,7 @@
       </w:pPr>
     </w:lvl>
   </w:abstractNum>
-  <w:abstractNum w:abstractNumId="2">
+  <w:abstractNum w:abstractNumId="4">
     <w:nsid w:val="44EF40D3"/>
     <w:multiLevelType w:val="hybridMultilevel"/>
     <w:tmpl w:val="942852C4"/>
@@ -9755,11 +17680,11 @@
       </w:pPr>
     </w:lvl>
   </w:abstractNum>
-  <w:abstractNum w:abstractNumId="3">
-    <w:nsid w:val="4CD25C34"/>
+  <w:abstractNum w:abstractNumId="5">
+    <w:nsid w:val="49D70879"/>
     <w:multiLevelType w:val="hybridMultilevel"/>
-    <w:tmpl w:val="9790EA30"/>
-    <w:lvl w:ilvl="0" w:tplc="B386C942">
+    <w:tmpl w:val="0D083056"/>
+    <w:lvl w:ilvl="0" w:tplc="B8704B9C">
       <w:start w:val="1"/>
       <w:numFmt w:val="decimal"/>
       <w:lvlText w:val="%1."/>
@@ -9844,11 +17769,11 @@
       </w:pPr>
     </w:lvl>
   </w:abstractNum>
-  <w:abstractNum w:abstractNumId="4">
-    <w:nsid w:val="527D52DA"/>
+  <w:abstractNum w:abstractNumId="6">
+    <w:nsid w:val="4CD25C34"/>
     <w:multiLevelType w:val="hybridMultilevel"/>
-    <w:tmpl w:val="6704765A"/>
-    <w:lvl w:ilvl="0" w:tplc="827C6A74">
+    <w:tmpl w:val="9790EA30"/>
+    <w:lvl w:ilvl="0" w:tplc="B386C942">
       <w:start w:val="1"/>
       <w:numFmt w:val="decimal"/>
       <w:lvlText w:val="%1."/>
@@ -9933,17 +17858,17 @@
       </w:pPr>
     </w:lvl>
   </w:abstractNum>
-  <w:abstractNum w:abstractNumId="5">
-    <w:nsid w:val="62D97905"/>
+  <w:abstractNum w:abstractNumId="7">
+    <w:nsid w:val="527D52DA"/>
     <w:multiLevelType w:val="hybridMultilevel"/>
-    <w:tmpl w:val="328214AA"/>
-    <w:lvl w:ilvl="0" w:tplc="7A6A9060">
+    <w:tmpl w:val="6704765A"/>
+    <w:lvl w:ilvl="0" w:tplc="827C6A74">
       <w:start w:val="1"/>
-      <w:numFmt w:val="lowerRoman"/>
-      <w:lvlText w:val="%1-"/>
+      <w:numFmt w:val="decimal"/>
+      <w:lvlText w:val="%1."/>
       <w:lvlJc w:val="left"/>
       <w:pPr>
-        <w:ind w:left="720" w:hanging="720"/>
+        <w:ind w:left="360" w:hanging="360"/>
       </w:pPr>
       <w:rPr>
         <w:rFonts w:hint="default"/>
@@ -10022,17 +17947,130 @@
       </w:pPr>
     </w:lvl>
   </w:abstractNum>
-  <w:abstractNum w:abstractNumId="6">
-    <w:nsid w:val="656D5316"/>
-    <w:multiLevelType w:val="hybridMultilevel"/>
-    <w:tmpl w:val="6506FCD2"/>
-    <w:lvl w:ilvl="0" w:tplc="FE2475D2">
+  <w:abstractNum w:abstractNumId="8">
+    <w:nsid w:val="53D13292"/>
+    <w:multiLevelType w:val="multilevel"/>
+    <w:tmpl w:val="7EB2EA70"/>
+    <w:lvl w:ilvl="0">
       <w:start w:val="1"/>
       <w:numFmt w:val="decimal"/>
       <w:lvlText w:val="%1."/>
       <w:lvlJc w:val="left"/>
       <w:pPr>
-        <w:ind w:left="360" w:hanging="360"/>
+        <w:tabs>
+          <w:tab w:val="num" w:pos="720"/>
+        </w:tabs>
+        <w:ind w:left="720" w:hanging="360"/>
+      </w:pPr>
+    </w:lvl>
+    <w:lvl w:ilvl="1" w:tentative="1">
+      <w:start w:val="1"/>
+      <w:numFmt w:val="decimal"/>
+      <w:lvlText w:val="%2."/>
+      <w:lvlJc w:val="left"/>
+      <w:pPr>
+        <w:tabs>
+          <w:tab w:val="num" w:pos="1440"/>
+        </w:tabs>
+        <w:ind w:left="1440" w:hanging="360"/>
+      </w:pPr>
+    </w:lvl>
+    <w:lvl w:ilvl="2" w:tentative="1">
+      <w:start w:val="1"/>
+      <w:numFmt w:val="decimal"/>
+      <w:lvlText w:val="%3."/>
+      <w:lvlJc w:val="left"/>
+      <w:pPr>
+        <w:tabs>
+          <w:tab w:val="num" w:pos="2160"/>
+        </w:tabs>
+        <w:ind w:left="2160" w:hanging="360"/>
+      </w:pPr>
+    </w:lvl>
+    <w:lvl w:ilvl="3" w:tentative="1">
+      <w:start w:val="1"/>
+      <w:numFmt w:val="decimal"/>
+      <w:lvlText w:val="%4."/>
+      <w:lvlJc w:val="left"/>
+      <w:pPr>
+        <w:tabs>
+          <w:tab w:val="num" w:pos="2880"/>
+        </w:tabs>
+        <w:ind w:left="2880" w:hanging="360"/>
+      </w:pPr>
+    </w:lvl>
+    <w:lvl w:ilvl="4" w:tentative="1">
+      <w:start w:val="1"/>
+      <w:numFmt w:val="decimal"/>
+      <w:lvlText w:val="%5."/>
+      <w:lvlJc w:val="left"/>
+      <w:pPr>
+        <w:tabs>
+          <w:tab w:val="num" w:pos="3600"/>
+        </w:tabs>
+        <w:ind w:left="3600" w:hanging="360"/>
+      </w:pPr>
+    </w:lvl>
+    <w:lvl w:ilvl="5" w:tentative="1">
+      <w:start w:val="1"/>
+      <w:numFmt w:val="decimal"/>
+      <w:lvlText w:val="%6."/>
+      <w:lvlJc w:val="left"/>
+      <w:pPr>
+        <w:tabs>
+          <w:tab w:val="num" w:pos="4320"/>
+        </w:tabs>
+        <w:ind w:left="4320" w:hanging="360"/>
+      </w:pPr>
+    </w:lvl>
+    <w:lvl w:ilvl="6" w:tentative="1">
+      <w:start w:val="1"/>
+      <w:numFmt w:val="decimal"/>
+      <w:lvlText w:val="%7."/>
+      <w:lvlJc w:val="left"/>
+      <w:pPr>
+        <w:tabs>
+          <w:tab w:val="num" w:pos="5040"/>
+        </w:tabs>
+        <w:ind w:left="5040" w:hanging="360"/>
+      </w:pPr>
+    </w:lvl>
+    <w:lvl w:ilvl="7" w:tentative="1">
+      <w:start w:val="1"/>
+      <w:numFmt w:val="decimal"/>
+      <w:lvlText w:val="%8."/>
+      <w:lvlJc w:val="left"/>
+      <w:pPr>
+        <w:tabs>
+          <w:tab w:val="num" w:pos="5760"/>
+        </w:tabs>
+        <w:ind w:left="5760" w:hanging="360"/>
+      </w:pPr>
+    </w:lvl>
+    <w:lvl w:ilvl="8" w:tentative="1">
+      <w:start w:val="1"/>
+      <w:numFmt w:val="decimal"/>
+      <w:lvlText w:val="%9."/>
+      <w:lvlJc w:val="left"/>
+      <w:pPr>
+        <w:tabs>
+          <w:tab w:val="num" w:pos="6480"/>
+        </w:tabs>
+        <w:ind w:left="6480" w:hanging="360"/>
+      </w:pPr>
+    </w:lvl>
+  </w:abstractNum>
+  <w:abstractNum w:abstractNumId="9">
+    <w:nsid w:val="62D97905"/>
+    <w:multiLevelType w:val="hybridMultilevel"/>
+    <w:tmpl w:val="328214AA"/>
+    <w:lvl w:ilvl="0" w:tplc="7A6A9060">
+      <w:start w:val="1"/>
+      <w:numFmt w:val="lowerRoman"/>
+      <w:lvlText w:val="%1-"/>
+      <w:lvlJc w:val="left"/>
+      <w:pPr>
+        <w:ind w:left="720" w:hanging="720"/>
       </w:pPr>
       <w:rPr>
         <w:rFonts w:hint="default"/>
@@ -10111,7 +18149,96 @@
       </w:pPr>
     </w:lvl>
   </w:abstractNum>
-  <w:abstractNum w:abstractNumId="7">
+  <w:abstractNum w:abstractNumId="10">
+    <w:nsid w:val="656D5316"/>
+    <w:multiLevelType w:val="hybridMultilevel"/>
+    <w:tmpl w:val="6506FCD2"/>
+    <w:lvl w:ilvl="0" w:tplc="FE2475D2">
+      <w:start w:val="1"/>
+      <w:numFmt w:val="decimal"/>
+      <w:lvlText w:val="%1."/>
+      <w:lvlJc w:val="left"/>
+      <w:pPr>
+        <w:ind w:left="360" w:hanging="360"/>
+      </w:pPr>
+      <w:rPr>
+        <w:rFonts w:hint="default"/>
+      </w:rPr>
+    </w:lvl>
+    <w:lvl w:ilvl="1" w:tplc="04090019" w:tentative="1">
+      <w:start w:val="1"/>
+      <w:numFmt w:val="lowerLetter"/>
+      <w:lvlText w:val="%2)"/>
+      <w:lvlJc w:val="left"/>
+      <w:pPr>
+        <w:ind w:left="840" w:hanging="420"/>
+      </w:pPr>
+    </w:lvl>
+    <w:lvl w:ilvl="2" w:tplc="0409001B" w:tentative="1">
+      <w:start w:val="1"/>
+      <w:numFmt w:val="lowerRoman"/>
+      <w:lvlText w:val="%3."/>
+      <w:lvlJc w:val="right"/>
+      <w:pPr>
+        <w:ind w:left="1260" w:hanging="420"/>
+      </w:pPr>
+    </w:lvl>
+    <w:lvl w:ilvl="3" w:tplc="0409000F" w:tentative="1">
+      <w:start w:val="1"/>
+      <w:numFmt w:val="decimal"/>
+      <w:lvlText w:val="%4."/>
+      <w:lvlJc w:val="left"/>
+      <w:pPr>
+        <w:ind w:left="1680" w:hanging="420"/>
+      </w:pPr>
+    </w:lvl>
+    <w:lvl w:ilvl="4" w:tplc="04090019" w:tentative="1">
+      <w:start w:val="1"/>
+      <w:numFmt w:val="lowerLetter"/>
+      <w:lvlText w:val="%5)"/>
+      <w:lvlJc w:val="left"/>
+      <w:pPr>
+        <w:ind w:left="2100" w:hanging="420"/>
+      </w:pPr>
+    </w:lvl>
+    <w:lvl w:ilvl="5" w:tplc="0409001B" w:tentative="1">
+      <w:start w:val="1"/>
+      <w:numFmt w:val="lowerRoman"/>
+      <w:lvlText w:val="%6."/>
+      <w:lvlJc w:val="right"/>
+      <w:pPr>
+        <w:ind w:left="2520" w:hanging="420"/>
+      </w:pPr>
+    </w:lvl>
+    <w:lvl w:ilvl="6" w:tplc="0409000F" w:tentative="1">
+      <w:start w:val="1"/>
+      <w:numFmt w:val="decimal"/>
+      <w:lvlText w:val="%7."/>
+      <w:lvlJc w:val="left"/>
+      <w:pPr>
+        <w:ind w:left="2940" w:hanging="420"/>
+      </w:pPr>
+    </w:lvl>
+    <w:lvl w:ilvl="7" w:tplc="04090019" w:tentative="1">
+      <w:start w:val="1"/>
+      <w:numFmt w:val="lowerLetter"/>
+      <w:lvlText w:val="%8)"/>
+      <w:lvlJc w:val="left"/>
+      <w:pPr>
+        <w:ind w:left="3360" w:hanging="420"/>
+      </w:pPr>
+    </w:lvl>
+    <w:lvl w:ilvl="8" w:tplc="0409001B" w:tentative="1">
+      <w:start w:val="1"/>
+      <w:numFmt w:val="lowerRoman"/>
+      <w:lvlText w:val="%9."/>
+      <w:lvlJc w:val="right"/>
+      <w:pPr>
+        <w:ind w:left="3780" w:hanging="420"/>
+      </w:pPr>
+    </w:lvl>
+  </w:abstractNum>
+  <w:abstractNum w:abstractNumId="11">
     <w:nsid w:val="669A5C7F"/>
     <w:multiLevelType w:val="hybridMultilevel"/>
     <w:tmpl w:val="85082558"/>
@@ -10202,28 +18329,40 @@
     </w:lvl>
   </w:abstractNum>
   <w:num w:numId="1">
+    <w:abstractNumId w:val="10"/>
+  </w:num>
+  <w:num w:numId="2">
+    <w:abstractNumId w:val="9"/>
+  </w:num>
+  <w:num w:numId="3">
+    <w:abstractNumId w:val="3"/>
+  </w:num>
+  <w:num w:numId="4">
     <w:abstractNumId w:val="6"/>
   </w:num>
-  <w:num w:numId="2">
-    <w:abstractNumId w:val="5"/>
-  </w:num>
-  <w:num w:numId="3">
-    <w:abstractNumId w:val="1"/>
-  </w:num>
-  <w:num w:numId="4">
-    <w:abstractNumId w:val="3"/>
-  </w:num>
   <w:num w:numId="5">
-    <w:abstractNumId w:val="2"/>
+    <w:abstractNumId w:val="4"/>
   </w:num>
   <w:num w:numId="6">
-    <w:abstractNumId w:val="7"/>
+    <w:abstractNumId w:val="11"/>
   </w:num>
   <w:num w:numId="7">
-    <w:abstractNumId w:val="4"/>
+    <w:abstractNumId w:val="7"/>
   </w:num>
   <w:num w:numId="8">
     <w:abstractNumId w:val="0"/>
+  </w:num>
+  <w:num w:numId="9">
+    <w:abstractNumId w:val="5"/>
+  </w:num>
+  <w:num w:numId="10">
+    <w:abstractNumId w:val="2"/>
+  </w:num>
+  <w:num w:numId="11">
+    <w:abstractNumId w:val="1"/>
+  </w:num>
+  <w:num w:numId="12">
+    <w:abstractNumId w:val="8"/>
   </w:num>
 </w:numbering>
 </file>
@@ -10851,6 +18990,101 @@
       <w:szCs w:val="32"/>
     </w:rPr>
   </w:style>
+  <w:style w:type="paragraph" w:styleId="a4">
+    <w:name w:val="Normal (Web)"/>
+    <w:basedOn w:val="a"/>
+    <w:uiPriority w:val="99"/>
+    <w:semiHidden/>
+    <w:unhideWhenUsed/>
+    <w:rsid w:val="00C04482"/>
+    <w:pPr>
+      <w:widowControl/>
+      <w:spacing w:before="100" w:beforeAutospacing="1" w:after="100" w:afterAutospacing="1"/>
+      <w:jc w:val="left"/>
+    </w:pPr>
+    <w:rPr>
+      <w:rFonts w:ascii="宋体" w:eastAsia="宋体" w:hAnsi="宋体" w:cs="宋体"/>
+      <w:kern w:val="0"/>
+      <w:sz w:val="24"/>
+      <w:szCs w:val="24"/>
+    </w:rPr>
+  </w:style>
+  <w:style w:type="character" w:customStyle="1" w:styleId="hljs-comment">
+    <w:name w:val="hljs-comment"/>
+    <w:basedOn w:val="a0"/>
+    <w:rsid w:val="00C04482"/>
+  </w:style>
+  <w:style w:type="character" w:customStyle="1" w:styleId="hljs-keyword">
+    <w:name w:val="hljs-keyword"/>
+    <w:basedOn w:val="a0"/>
+    <w:rsid w:val="00381AA0"/>
+  </w:style>
+  <w:style w:type="character" w:customStyle="1" w:styleId="hljs-meta">
+    <w:name w:val="hljs-meta"/>
+    <w:basedOn w:val="a0"/>
+    <w:rsid w:val="00330771"/>
+  </w:style>
+  <w:style w:type="paragraph" w:styleId="HTML">
+    <w:name w:val="HTML Preformatted"/>
+    <w:basedOn w:val="a"/>
+    <w:link w:val="HTMLChar"/>
+    <w:uiPriority w:val="99"/>
+    <w:semiHidden/>
+    <w:unhideWhenUsed/>
+    <w:rsid w:val="009106E8"/>
+    <w:pPr>
+      <w:widowControl/>
+      <w:tabs>
+        <w:tab w:val="left" w:pos="916"/>
+        <w:tab w:val="left" w:pos="1832"/>
+        <w:tab w:val="left" w:pos="2748"/>
+        <w:tab w:val="left" w:pos="3664"/>
+        <w:tab w:val="left" w:pos="4580"/>
+        <w:tab w:val="left" w:pos="5496"/>
+        <w:tab w:val="left" w:pos="6412"/>
+        <w:tab w:val="left" w:pos="7328"/>
+        <w:tab w:val="left" w:pos="8244"/>
+        <w:tab w:val="left" w:pos="9160"/>
+        <w:tab w:val="left" w:pos="10076"/>
+        <w:tab w:val="left" w:pos="10992"/>
+        <w:tab w:val="left" w:pos="11908"/>
+        <w:tab w:val="left" w:pos="12824"/>
+        <w:tab w:val="left" w:pos="13740"/>
+        <w:tab w:val="left" w:pos="14656"/>
+      </w:tabs>
+      <w:jc w:val="left"/>
+    </w:pPr>
+    <w:rPr>
+      <w:rFonts w:ascii="宋体" w:eastAsia="宋体" w:hAnsi="宋体" w:cs="宋体"/>
+      <w:kern w:val="0"/>
+      <w:sz w:val="24"/>
+      <w:szCs w:val="24"/>
+    </w:rPr>
+  </w:style>
+  <w:style w:type="character" w:customStyle="1" w:styleId="HTMLChar">
+    <w:name w:val="HTML 预设格式 Char"/>
+    <w:basedOn w:val="a0"/>
+    <w:link w:val="HTML"/>
+    <w:uiPriority w:val="99"/>
+    <w:semiHidden/>
+    <w:rsid w:val="009106E8"/>
+    <w:rPr>
+      <w:rFonts w:ascii="宋体" w:eastAsia="宋体" w:hAnsi="宋体" w:cs="宋体"/>
+      <w:kern w:val="0"/>
+      <w:sz w:val="24"/>
+      <w:szCs w:val="24"/>
+    </w:rPr>
+  </w:style>
+  <w:style w:type="character" w:customStyle="1" w:styleId="hljs-number">
+    <w:name w:val="hljs-number"/>
+    <w:basedOn w:val="a0"/>
+    <w:rsid w:val="009106E8"/>
+  </w:style>
+  <w:style w:type="character" w:customStyle="1" w:styleId="hljs-regexp">
+    <w:name w:val="hljs-regexp"/>
+    <w:basedOn w:val="a0"/>
+    <w:rsid w:val="009106E8"/>
+  </w:style>
 </w:styles>
 </file>
 
@@ -11120,7 +19354,7 @@
 </file>
 
 <file path=customXml/itemProps1.xml><?xml version="1.0" encoding="utf-8"?>
-<ds:datastoreItem xmlns:ds="http://schemas.openxmlformats.org/officeDocument/2006/customXml" ds:itemID="{E92DAC66-49B9-4B7A-BE20-5D949DD8D82A}">
+<ds:datastoreItem xmlns:ds="http://schemas.openxmlformats.org/officeDocument/2006/customXml" ds:itemID="{3CD96AD1-2C33-4E5C-A067-F42370128B52}">
   <ds:schemaRefs>
     <ds:schemaRef ds:uri="http://schemas.openxmlformats.org/officeDocument/2006/bibliography"/>
   </ds:schemaRefs>
